--- a/Unit 1 Word/Lab 1.3 Squares Triangles.docx
+++ b/Unit 1 Word/Lab 1.3 Squares Triangles.docx
@@ -1,6 +1,6 @@
 
 <file path=word/document.xml><?xml version="1.0" encoding="utf-8"?>
-<w:document xmlns:wpc="http://schemas.microsoft.com/office/word/2010/wordprocessingCanvas" xmlns:mo="http://schemas.microsoft.com/office/mac/office/2008/main" xmlns:mc="http://schemas.openxmlformats.org/markup-compatibility/2006" xmlns:mv="urn:schemas-microsoft-com:mac:vml" xmlns:o="urn:schemas-microsoft-com:office:office" xmlns:r="http://schemas.openxmlformats.org/officeDocument/2006/relationships" xmlns:m="http://schemas.openxmlformats.org/officeDocument/2006/math" xmlns:v="urn:schemas-microsoft-com:vml" xmlns:wp14="http://schemas.microsoft.com/office/word/2010/wordprocessingDrawing" xmlns:wp="http://schemas.openxmlformats.org/drawingml/2006/wordprocessingDrawing" xmlns:w10="urn:schemas-microsoft-com:office:word" xmlns:w="http://schemas.openxmlformats.org/wordprocessingml/2006/main" xmlns:w14="http://schemas.microsoft.com/office/word/2010/wordml" xmlns:wpg="http://schemas.microsoft.com/office/word/2010/wordprocessingGroup" xmlns:wpi="http://schemas.microsoft.com/office/word/2010/wordprocessingInk" xmlns:wne="http://schemas.microsoft.com/office/word/2006/wordml" xmlns:wps="http://schemas.microsoft.com/office/word/2010/wordprocessingShape" mc:Ignorable="w14 wp14">
+<w:document xmlns:wpc="http://schemas.microsoft.com/office/word/2010/wordprocessingCanvas" xmlns:cx="http://schemas.microsoft.com/office/drawing/2014/chartex" xmlns:cx1="http://schemas.microsoft.com/office/drawing/2015/9/8/chartex" xmlns:cx2="http://schemas.microsoft.com/office/drawing/2015/10/21/chartex" xmlns:mc="http://schemas.openxmlformats.org/markup-compatibility/2006" xmlns:o="urn:schemas-microsoft-com:office:office" xmlns:r="http://schemas.openxmlformats.org/officeDocument/2006/relationships" xmlns:m="http://schemas.openxmlformats.org/officeDocument/2006/math" xmlns:v="urn:schemas-microsoft-com:vml" xmlns:wp14="http://schemas.microsoft.com/office/word/2010/wordprocessingDrawing" xmlns:wp="http://schemas.openxmlformats.org/drawingml/2006/wordprocessingDrawing" xmlns:w10="urn:schemas-microsoft-com:office:word" xmlns:w="http://schemas.openxmlformats.org/wordprocessingml/2006/main" xmlns:w14="http://schemas.microsoft.com/office/word/2010/wordml" xmlns:w15="http://schemas.microsoft.com/office/word/2012/wordml" xmlns:w16se="http://schemas.microsoft.com/office/word/2015/wordml/symex" xmlns:wpg="http://schemas.microsoft.com/office/word/2010/wordprocessingGroup" xmlns:wpi="http://schemas.microsoft.com/office/word/2010/wordprocessingInk" xmlns:wne="http://schemas.microsoft.com/office/word/2006/wordml" xmlns:wps="http://schemas.microsoft.com/office/word/2010/wordprocessingShape" mc:Ignorable="w14 w15 w16se wp14">
   <w:body>
     <w:p>
       <w:pPr>
@@ -59,16 +59,7 @@
           <w:rFonts w:ascii="Calibri" w:hAnsi="Calibri"/>
           <w:color w:val="333333"/>
         </w:rPr>
-        <w:t xml:space="preserve"> Write a SNAP script that draws a square when the number 1 is pressed on the keyboard. Remember that each corner o</w:t>
-      </w:r>
-      <w:bookmarkStart w:id="0" w:name="_GoBack"/>
-      <w:bookmarkEnd w:id="0"/>
-      <w:r>
-        <w:rPr>
-          <w:rFonts w:ascii="Calibri" w:hAnsi="Calibri"/>
-          <w:color w:val="333333"/>
-        </w:rPr>
-        <w:t>f a square is a 90° angle, as shown in the figure below.</w:t>
+        <w:t xml:space="preserve"> Write a SNAP script that draws a square when the number 1 is pressed on the keyboard. Remember that each corner of a square is a 90° angle, as shown in the figure below.</w:t>
       </w:r>
     </w:p>
     <w:p>
@@ -84,6 +75,8 @@
           <w:szCs w:val="21"/>
         </w:rPr>
       </w:pPr>
+      <w:bookmarkStart w:id="0" w:name="_GoBack"/>
+      <w:bookmarkEnd w:id="0"/>
       <w:r>
         <w:rPr>
           <w:rFonts w:ascii="Helvetica Neue" w:hAnsi="Helvetica Neue"/>
@@ -93,10 +86,10 @@
           <w:szCs w:val="21"/>
         </w:rPr>
         <w:drawing>
-          <wp:inline distT="0" distB="0" distL="0" distR="0" wp14:anchorId="228911DC" wp14:editId="7F7EDE3D">
-            <wp:extent cx="2730500" cy="2819400"/>
-            <wp:effectExtent l="0" t="0" r="12700" b="0"/>
-            <wp:docPr id="1" name="Picture 1" descr="quare diagram"/>
+          <wp:inline distT="0" distB="0" distL="0" distR="0" wp14:anchorId="2AA11D48" wp14:editId="7F0CF089">
+            <wp:extent cx="1467055" cy="1467055"/>
+            <wp:effectExtent l="0" t="0" r="0" b="0"/>
+            <wp:docPr id="2" name="Picture 2"/>
             <wp:cNvGraphicFramePr>
               <a:graphicFrameLocks xmlns:a="http://schemas.openxmlformats.org/drawingml/2006/main" noChangeAspect="1"/>
             </wp:cNvGraphicFramePr>
@@ -104,36 +97,23 @@
               <a:graphicData uri="http://schemas.openxmlformats.org/drawingml/2006/picture">
                 <pic:pic xmlns:pic="http://schemas.openxmlformats.org/drawingml/2006/picture">
                   <pic:nvPicPr>
-                    <pic:cNvPr id="1" name="Picture 1" descr="quare diagram"/>
-                    <pic:cNvPicPr>
-                      <a:picLocks noChangeAspect="1" noChangeArrowheads="1"/>
-                    </pic:cNvPicPr>
+                    <pic:cNvPr id="2" name="90degreesquare.PNG"/>
+                    <pic:cNvPicPr/>
                   </pic:nvPicPr>
                   <pic:blipFill>
-                    <a:blip r:embed="rId11">
-                      <a:extLst>
-                        <a:ext uri="{28A0092B-C50C-407E-A947-70E740481C1C}">
-                          <a14:useLocalDpi xmlns:a14="http://schemas.microsoft.com/office/drawing/2010/main" val="0"/>
-                        </a:ext>
-                      </a:extLst>
-                    </a:blip>
-                    <a:srcRect/>
+                    <a:blip r:embed="rId10"/>
                     <a:stretch>
                       <a:fillRect/>
                     </a:stretch>
                   </pic:blipFill>
-                  <pic:spPr bwMode="auto">
+                  <pic:spPr>
                     <a:xfrm>
                       <a:off x="0" y="0"/>
-                      <a:ext cx="2730500" cy="2819400"/>
+                      <a:ext cx="1467055" cy="1467055"/>
                     </a:xfrm>
                     <a:prstGeom prst="rect">
                       <a:avLst/>
                     </a:prstGeom>
-                    <a:noFill/>
-                    <a:ln>
-                      <a:noFill/>
-                    </a:ln>
                   </pic:spPr>
                 </pic:pic>
               </a:graphicData>
@@ -290,23 +270,7 @@
           <w:rFonts w:ascii="Calibri" w:hAnsi="Calibri"/>
           <w:color w:val="333333"/>
         </w:rPr>
-        <w:t xml:space="preserve"> Now that you've drawn a </w:t>
-      </w:r>
-      <w:proofErr w:type="gramStart"/>
-      <w:r>
-        <w:rPr>
-          <w:rFonts w:ascii="Calibri" w:hAnsi="Calibri"/>
-          <w:color w:val="333333"/>
-        </w:rPr>
-        <w:t>square,</w:t>
-      </w:r>
-      <w:proofErr w:type="gramEnd"/>
-      <w:r>
-        <w:rPr>
-          <w:rFonts w:ascii="Calibri" w:hAnsi="Calibri"/>
-          <w:color w:val="333333"/>
-        </w:rPr>
-        <w:t xml:space="preserve"> add code to draw the shapes in the following table. Each shape should be drawn when the number next to it is pressed on the keyboard. (For example, pressing 3 on the keyboard should draw a diamond.)</w:t>
+        <w:t xml:space="preserve"> Now that you've drawn a square, add code to draw the shapes in the following table. Each shape should be drawn when the number next to it is pressed on the keyboard. (For example, pressing 3 on the keyboard should draw a diamond.)</w:t>
       </w:r>
     </w:p>
     <w:tbl>
@@ -323,8 +287,8 @@
         <w:tblLook w:val="04A0" w:firstRow="1" w:lastRow="0" w:firstColumn="1" w:lastColumn="0" w:noHBand="0" w:noVBand="1"/>
       </w:tblPr>
       <w:tblGrid>
-        <w:gridCol w:w="3587"/>
-        <w:gridCol w:w="4258"/>
+        <w:gridCol w:w="3517"/>
+        <w:gridCol w:w="4328"/>
       </w:tblGrid>
       <w:tr>
         <w:trPr>
@@ -620,7 +584,6 @@
                 <w:sz w:val="21"/>
                 <w:szCs w:val="21"/>
               </w:rPr>
-              <w:lastRenderedPageBreak/>
               <w:t>3</w:t>
             </w:r>
           </w:p>
@@ -867,6 +830,7 @@
                 <w:sz w:val="21"/>
                 <w:szCs w:val="21"/>
               </w:rPr>
+              <w:lastRenderedPageBreak/>
               <w:t>6 (optional)</w:t>
             </w:r>
           </w:p>
@@ -1082,8 +1046,8 @@
       </w:r>
     </w:p>
     <w:sectPr>
-      <w:headerReference w:type="default" r:id="rId12"/>
-      <w:footerReference w:type="default" r:id="rId13"/>
+      <w:headerReference w:type="default" r:id="rId11"/>
+      <w:footerReference w:type="default" r:id="rId12"/>
       <w:pgSz w:w="12240" w:h="15840"/>
       <w:pgMar w:top="720" w:right="720" w:bottom="720" w:left="720" w:header="720" w:footer="720" w:gutter="0"/>
       <w:cols w:space="720"/>
@@ -1094,7 +1058,7 @@
 </file>
 
 <file path=word/endnotes.xml><?xml version="1.0" encoding="utf-8"?>
-<w:endnotes xmlns:wpc="http://schemas.microsoft.com/office/word/2010/wordprocessingCanvas" xmlns:mo="http://schemas.microsoft.com/office/mac/office/2008/main" xmlns:mc="http://schemas.openxmlformats.org/markup-compatibility/2006" xmlns:mv="urn:schemas-microsoft-com:mac:vml" xmlns:o="urn:schemas-microsoft-com:office:office" xmlns:r="http://schemas.openxmlformats.org/officeDocument/2006/relationships" xmlns:m="http://schemas.openxmlformats.org/officeDocument/2006/math" xmlns:v="urn:schemas-microsoft-com:vml" xmlns:wp14="http://schemas.microsoft.com/office/word/2010/wordprocessingDrawing" xmlns:wp="http://schemas.openxmlformats.org/drawingml/2006/wordprocessingDrawing" xmlns:w10="urn:schemas-microsoft-com:office:word" xmlns:w="http://schemas.openxmlformats.org/wordprocessingml/2006/main" xmlns:w14="http://schemas.microsoft.com/office/word/2010/wordml" xmlns:wpg="http://schemas.microsoft.com/office/word/2010/wordprocessingGroup" xmlns:wpi="http://schemas.microsoft.com/office/word/2010/wordprocessingInk" xmlns:wne="http://schemas.microsoft.com/office/word/2006/wordml" xmlns:wps="http://schemas.microsoft.com/office/word/2010/wordprocessingShape" mc:Ignorable="w14 wp14">
+<w:endnotes xmlns:wpc="http://schemas.microsoft.com/office/word/2010/wordprocessingCanvas" xmlns:cx="http://schemas.microsoft.com/office/drawing/2014/chartex" xmlns:cx1="http://schemas.microsoft.com/office/drawing/2015/9/8/chartex" xmlns:cx2="http://schemas.microsoft.com/office/drawing/2015/10/21/chartex" xmlns:mc="http://schemas.openxmlformats.org/markup-compatibility/2006" xmlns:o="urn:schemas-microsoft-com:office:office" xmlns:r="http://schemas.openxmlformats.org/officeDocument/2006/relationships" xmlns:m="http://schemas.openxmlformats.org/officeDocument/2006/math" xmlns:v="urn:schemas-microsoft-com:vml" xmlns:wp14="http://schemas.microsoft.com/office/word/2010/wordprocessingDrawing" xmlns:wp="http://schemas.openxmlformats.org/drawingml/2006/wordprocessingDrawing" xmlns:w10="urn:schemas-microsoft-com:office:word" xmlns:w="http://schemas.openxmlformats.org/wordprocessingml/2006/main" xmlns:w14="http://schemas.microsoft.com/office/word/2010/wordml" xmlns:w15="http://schemas.microsoft.com/office/word/2012/wordml" xmlns:w16se="http://schemas.microsoft.com/office/word/2015/wordml/symex" xmlns:wpg="http://schemas.microsoft.com/office/word/2010/wordprocessingGroup" xmlns:wpi="http://schemas.microsoft.com/office/word/2010/wordprocessingInk" xmlns:wne="http://schemas.microsoft.com/office/word/2006/wordml" xmlns:wps="http://schemas.microsoft.com/office/word/2010/wordprocessingShape" mc:Ignorable="w14 w15 w16se wp14">
   <w:endnote w:type="separator" w:id="-1">
     <w:p>
       <w:pPr>
@@ -1119,7 +1083,7 @@
 </file>
 
 <file path=word/footer1.xml><?xml version="1.0" encoding="utf-8"?>
-<w:ftr xmlns:wpc="http://schemas.microsoft.com/office/word/2010/wordprocessingCanvas" xmlns:mo="http://schemas.microsoft.com/office/mac/office/2008/main" xmlns:mc="http://schemas.openxmlformats.org/markup-compatibility/2006" xmlns:mv="urn:schemas-microsoft-com:mac:vml" xmlns:o="urn:schemas-microsoft-com:office:office" xmlns:r="http://schemas.openxmlformats.org/officeDocument/2006/relationships" xmlns:m="http://schemas.openxmlformats.org/officeDocument/2006/math" xmlns:v="urn:schemas-microsoft-com:vml" xmlns:wp14="http://schemas.microsoft.com/office/word/2010/wordprocessingDrawing" xmlns:wp="http://schemas.openxmlformats.org/drawingml/2006/wordprocessingDrawing" xmlns:w10="urn:schemas-microsoft-com:office:word" xmlns:w="http://schemas.openxmlformats.org/wordprocessingml/2006/main" xmlns:w14="http://schemas.microsoft.com/office/word/2010/wordml" xmlns:wpg="http://schemas.microsoft.com/office/word/2010/wordprocessingGroup" xmlns:wpi="http://schemas.microsoft.com/office/word/2010/wordprocessingInk" xmlns:wne="http://schemas.microsoft.com/office/word/2006/wordml" xmlns:wps="http://schemas.microsoft.com/office/word/2010/wordprocessingShape" mc:Ignorable="w14 wp14">
+<w:ftr xmlns:wpc="http://schemas.microsoft.com/office/word/2010/wordprocessingCanvas" xmlns:cx="http://schemas.microsoft.com/office/drawing/2014/chartex" xmlns:cx1="http://schemas.microsoft.com/office/drawing/2015/9/8/chartex" xmlns:cx2="http://schemas.microsoft.com/office/drawing/2015/10/21/chartex" xmlns:mc="http://schemas.openxmlformats.org/markup-compatibility/2006" xmlns:o="urn:schemas-microsoft-com:office:office" xmlns:r="http://schemas.openxmlformats.org/officeDocument/2006/relationships" xmlns:m="http://schemas.openxmlformats.org/officeDocument/2006/math" xmlns:v="urn:schemas-microsoft-com:vml" xmlns:wp14="http://schemas.microsoft.com/office/word/2010/wordprocessingDrawing" xmlns:wp="http://schemas.openxmlformats.org/drawingml/2006/wordprocessingDrawing" xmlns:w10="urn:schemas-microsoft-com:office:word" xmlns:w="http://schemas.openxmlformats.org/wordprocessingml/2006/main" xmlns:w14="http://schemas.microsoft.com/office/word/2010/wordml" xmlns:w15="http://schemas.microsoft.com/office/word/2012/wordml" xmlns:w16se="http://schemas.microsoft.com/office/word/2015/wordml/symex" xmlns:wpg="http://schemas.microsoft.com/office/word/2010/wordprocessingGroup" xmlns:wpi="http://schemas.microsoft.com/office/word/2010/wordprocessingInk" xmlns:wne="http://schemas.microsoft.com/office/word/2006/wordml" xmlns:wps="http://schemas.microsoft.com/office/word/2010/wordprocessingShape" mc:Ignorable="w14 w15 w16se wp14">
   <w:p>
     <w:pPr>
       <w:pStyle w:val="Footer"/>
@@ -1277,7 +1241,7 @@
         </mc:Choice>
         <mc:Fallback>
           <w:pict>
-            <v:rect id="Rectangle 17" o:spid="_x0000_s1026" style="position:absolute;margin-left:1in;margin-top:6.45pt;width:270pt;height:36pt;z-index:251660288;visibility:visible;mso-wrap-style:square;mso-width-percent:0;mso-height-percent:0;mso-wrap-distance-left:9pt;mso-wrap-distance-top:0;mso-wrap-distance-right:9pt;mso-wrap-distance-bottom:0;mso-position-horizontal:absolute;mso-position-horizontal-relative:text;mso-position-vertical:absolute;mso-position-vertical-relative:text;mso-width-percent:0;mso-height-percent:0;mso-width-relative:margin;mso-height-relative:margin;v-text-anchor:middle" o:gfxdata="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" filled="f" stroked="f" strokeweight="1pt">
+            <v:rect w14:anchorId="4CA0FCBD" id="Rectangle 17" o:spid="_x0000_s1026" style="position:absolute;margin-left:1in;margin-top:6.45pt;width:270pt;height:36pt;z-index:251660288;visibility:visible;mso-wrap-style:square;mso-width-percent:0;mso-height-percent:0;mso-wrap-distance-left:9pt;mso-wrap-distance-top:0;mso-wrap-distance-right:9pt;mso-wrap-distance-bottom:0;mso-position-horizontal:absolute;mso-position-horizontal-relative:text;mso-position-vertical:absolute;mso-position-vertical-relative:text;mso-width-percent:0;mso-height-percent:0;mso-width-relative:margin;mso-height-relative:margin;v-text-anchor:middle" o:gfxdata="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" filled="f" stroked="f" strokeweight="1pt">
               <v:textbox>
                 <w:txbxContent>
                   <w:p>
@@ -1435,7 +1399,7 @@
 </file>
 
 <file path=word/footnotes.xml><?xml version="1.0" encoding="utf-8"?>
-<w:footnotes xmlns:wpc="http://schemas.microsoft.com/office/word/2010/wordprocessingCanvas" xmlns:mo="http://schemas.microsoft.com/office/mac/office/2008/main" xmlns:mc="http://schemas.openxmlformats.org/markup-compatibility/2006" xmlns:mv="urn:schemas-microsoft-com:mac:vml" xmlns:o="urn:schemas-microsoft-com:office:office" xmlns:r="http://schemas.openxmlformats.org/officeDocument/2006/relationships" xmlns:m="http://schemas.openxmlformats.org/officeDocument/2006/math" xmlns:v="urn:schemas-microsoft-com:vml" xmlns:wp14="http://schemas.microsoft.com/office/word/2010/wordprocessingDrawing" xmlns:wp="http://schemas.openxmlformats.org/drawingml/2006/wordprocessingDrawing" xmlns:w10="urn:schemas-microsoft-com:office:word" xmlns:w="http://schemas.openxmlformats.org/wordprocessingml/2006/main" xmlns:w14="http://schemas.microsoft.com/office/word/2010/wordml" xmlns:wpg="http://schemas.microsoft.com/office/word/2010/wordprocessingGroup" xmlns:wpi="http://schemas.microsoft.com/office/word/2010/wordprocessingInk" xmlns:wne="http://schemas.microsoft.com/office/word/2006/wordml" xmlns:wps="http://schemas.microsoft.com/office/word/2010/wordprocessingShape" mc:Ignorable="w14 wp14">
+<w:footnotes xmlns:wpc="http://schemas.microsoft.com/office/word/2010/wordprocessingCanvas" xmlns:cx="http://schemas.microsoft.com/office/drawing/2014/chartex" xmlns:cx1="http://schemas.microsoft.com/office/drawing/2015/9/8/chartex" xmlns:cx2="http://schemas.microsoft.com/office/drawing/2015/10/21/chartex" xmlns:mc="http://schemas.openxmlformats.org/markup-compatibility/2006" xmlns:o="urn:schemas-microsoft-com:office:office" xmlns:r="http://schemas.openxmlformats.org/officeDocument/2006/relationships" xmlns:m="http://schemas.openxmlformats.org/officeDocument/2006/math" xmlns:v="urn:schemas-microsoft-com:vml" xmlns:wp14="http://schemas.microsoft.com/office/word/2010/wordprocessingDrawing" xmlns:wp="http://schemas.openxmlformats.org/drawingml/2006/wordprocessingDrawing" xmlns:w10="urn:schemas-microsoft-com:office:word" xmlns:w="http://schemas.openxmlformats.org/wordprocessingml/2006/main" xmlns:w14="http://schemas.microsoft.com/office/word/2010/wordml" xmlns:w15="http://schemas.microsoft.com/office/word/2012/wordml" xmlns:w16se="http://schemas.microsoft.com/office/word/2015/wordml/symex" xmlns:wpg="http://schemas.microsoft.com/office/word/2010/wordprocessingGroup" xmlns:wpi="http://schemas.microsoft.com/office/word/2010/wordprocessingInk" xmlns:wne="http://schemas.microsoft.com/office/word/2006/wordml" xmlns:wps="http://schemas.microsoft.com/office/word/2010/wordprocessingShape" mc:Ignorable="w14 w15 w16se wp14">
   <w:footnote w:type="separator" w:id="-1">
     <w:p>
       <w:pPr>
@@ -1460,7 +1424,7 @@
 </file>
 
 <file path=word/header1.xml><?xml version="1.0" encoding="utf-8"?>
-<w:hdr xmlns:wpc="http://schemas.microsoft.com/office/word/2010/wordprocessingCanvas" xmlns:mo="http://schemas.microsoft.com/office/mac/office/2008/main" xmlns:mc="http://schemas.openxmlformats.org/markup-compatibility/2006" xmlns:mv="urn:schemas-microsoft-com:mac:vml" xmlns:o="urn:schemas-microsoft-com:office:office" xmlns:r="http://schemas.openxmlformats.org/officeDocument/2006/relationships" xmlns:m="http://schemas.openxmlformats.org/officeDocument/2006/math" xmlns:v="urn:schemas-microsoft-com:vml" xmlns:wp14="http://schemas.microsoft.com/office/word/2010/wordprocessingDrawing" xmlns:wp="http://schemas.openxmlformats.org/drawingml/2006/wordprocessingDrawing" xmlns:w10="urn:schemas-microsoft-com:office:word" xmlns:w="http://schemas.openxmlformats.org/wordprocessingml/2006/main" xmlns:w14="http://schemas.microsoft.com/office/word/2010/wordml" xmlns:wpg="http://schemas.microsoft.com/office/word/2010/wordprocessingGroup" xmlns:wpi="http://schemas.microsoft.com/office/word/2010/wordprocessingInk" xmlns:wne="http://schemas.microsoft.com/office/word/2006/wordml" xmlns:wps="http://schemas.microsoft.com/office/word/2010/wordprocessingShape" mc:Ignorable="w14 wp14">
+<w:hdr xmlns:wpc="http://schemas.microsoft.com/office/word/2010/wordprocessingCanvas" xmlns:cx="http://schemas.microsoft.com/office/drawing/2014/chartex" xmlns:cx1="http://schemas.microsoft.com/office/drawing/2015/9/8/chartex" xmlns:cx2="http://schemas.microsoft.com/office/drawing/2015/10/21/chartex" xmlns:mc="http://schemas.openxmlformats.org/markup-compatibility/2006" xmlns:o="urn:schemas-microsoft-com:office:office" xmlns:r="http://schemas.openxmlformats.org/officeDocument/2006/relationships" xmlns:m="http://schemas.openxmlformats.org/officeDocument/2006/math" xmlns:v="urn:schemas-microsoft-com:vml" xmlns:wp14="http://schemas.microsoft.com/office/word/2010/wordprocessingDrawing" xmlns:wp="http://schemas.openxmlformats.org/drawingml/2006/wordprocessingDrawing" xmlns:w10="urn:schemas-microsoft-com:office:word" xmlns:w="http://schemas.openxmlformats.org/wordprocessingml/2006/main" xmlns:w14="http://schemas.microsoft.com/office/word/2010/wordml" xmlns:w15="http://schemas.microsoft.com/office/word/2012/wordml" xmlns:w16se="http://schemas.microsoft.com/office/word/2015/wordml/symex" xmlns:wpg="http://schemas.microsoft.com/office/word/2010/wordprocessingGroup" xmlns:wpi="http://schemas.microsoft.com/office/word/2010/wordprocessingInk" xmlns:wne="http://schemas.microsoft.com/office/word/2006/wordml" xmlns:wps="http://schemas.microsoft.com/office/word/2010/wordprocessingShape" mc:Ignorable="w14 w15 w16se wp14">
   <w:p>
     <w:pPr>
       <w:pStyle w:val="Header"/>
@@ -1473,8 +1437,8 @@
 </file>
 
 <file path=word/numbering.xml><?xml version="1.0" encoding="utf-8"?>
-<w:numbering xmlns:wpc="http://schemas.microsoft.com/office/word/2010/wordprocessingCanvas" xmlns:mo="http://schemas.microsoft.com/office/mac/office/2008/main" xmlns:mc="http://schemas.openxmlformats.org/markup-compatibility/2006" xmlns:mv="urn:schemas-microsoft-com:mac:vml" xmlns:o="urn:schemas-microsoft-com:office:office" xmlns:r="http://schemas.openxmlformats.org/officeDocument/2006/relationships" xmlns:m="http://schemas.openxmlformats.org/officeDocument/2006/math" xmlns:v="urn:schemas-microsoft-com:vml" xmlns:wp14="http://schemas.microsoft.com/office/word/2010/wordprocessingDrawing" xmlns:wp="http://schemas.openxmlformats.org/drawingml/2006/wordprocessingDrawing" xmlns:w10="urn:schemas-microsoft-com:office:word" xmlns:w="http://schemas.openxmlformats.org/wordprocessingml/2006/main" xmlns:w14="http://schemas.microsoft.com/office/word/2010/wordml" xmlns:wpg="http://schemas.microsoft.com/office/word/2010/wordprocessingGroup" xmlns:wpi="http://schemas.microsoft.com/office/word/2010/wordprocessingInk" xmlns:wne="http://schemas.microsoft.com/office/word/2006/wordml" xmlns:wps="http://schemas.microsoft.com/office/word/2010/wordprocessingShape" mc:Ignorable="w14 wp14">
-  <w:abstractNum w:abstractNumId="0">
+<w:numbering xmlns:wpc="http://schemas.microsoft.com/office/word/2010/wordprocessingCanvas" xmlns:cx="http://schemas.microsoft.com/office/drawing/2014/chartex" xmlns:cx1="http://schemas.microsoft.com/office/drawing/2015/9/8/chartex" xmlns:cx2="http://schemas.microsoft.com/office/drawing/2015/10/21/chartex" xmlns:mc="http://schemas.openxmlformats.org/markup-compatibility/2006" xmlns:o="urn:schemas-microsoft-com:office:office" xmlns:r="http://schemas.openxmlformats.org/officeDocument/2006/relationships" xmlns:m="http://schemas.openxmlformats.org/officeDocument/2006/math" xmlns:v="urn:schemas-microsoft-com:vml" xmlns:wp14="http://schemas.microsoft.com/office/word/2010/wordprocessingDrawing" xmlns:wp="http://schemas.openxmlformats.org/drawingml/2006/wordprocessingDrawing" xmlns:w10="urn:schemas-microsoft-com:office:word" xmlns:w="http://schemas.openxmlformats.org/wordprocessingml/2006/main" xmlns:w14="http://schemas.microsoft.com/office/word/2010/wordml" xmlns:w15="http://schemas.microsoft.com/office/word/2012/wordml" xmlns:w16se="http://schemas.microsoft.com/office/word/2015/wordml/symex" xmlns:wpg="http://schemas.microsoft.com/office/word/2010/wordprocessingGroup" xmlns:wpi="http://schemas.microsoft.com/office/word/2010/wordprocessingInk" xmlns:wne="http://schemas.microsoft.com/office/word/2006/wordml" xmlns:wps="http://schemas.microsoft.com/office/word/2010/wordprocessingShape" mc:Ignorable="w14 w15 w16se wp14">
+  <w:abstractNum w:abstractNumId="0" w15:restartNumberingAfterBreak="0">
     <w:nsid w:val="4B2104D1"/>
     <w:multiLevelType w:val="multilevel"/>
     <w:tmpl w:val="EBE2E2A4"/>
@@ -1587,7 +1551,7 @@
       </w:pPr>
     </w:lvl>
   </w:abstractNum>
-  <w:abstractNum w:abstractNumId="1">
+  <w:abstractNum w:abstractNumId="1" w15:restartNumberingAfterBreak="0">
     <w:nsid w:val="5E066719"/>
     <w:multiLevelType w:val="hybridMultilevel"/>
     <w:tmpl w:val="D332C0D0"/>
@@ -1710,7 +1674,7 @@
 </file>
 
 <file path=word/styles.xml><?xml version="1.0" encoding="utf-8"?>
-<w:styles xmlns:mc="http://schemas.openxmlformats.org/markup-compatibility/2006" xmlns:r="http://schemas.openxmlformats.org/officeDocument/2006/relationships" xmlns:w="http://schemas.openxmlformats.org/wordprocessingml/2006/main" xmlns:w14="http://schemas.microsoft.com/office/word/2010/wordml" mc:Ignorable="w14">
+<w:styles xmlns:mc="http://schemas.openxmlformats.org/markup-compatibility/2006" xmlns:r="http://schemas.openxmlformats.org/officeDocument/2006/relationships" xmlns:w="http://schemas.openxmlformats.org/wordprocessingml/2006/main" xmlns:w14="http://schemas.microsoft.com/office/word/2010/wordml" xmlns:w15="http://schemas.microsoft.com/office/word/2012/wordml" xmlns:w16se="http://schemas.microsoft.com/office/word/2015/wordml/symex" mc:Ignorable="w14 w15 w16se">
   <w:docDefaults>
     <w:rPrDefault>
       <w:rPr>
@@ -1726,153 +1690,373 @@
       </w:pPr>
     </w:pPrDefault>
   </w:docDefaults>
-  <w:latentStyles w:defLockedState="0" w:defUIPriority="99" w:defSemiHidden="1" w:defUnhideWhenUsed="1" w:defQFormat="0" w:count="276">
-    <w:lsdException w:name="Normal" w:semiHidden="0" w:uiPriority="0" w:unhideWhenUsed="0" w:qFormat="1"/>
-    <w:lsdException w:name="heading 1" w:semiHidden="0" w:uiPriority="9" w:unhideWhenUsed="0" w:qFormat="1"/>
-    <w:lsdException w:name="heading 2" w:uiPriority="9" w:qFormat="1"/>
-    <w:lsdException w:name="heading 3" w:uiPriority="9" w:qFormat="1"/>
-    <w:lsdException w:name="heading 4" w:uiPriority="9" w:qFormat="1"/>
-    <w:lsdException w:name="heading 5" w:uiPriority="9" w:qFormat="1"/>
-    <w:lsdException w:name="heading 6" w:uiPriority="9" w:qFormat="1"/>
-    <w:lsdException w:name="heading 7" w:uiPriority="9" w:qFormat="1"/>
-    <w:lsdException w:name="heading 8" w:uiPriority="9" w:qFormat="1"/>
-    <w:lsdException w:name="heading 9" w:uiPriority="9" w:qFormat="1"/>
-    <w:lsdException w:name="toc 1" w:uiPriority="39"/>
-    <w:lsdException w:name="toc 2" w:uiPriority="39"/>
-    <w:lsdException w:name="toc 3" w:uiPriority="39"/>
-    <w:lsdException w:name="toc 4" w:uiPriority="39"/>
-    <w:lsdException w:name="toc 5" w:uiPriority="39"/>
-    <w:lsdException w:name="toc 6" w:uiPriority="39"/>
-    <w:lsdException w:name="toc 7" w:uiPriority="39"/>
-    <w:lsdException w:name="toc 8" w:uiPriority="39"/>
-    <w:lsdException w:name="toc 9" w:uiPriority="39"/>
-    <w:lsdException w:name="caption" w:uiPriority="35" w:qFormat="1"/>
-    <w:lsdException w:name="Title" w:semiHidden="0" w:uiPriority="10" w:unhideWhenUsed="0" w:qFormat="1"/>
-    <w:lsdException w:name="Default Paragraph Font" w:uiPriority="1"/>
-    <w:lsdException w:name="Subtitle" w:semiHidden="0" w:uiPriority="11" w:unhideWhenUsed="0" w:qFormat="1"/>
-    <w:lsdException w:name="Strong" w:semiHidden="0" w:uiPriority="22" w:unhideWhenUsed="0" w:qFormat="1"/>
-    <w:lsdException w:name="Emphasis" w:semiHidden="0" w:uiPriority="20" w:unhideWhenUsed="0" w:qFormat="1"/>
-    <w:lsdException w:name="Table Grid" w:semiHidden="0" w:uiPriority="39" w:unhideWhenUsed="0"/>
-    <w:lsdException w:name="Note Level 1" w:semiHidden="0" w:unhideWhenUsed="0"/>
-    <w:lsdException w:name="Note Level 2" w:semiHidden="0" w:unhideWhenUsed="0"/>
-    <w:lsdException w:name="Note Level 3" w:semiHidden="0" w:unhideWhenUsed="0"/>
-    <w:lsdException w:name="Note Level 4" w:semiHidden="0" w:unhideWhenUsed="0"/>
-    <w:lsdException w:name="Note Level 5" w:semiHidden="0" w:unhideWhenUsed="0"/>
-    <w:lsdException w:name="Note Level 6" w:semiHidden="0" w:unhideWhenUsed="0"/>
-    <w:lsdException w:name="Note Level 7" w:semiHidden="0" w:unhideWhenUsed="0"/>
-    <w:lsdException w:name="Note Level 8" w:semiHidden="0" w:unhideWhenUsed="0"/>
-    <w:lsdException w:name="Note Level 9" w:semiHidden="0" w:unhideWhenUsed="0"/>
-    <w:lsdException w:name="Placeholder Text" w:unhideWhenUsed="0"/>
-    <w:lsdException w:name="No Spacing" w:semiHidden="0" w:uiPriority="1" w:unhideWhenUsed="0" w:qFormat="1"/>
-    <w:lsdException w:name="Light Shading" w:semiHidden="0" w:uiPriority="60" w:unhideWhenUsed="0"/>
-    <w:lsdException w:name="Light List" w:semiHidden="0" w:uiPriority="61" w:unhideWhenUsed="0"/>
-    <w:lsdException w:name="Light Grid" w:semiHidden="0" w:uiPriority="62" w:unhideWhenUsed="0"/>
-    <w:lsdException w:name="Medium Shading 1" w:semiHidden="0" w:uiPriority="63" w:unhideWhenUsed="0"/>
-    <w:lsdException w:name="Medium Shading 2" w:semiHidden="0" w:uiPriority="64" w:unhideWhenUsed="0"/>
-    <w:lsdException w:name="Medium List 1" w:semiHidden="0" w:uiPriority="65" w:unhideWhenUsed="0"/>
-    <w:lsdException w:name="Medium List 2" w:semiHidden="0" w:uiPriority="66" w:unhideWhenUsed="0"/>
-    <w:lsdException w:name="Medium Grid 1" w:semiHidden="0" w:uiPriority="67" w:unhideWhenUsed="0"/>
-    <w:lsdException w:name="Medium Grid 2" w:semiHidden="0" w:uiPriority="68" w:unhideWhenUsed="0"/>
-    <w:lsdException w:name="Medium Grid 3" w:semiHidden="0" w:uiPriority="69" w:unhideWhenUsed="0"/>
-    <w:lsdException w:name="Dark List" w:semiHidden="0" w:uiPriority="70" w:unhideWhenUsed="0"/>
-    <w:lsdException w:name="Colorful Shading" w:semiHidden="0" w:uiPriority="71" w:unhideWhenUsed="0"/>
-    <w:lsdException w:name="Colorful List" w:semiHidden="0" w:uiPriority="72" w:unhideWhenUsed="0"/>
-    <w:lsdException w:name="Colorful Grid" w:semiHidden="0" w:uiPriority="73" w:unhideWhenUsed="0"/>
-    <w:lsdException w:name="Light Shading Accent 1" w:semiHidden="0" w:uiPriority="60" w:unhideWhenUsed="0"/>
-    <w:lsdException w:name="Light List Accent 1" w:semiHidden="0" w:uiPriority="61" w:unhideWhenUsed="0"/>
-    <w:lsdException w:name="Light Grid Accent 1" w:semiHidden="0" w:uiPriority="62" w:unhideWhenUsed="0"/>
-    <w:lsdException w:name="Medium Shading 1 Accent 1" w:semiHidden="0" w:uiPriority="63" w:unhideWhenUsed="0"/>
-    <w:lsdException w:name="Medium Shading 2 Accent 1" w:semiHidden="0" w:uiPriority="64" w:unhideWhenUsed="0"/>
-    <w:lsdException w:name="Medium List 1 Accent 1" w:semiHidden="0" w:uiPriority="65" w:unhideWhenUsed="0"/>
-    <w:lsdException w:name="Revision" w:unhideWhenUsed="0"/>
-    <w:lsdException w:name="List Paragraph" w:semiHidden="0" w:uiPriority="34" w:unhideWhenUsed="0" w:qFormat="1"/>
-    <w:lsdException w:name="Quote" w:semiHidden="0" w:uiPriority="29" w:unhideWhenUsed="0" w:qFormat="1"/>
-    <w:lsdException w:name="Intense Quote" w:semiHidden="0" w:uiPriority="30" w:unhideWhenUsed="0" w:qFormat="1"/>
-    <w:lsdException w:name="Medium List 2 Accent 1" w:semiHidden="0" w:uiPriority="66" w:unhideWhenUsed="0"/>
-    <w:lsdException w:name="Medium Grid 1 Accent 1" w:semiHidden="0" w:uiPriority="67" w:unhideWhenUsed="0"/>
-    <w:lsdException w:name="Medium Grid 2 Accent 1" w:semiHidden="0" w:uiPriority="68" w:unhideWhenUsed="0"/>
-    <w:lsdException w:name="Medium Grid 3 Accent 1" w:semiHidden="0" w:uiPriority="69" w:unhideWhenUsed="0"/>
-    <w:lsdException w:name="Dark List Accent 1" w:semiHidden="0" w:uiPriority="70" w:unhideWhenUsed="0"/>
-    <w:lsdException w:name="Colorful Shading Accent 1" w:semiHidden="0" w:uiPriority="71" w:unhideWhenUsed="0"/>
-    <w:lsdException w:name="Colorful List Accent 1" w:semiHidden="0" w:uiPriority="72" w:unhideWhenUsed="0"/>
-    <w:lsdException w:name="Colorful Grid Accent 1" w:semiHidden="0" w:uiPriority="73" w:unhideWhenUsed="0"/>
-    <w:lsdException w:name="Light Shading Accent 2" w:semiHidden="0" w:uiPriority="60" w:unhideWhenUsed="0"/>
-    <w:lsdException w:name="Light List Accent 2" w:semiHidden="0" w:uiPriority="61" w:unhideWhenUsed="0"/>
-    <w:lsdException w:name="Light Grid Accent 2" w:semiHidden="0" w:uiPriority="62" w:unhideWhenUsed="0"/>
-    <w:lsdException w:name="Medium Shading 1 Accent 2" w:semiHidden="0" w:uiPriority="63" w:unhideWhenUsed="0"/>
-    <w:lsdException w:name="Medium Shading 2 Accent 2" w:semiHidden="0" w:uiPriority="64" w:unhideWhenUsed="0"/>
-    <w:lsdException w:name="Medium List 1 Accent 2" w:semiHidden="0" w:uiPriority="65" w:unhideWhenUsed="0"/>
-    <w:lsdException w:name="Medium List 2 Accent 2" w:semiHidden="0" w:uiPriority="66" w:unhideWhenUsed="0"/>
-    <w:lsdException w:name="Medium Grid 1 Accent 2" w:semiHidden="0" w:uiPriority="67" w:unhideWhenUsed="0"/>
-    <w:lsdException w:name="Medium Grid 2 Accent 2" w:semiHidden="0" w:uiPriority="68" w:unhideWhenUsed="0"/>
-    <w:lsdException w:name="Medium Grid 3 Accent 2" w:semiHidden="0" w:uiPriority="69" w:unhideWhenUsed="0"/>
-    <w:lsdException w:name="Dark List Accent 2" w:semiHidden="0" w:uiPriority="70" w:unhideWhenUsed="0"/>
-    <w:lsdException w:name="Colorful Shading Accent 2" w:semiHidden="0" w:uiPriority="71" w:unhideWhenUsed="0"/>
-    <w:lsdException w:name="Colorful List Accent 2" w:semiHidden="0" w:uiPriority="72" w:unhideWhenUsed="0"/>
-    <w:lsdException w:name="Colorful Grid Accent 2" w:semiHidden="0" w:uiPriority="73" w:unhideWhenUsed="0"/>
-    <w:lsdException w:name="Light Shading Accent 3" w:semiHidden="0" w:uiPriority="60" w:unhideWhenUsed="0"/>
-    <w:lsdException w:name="Light List Accent 3" w:semiHidden="0" w:uiPriority="61" w:unhideWhenUsed="0"/>
-    <w:lsdException w:name="Light Grid Accent 3" w:semiHidden="0" w:uiPriority="62" w:unhideWhenUsed="0"/>
-    <w:lsdException w:name="Medium Shading 1 Accent 3" w:semiHidden="0" w:uiPriority="63" w:unhideWhenUsed="0"/>
-    <w:lsdException w:name="Medium Shading 2 Accent 3" w:semiHidden="0" w:uiPriority="64" w:unhideWhenUsed="0"/>
-    <w:lsdException w:name="Medium List 1 Accent 3" w:semiHidden="0" w:uiPriority="65" w:unhideWhenUsed="0"/>
-    <w:lsdException w:name="Medium List 2 Accent 3" w:semiHidden="0" w:uiPriority="66" w:unhideWhenUsed="0"/>
-    <w:lsdException w:name="Medium Grid 1 Accent 3" w:semiHidden="0" w:uiPriority="67" w:unhideWhenUsed="0"/>
-    <w:lsdException w:name="Medium Grid 2 Accent 3" w:semiHidden="0" w:uiPriority="68" w:unhideWhenUsed="0"/>
-    <w:lsdException w:name="Medium Grid 3 Accent 3" w:semiHidden="0" w:uiPriority="69" w:unhideWhenUsed="0"/>
-    <w:lsdException w:name="Dark List Accent 3" w:semiHidden="0" w:uiPriority="70" w:unhideWhenUsed="0"/>
-    <w:lsdException w:name="Colorful Shading Accent 3" w:semiHidden="0" w:uiPriority="71" w:unhideWhenUsed="0"/>
-    <w:lsdException w:name="Colorful List Accent 3" w:semiHidden="0" w:uiPriority="72" w:unhideWhenUsed="0"/>
-    <w:lsdException w:name="Colorful Grid Accent 3" w:semiHidden="0" w:uiPriority="73" w:unhideWhenUsed="0"/>
-    <w:lsdException w:name="Light Shading Accent 4" w:semiHidden="0" w:uiPriority="60" w:unhideWhenUsed="0"/>
-    <w:lsdException w:name="Light List Accent 4" w:semiHidden="0" w:uiPriority="61" w:unhideWhenUsed="0"/>
-    <w:lsdException w:name="Light Grid Accent 4" w:semiHidden="0" w:uiPriority="62" w:unhideWhenUsed="0"/>
-    <w:lsdException w:name="Medium Shading 1 Accent 4" w:semiHidden="0" w:uiPriority="63" w:unhideWhenUsed="0"/>
-    <w:lsdException w:name="Medium Shading 2 Accent 4" w:semiHidden="0" w:uiPriority="64" w:unhideWhenUsed="0"/>
-    <w:lsdException w:name="Medium List 1 Accent 4" w:semiHidden="0" w:uiPriority="65" w:unhideWhenUsed="0"/>
-    <w:lsdException w:name="Medium List 2 Accent 4" w:semiHidden="0" w:uiPriority="66" w:unhideWhenUsed="0"/>
-    <w:lsdException w:name="Medium Grid 1 Accent 4" w:semiHidden="0" w:uiPriority="67" w:unhideWhenUsed="0"/>
-    <w:lsdException w:name="Medium Grid 2 Accent 4" w:semiHidden="0" w:uiPriority="68" w:unhideWhenUsed="0"/>
-    <w:lsdException w:name="Medium Grid 3 Accent 4" w:semiHidden="0" w:uiPriority="69" w:unhideWhenUsed="0"/>
-    <w:lsdException w:name="Dark List Accent 4" w:semiHidden="0" w:uiPriority="70" w:unhideWhenUsed="0"/>
-    <w:lsdException w:name="Colorful Shading Accent 4" w:semiHidden="0" w:uiPriority="71" w:unhideWhenUsed="0"/>
-    <w:lsdException w:name="Colorful List Accent 4" w:semiHidden="0" w:uiPriority="72" w:unhideWhenUsed="0"/>
-    <w:lsdException w:name="Colorful Grid Accent 4" w:semiHidden="0" w:uiPriority="73" w:unhideWhenUsed="0"/>
-    <w:lsdException w:name="Light Shading Accent 5" w:semiHidden="0" w:uiPriority="60" w:unhideWhenUsed="0"/>
-    <w:lsdException w:name="Light List Accent 5" w:semiHidden="0" w:uiPriority="61" w:unhideWhenUsed="0"/>
-    <w:lsdException w:name="Light Grid Accent 5" w:semiHidden="0" w:uiPriority="62" w:unhideWhenUsed="0"/>
-    <w:lsdException w:name="Medium Shading 1 Accent 5" w:semiHidden="0" w:uiPriority="63" w:unhideWhenUsed="0"/>
-    <w:lsdException w:name="Medium Shading 2 Accent 5" w:semiHidden="0" w:uiPriority="64" w:unhideWhenUsed="0"/>
-    <w:lsdException w:name="Medium List 1 Accent 5" w:semiHidden="0" w:uiPriority="65" w:unhideWhenUsed="0"/>
-    <w:lsdException w:name="Medium List 2 Accent 5" w:semiHidden="0" w:uiPriority="66" w:unhideWhenUsed="0"/>
-    <w:lsdException w:name="Medium Grid 1 Accent 5" w:semiHidden="0" w:uiPriority="67" w:unhideWhenUsed="0"/>
-    <w:lsdException w:name="Medium Grid 2 Accent 5" w:semiHidden="0" w:uiPriority="68" w:unhideWhenUsed="0"/>
-    <w:lsdException w:name="Medium Grid 3 Accent 5" w:semiHidden="0" w:uiPriority="69" w:unhideWhenUsed="0"/>
-    <w:lsdException w:name="Dark List Accent 5" w:semiHidden="0" w:uiPriority="70" w:unhideWhenUsed="0"/>
-    <w:lsdException w:name="Colorful Shading Accent 5" w:semiHidden="0" w:uiPriority="71" w:unhideWhenUsed="0"/>
-    <w:lsdException w:name="Colorful List Accent 5" w:semiHidden="0" w:uiPriority="72" w:unhideWhenUsed="0"/>
-    <w:lsdException w:name="Colorful Grid Accent 5" w:semiHidden="0" w:uiPriority="73" w:unhideWhenUsed="0"/>
-    <w:lsdException w:name="Light Shading Accent 6" w:semiHidden="0" w:uiPriority="60" w:unhideWhenUsed="0"/>
-    <w:lsdException w:name="Light List Accent 6" w:semiHidden="0" w:uiPriority="61" w:unhideWhenUsed="0"/>
-    <w:lsdException w:name="Light Grid Accent 6" w:semiHidden="0" w:uiPriority="62" w:unhideWhenUsed="0"/>
-    <w:lsdException w:name="Medium Shading 1 Accent 6" w:semiHidden="0" w:uiPriority="63" w:unhideWhenUsed="0"/>
-    <w:lsdException w:name="Medium Shading 2 Accent 6" w:semiHidden="0" w:uiPriority="64" w:unhideWhenUsed="0"/>
-    <w:lsdException w:name="Medium List 1 Accent 6" w:semiHidden="0" w:uiPriority="65" w:unhideWhenUsed="0"/>
-    <w:lsdException w:name="Medium List 2 Accent 6" w:semiHidden="0" w:uiPriority="66" w:unhideWhenUsed="0"/>
-    <w:lsdException w:name="Medium Grid 1 Accent 6" w:semiHidden="0" w:uiPriority="67" w:unhideWhenUsed="0"/>
-    <w:lsdException w:name="Medium Grid 2 Accent 6" w:semiHidden="0" w:uiPriority="68" w:unhideWhenUsed="0"/>
-    <w:lsdException w:name="Medium Grid 3 Accent 6" w:semiHidden="0" w:uiPriority="69" w:unhideWhenUsed="0"/>
-    <w:lsdException w:name="Dark List Accent 6" w:semiHidden="0" w:uiPriority="70" w:unhideWhenUsed="0"/>
-    <w:lsdException w:name="Colorful Shading Accent 6" w:semiHidden="0" w:uiPriority="71" w:unhideWhenUsed="0"/>
-    <w:lsdException w:name="Colorful List Accent 6" w:semiHidden="0" w:uiPriority="72" w:unhideWhenUsed="0"/>
-    <w:lsdException w:name="Colorful Grid Accent 6" w:semiHidden="0" w:uiPriority="73" w:unhideWhenUsed="0"/>
-    <w:lsdException w:name="Subtle Emphasis" w:semiHidden="0" w:uiPriority="19" w:unhideWhenUsed="0" w:qFormat="1"/>
-    <w:lsdException w:name="Intense Emphasis" w:semiHidden="0" w:uiPriority="21" w:unhideWhenUsed="0" w:qFormat="1"/>
-    <w:lsdException w:name="Subtle Reference" w:semiHidden="0" w:uiPriority="31" w:unhideWhenUsed="0" w:qFormat="1"/>
-    <w:lsdException w:name="Intense Reference" w:semiHidden="0" w:uiPriority="32" w:unhideWhenUsed="0" w:qFormat="1"/>
-    <w:lsdException w:name="Book Title" w:semiHidden="0" w:uiPriority="33" w:unhideWhenUsed="0" w:qFormat="1"/>
-    <w:lsdException w:name="Bibliography" w:uiPriority="37"/>
-    <w:lsdException w:name="TOC Heading" w:uiPriority="39" w:qFormat="1"/>
+  <w:latentStyles w:defLockedState="0" w:defUIPriority="99" w:defSemiHidden="0" w:defUnhideWhenUsed="0" w:defQFormat="0" w:count="373">
+    <w:lsdException w:name="Normal" w:uiPriority="0" w:qFormat="1"/>
+    <w:lsdException w:name="heading 1" w:uiPriority="9" w:qFormat="1"/>
+    <w:lsdException w:name="heading 2" w:semiHidden="1" w:uiPriority="9" w:unhideWhenUsed="1" w:qFormat="1"/>
+    <w:lsdException w:name="heading 3" w:semiHidden="1" w:uiPriority="9" w:unhideWhenUsed="1" w:qFormat="1"/>
+    <w:lsdException w:name="heading 4" w:semiHidden="1" w:uiPriority="9" w:unhideWhenUsed="1" w:qFormat="1"/>
+    <w:lsdException w:name="heading 5" w:semiHidden="1" w:uiPriority="9" w:unhideWhenUsed="1" w:qFormat="1"/>
+    <w:lsdException w:name="heading 6" w:semiHidden="1" w:uiPriority="9" w:unhideWhenUsed="1" w:qFormat="1"/>
+    <w:lsdException w:name="heading 7" w:semiHidden="1" w:uiPriority="9" w:unhideWhenUsed="1" w:qFormat="1"/>
+    <w:lsdException w:name="heading 8" w:semiHidden="1" w:uiPriority="9" w:unhideWhenUsed="1" w:qFormat="1"/>
+    <w:lsdException w:name="heading 9" w:semiHidden="1" w:uiPriority="9" w:unhideWhenUsed="1" w:qFormat="1"/>
+    <w:lsdException w:name="index 1" w:semiHidden="1" w:unhideWhenUsed="1"/>
+    <w:lsdException w:name="index 2" w:semiHidden="1" w:unhideWhenUsed="1"/>
+    <w:lsdException w:name="index 3" w:semiHidden="1" w:unhideWhenUsed="1"/>
+    <w:lsdException w:name="index 4" w:semiHidden="1" w:unhideWhenUsed="1"/>
+    <w:lsdException w:name="index 5" w:semiHidden="1" w:unhideWhenUsed="1"/>
+    <w:lsdException w:name="index 6" w:semiHidden="1" w:unhideWhenUsed="1"/>
+    <w:lsdException w:name="index 7" w:semiHidden="1" w:unhideWhenUsed="1"/>
+    <w:lsdException w:name="index 8" w:semiHidden="1" w:unhideWhenUsed="1"/>
+    <w:lsdException w:name="index 9" w:semiHidden="1" w:unhideWhenUsed="1"/>
+    <w:lsdException w:name="toc 1" w:semiHidden="1" w:uiPriority="39" w:unhideWhenUsed="1"/>
+    <w:lsdException w:name="toc 2" w:semiHidden="1" w:uiPriority="39" w:unhideWhenUsed="1"/>
+    <w:lsdException w:name="toc 3" w:semiHidden="1" w:uiPriority="39" w:unhideWhenUsed="1"/>
+    <w:lsdException w:name="toc 4" w:semiHidden="1" w:uiPriority="39" w:unhideWhenUsed="1"/>
+    <w:lsdException w:name="toc 5" w:semiHidden="1" w:uiPriority="39" w:unhideWhenUsed="1"/>
+    <w:lsdException w:name="toc 6" w:semiHidden="1" w:uiPriority="39" w:unhideWhenUsed="1"/>
+    <w:lsdException w:name="toc 7" w:semiHidden="1" w:uiPriority="39" w:unhideWhenUsed="1"/>
+    <w:lsdException w:name="toc 8" w:semiHidden="1" w:uiPriority="39" w:unhideWhenUsed="1"/>
+    <w:lsdException w:name="toc 9" w:semiHidden="1" w:uiPriority="39" w:unhideWhenUsed="1"/>
+    <w:lsdException w:name="Normal Indent" w:semiHidden="1" w:unhideWhenUsed="1"/>
+    <w:lsdException w:name="footnote text" w:semiHidden="1" w:unhideWhenUsed="1"/>
+    <w:lsdException w:name="annotation text" w:semiHidden="1" w:unhideWhenUsed="1"/>
+    <w:lsdException w:name="header" w:semiHidden="1" w:unhideWhenUsed="1"/>
+    <w:lsdException w:name="footer" w:semiHidden="1" w:unhideWhenUsed="1"/>
+    <w:lsdException w:name="index heading" w:semiHidden="1" w:unhideWhenUsed="1"/>
+    <w:lsdException w:name="caption" w:semiHidden="1" w:uiPriority="35" w:unhideWhenUsed="1" w:qFormat="1"/>
+    <w:lsdException w:name="table of figures" w:semiHidden="1" w:unhideWhenUsed="1"/>
+    <w:lsdException w:name="envelope address" w:semiHidden="1" w:unhideWhenUsed="1"/>
+    <w:lsdException w:name="envelope return" w:semiHidden="1" w:unhideWhenUsed="1"/>
+    <w:lsdException w:name="footnote reference" w:semiHidden="1" w:unhideWhenUsed="1"/>
+    <w:lsdException w:name="annotation reference" w:semiHidden="1" w:unhideWhenUsed="1"/>
+    <w:lsdException w:name="line number" w:semiHidden="1" w:unhideWhenUsed="1"/>
+    <w:lsdException w:name="page number" w:semiHidden="1" w:unhideWhenUsed="1"/>
+    <w:lsdException w:name="endnote reference" w:semiHidden="1" w:unhideWhenUsed="1"/>
+    <w:lsdException w:name="endnote text" w:semiHidden="1" w:unhideWhenUsed="1"/>
+    <w:lsdException w:name="table of authorities" w:semiHidden="1" w:unhideWhenUsed="1"/>
+    <w:lsdException w:name="macro" w:semiHidden="1" w:unhideWhenUsed="1"/>
+    <w:lsdException w:name="toa heading" w:semiHidden="1" w:unhideWhenUsed="1"/>
+    <w:lsdException w:name="List" w:semiHidden="1" w:unhideWhenUsed="1"/>
+    <w:lsdException w:name="List Bullet" w:semiHidden="1" w:unhideWhenUsed="1"/>
+    <w:lsdException w:name="List Number" w:semiHidden="1" w:unhideWhenUsed="1"/>
+    <w:lsdException w:name="List 2" w:semiHidden="1" w:unhideWhenUsed="1"/>
+    <w:lsdException w:name="List 3" w:semiHidden="1" w:unhideWhenUsed="1"/>
+    <w:lsdException w:name="List 4" w:semiHidden="1" w:unhideWhenUsed="1"/>
+    <w:lsdException w:name="List 5" w:semiHidden="1" w:unhideWhenUsed="1"/>
+    <w:lsdException w:name="List Bullet 2" w:semiHidden="1" w:unhideWhenUsed="1"/>
+    <w:lsdException w:name="List Bullet 3" w:semiHidden="1" w:unhideWhenUsed="1"/>
+    <w:lsdException w:name="List Bullet 4" w:semiHidden="1" w:unhideWhenUsed="1"/>
+    <w:lsdException w:name="List Bullet 5" w:semiHidden="1" w:unhideWhenUsed="1"/>
+    <w:lsdException w:name="List Number 2" w:semiHidden="1" w:unhideWhenUsed="1"/>
+    <w:lsdException w:name="List Number 3" w:semiHidden="1" w:unhideWhenUsed="1"/>
+    <w:lsdException w:name="List Number 4" w:semiHidden="1" w:unhideWhenUsed="1"/>
+    <w:lsdException w:name="List Number 5" w:semiHidden="1" w:unhideWhenUsed="1"/>
+    <w:lsdException w:name="Title" w:uiPriority="10" w:qFormat="1"/>
+    <w:lsdException w:name="Closing" w:semiHidden="1" w:unhideWhenUsed="1"/>
+    <w:lsdException w:name="Signature" w:semiHidden="1" w:unhideWhenUsed="1"/>
+    <w:lsdException w:name="Default Paragraph Font" w:semiHidden="1" w:uiPriority="1" w:unhideWhenUsed="1"/>
+    <w:lsdException w:name="Body Text" w:semiHidden="1" w:unhideWhenUsed="1"/>
+    <w:lsdException w:name="Body Text Indent" w:semiHidden="1" w:unhideWhenUsed="1"/>
+    <w:lsdException w:name="List Continue" w:semiHidden="1" w:unhideWhenUsed="1"/>
+    <w:lsdException w:name="List Continue 2" w:semiHidden="1" w:unhideWhenUsed="1"/>
+    <w:lsdException w:name="List Continue 3" w:semiHidden="1" w:unhideWhenUsed="1"/>
+    <w:lsdException w:name="List Continue 4" w:semiHidden="1" w:unhideWhenUsed="1"/>
+    <w:lsdException w:name="List Continue 5" w:semiHidden="1" w:unhideWhenUsed="1"/>
+    <w:lsdException w:name="Message Header" w:semiHidden="1" w:unhideWhenUsed="1"/>
+    <w:lsdException w:name="Subtitle" w:uiPriority="11" w:qFormat="1"/>
+    <w:lsdException w:name="Salutation" w:semiHidden="1" w:unhideWhenUsed="1"/>
+    <w:lsdException w:name="Date" w:semiHidden="1" w:unhideWhenUsed="1"/>
+    <w:lsdException w:name="Body Text First Indent" w:semiHidden="1" w:unhideWhenUsed="1"/>
+    <w:lsdException w:name="Body Text First Indent 2" w:semiHidden="1" w:unhideWhenUsed="1"/>
+    <w:lsdException w:name="Note Heading" w:semiHidden="1" w:unhideWhenUsed="1"/>
+    <w:lsdException w:name="Body Text 2" w:semiHidden="1" w:unhideWhenUsed="1"/>
+    <w:lsdException w:name="Body Text 3" w:semiHidden="1" w:unhideWhenUsed="1"/>
+    <w:lsdException w:name="Body Text Indent 2" w:semiHidden="1" w:unhideWhenUsed="1"/>
+    <w:lsdException w:name="Body Text Indent 3" w:semiHidden="1" w:unhideWhenUsed="1"/>
+    <w:lsdException w:name="Block Text" w:semiHidden="1" w:unhideWhenUsed="1"/>
+    <w:lsdException w:name="Hyperlink" w:semiHidden="1" w:unhideWhenUsed="1"/>
+    <w:lsdException w:name="FollowedHyperlink" w:semiHidden="1" w:unhideWhenUsed="1"/>
+    <w:lsdException w:name="Strong" w:uiPriority="22" w:qFormat="1"/>
+    <w:lsdException w:name="Emphasis" w:uiPriority="20" w:qFormat="1"/>
+    <w:lsdException w:name="Document Map" w:semiHidden="1" w:unhideWhenUsed="1"/>
+    <w:lsdException w:name="Plain Text" w:semiHidden="1" w:unhideWhenUsed="1"/>
+    <w:lsdException w:name="E-mail Signature" w:semiHidden="1" w:unhideWhenUsed="1"/>
+    <w:lsdException w:name="HTML Top of Form" w:semiHidden="1" w:unhideWhenUsed="1"/>
+    <w:lsdException w:name="HTML Bottom of Form" w:semiHidden="1" w:unhideWhenUsed="1"/>
+    <w:lsdException w:name="Normal (Web)" w:semiHidden="1" w:unhideWhenUsed="1"/>
+    <w:lsdException w:name="HTML Acronym" w:semiHidden="1" w:unhideWhenUsed="1"/>
+    <w:lsdException w:name="HTML Address" w:semiHidden="1" w:unhideWhenUsed="1"/>
+    <w:lsdException w:name="HTML Cite" w:semiHidden="1" w:unhideWhenUsed="1"/>
+    <w:lsdException w:name="HTML Code" w:semiHidden="1" w:unhideWhenUsed="1"/>
+    <w:lsdException w:name="HTML Definition" w:semiHidden="1" w:unhideWhenUsed="1"/>
+    <w:lsdException w:name="HTML Keyboard" w:semiHidden="1" w:unhideWhenUsed="1"/>
+    <w:lsdException w:name="HTML Preformatted" w:semiHidden="1" w:unhideWhenUsed="1"/>
+    <w:lsdException w:name="HTML Sample" w:semiHidden="1" w:unhideWhenUsed="1"/>
+    <w:lsdException w:name="HTML Typewriter" w:semiHidden="1" w:unhideWhenUsed="1"/>
+    <w:lsdException w:name="HTML Variable" w:semiHidden="1" w:unhideWhenUsed="1"/>
+    <w:lsdException w:name="Normal Table" w:semiHidden="1" w:unhideWhenUsed="1"/>
+    <w:lsdException w:name="annotation subject" w:semiHidden="1" w:unhideWhenUsed="1"/>
+    <w:lsdException w:name="No List" w:semiHidden="1" w:unhideWhenUsed="1"/>
+    <w:lsdException w:name="Outline List 1" w:semiHidden="1" w:unhideWhenUsed="1"/>
+    <w:lsdException w:name="Outline List 2" w:semiHidden="1" w:unhideWhenUsed="1"/>
+    <w:lsdException w:name="Outline List 3" w:semiHidden="1" w:unhideWhenUsed="1"/>
+    <w:lsdException w:name="Table Simple 1" w:semiHidden="1" w:unhideWhenUsed="1"/>
+    <w:lsdException w:name="Table Simple 2" w:semiHidden="1" w:unhideWhenUsed="1"/>
+    <w:lsdException w:name="Table Simple 3" w:semiHidden="1" w:unhideWhenUsed="1"/>
+    <w:lsdException w:name="Table Classic 1" w:semiHidden="1" w:unhideWhenUsed="1"/>
+    <w:lsdException w:name="Table Classic 2" w:semiHidden="1" w:unhideWhenUsed="1"/>
+    <w:lsdException w:name="Table Classic 3" w:semiHidden="1" w:unhideWhenUsed="1"/>
+    <w:lsdException w:name="Table Classic 4" w:semiHidden="1" w:unhideWhenUsed="1"/>
+    <w:lsdException w:name="Table Colorful 1" w:semiHidden="1" w:unhideWhenUsed="1"/>
+    <w:lsdException w:name="Table Colorful 2" w:semiHidden="1" w:unhideWhenUsed="1"/>
+    <w:lsdException w:name="Table Colorful 3" w:semiHidden="1" w:unhideWhenUsed="1"/>
+    <w:lsdException w:name="Table Columns 1" w:semiHidden="1" w:unhideWhenUsed="1"/>
+    <w:lsdException w:name="Table Columns 2" w:semiHidden="1" w:unhideWhenUsed="1"/>
+    <w:lsdException w:name="Table Columns 3" w:semiHidden="1" w:unhideWhenUsed="1"/>
+    <w:lsdException w:name="Table Columns 4" w:semiHidden="1" w:unhideWhenUsed="1"/>
+    <w:lsdException w:name="Table Columns 5" w:semiHidden="1" w:unhideWhenUsed="1"/>
+    <w:lsdException w:name="Table Grid 1" w:semiHidden="1" w:unhideWhenUsed="1"/>
+    <w:lsdException w:name="Table Grid 2" w:semiHidden="1" w:unhideWhenUsed="1"/>
+    <w:lsdException w:name="Table Grid 3" w:semiHidden="1" w:unhideWhenUsed="1"/>
+    <w:lsdException w:name="Table Grid 4" w:semiHidden="1" w:unhideWhenUsed="1"/>
+    <w:lsdException w:name="Table Grid 5" w:semiHidden="1" w:unhideWhenUsed="1"/>
+    <w:lsdException w:name="Table Grid 6" w:semiHidden="1" w:unhideWhenUsed="1"/>
+    <w:lsdException w:name="Table Grid 7" w:semiHidden="1" w:unhideWhenUsed="1"/>
+    <w:lsdException w:name="Table Grid 8" w:semiHidden="1" w:unhideWhenUsed="1"/>
+    <w:lsdException w:name="Table List 1" w:semiHidden="1" w:unhideWhenUsed="1"/>
+    <w:lsdException w:name="Table List 2" w:semiHidden="1" w:unhideWhenUsed="1"/>
+    <w:lsdException w:name="Table List 3" w:semiHidden="1" w:unhideWhenUsed="1"/>
+    <w:lsdException w:name="Table List 4" w:semiHidden="1" w:unhideWhenUsed="1"/>
+    <w:lsdException w:name="Table List 5" w:semiHidden="1" w:unhideWhenUsed="1"/>
+    <w:lsdException w:name="Table List 6" w:semiHidden="1" w:unhideWhenUsed="1"/>
+    <w:lsdException w:name="Table List 7" w:semiHidden="1" w:unhideWhenUsed="1"/>
+    <w:lsdException w:name="Table List 8" w:semiHidden="1" w:unhideWhenUsed="1"/>
+    <w:lsdException w:name="Table 3D effects 1" w:semiHidden="1" w:unhideWhenUsed="1"/>
+    <w:lsdException w:name="Table 3D effects 2" w:semiHidden="1" w:unhideWhenUsed="1"/>
+    <w:lsdException w:name="Table 3D effects 3" w:semiHidden="1" w:unhideWhenUsed="1"/>
+    <w:lsdException w:name="Table Contemporary" w:semiHidden="1" w:unhideWhenUsed="1"/>
+    <w:lsdException w:name="Table Elegant" w:semiHidden="1" w:unhideWhenUsed="1"/>
+    <w:lsdException w:name="Table Professional" w:semiHidden="1" w:unhideWhenUsed="1"/>
+    <w:lsdException w:name="Table Subtle 1" w:semiHidden="1" w:unhideWhenUsed="1"/>
+    <w:lsdException w:name="Table Subtle 2" w:semiHidden="1" w:unhideWhenUsed="1"/>
+    <w:lsdException w:name="Table Web 1" w:semiHidden="1" w:unhideWhenUsed="1"/>
+    <w:lsdException w:name="Table Web 2" w:semiHidden="1" w:unhideWhenUsed="1"/>
+    <w:lsdException w:name="Table Web 3" w:semiHidden="1" w:unhideWhenUsed="1"/>
+    <w:lsdException w:name="Balloon Text" w:semiHidden="1" w:unhideWhenUsed="1"/>
+    <w:lsdException w:name="Table Grid" w:uiPriority="39"/>
+    <w:lsdException w:name="Table Theme" w:semiHidden="1" w:unhideWhenUsed="1"/>
+    <w:lsdException w:name="Placeholder Text" w:semiHidden="1"/>
+    <w:lsdException w:name="No Spacing" w:uiPriority="1" w:qFormat="1"/>
+    <w:lsdException w:name="Light Shading" w:uiPriority="60"/>
+    <w:lsdException w:name="Light List" w:uiPriority="61"/>
+    <w:lsdException w:name="Light Grid" w:uiPriority="62"/>
+    <w:lsdException w:name="Medium Shading 1" w:uiPriority="63"/>
+    <w:lsdException w:name="Medium Shading 2" w:uiPriority="64"/>
+    <w:lsdException w:name="Medium List 1" w:uiPriority="65"/>
+    <w:lsdException w:name="Medium List 2" w:uiPriority="66"/>
+    <w:lsdException w:name="Medium Grid 1" w:uiPriority="67"/>
+    <w:lsdException w:name="Medium Grid 2" w:uiPriority="68"/>
+    <w:lsdException w:name="Medium Grid 3" w:uiPriority="69"/>
+    <w:lsdException w:name="Dark List" w:uiPriority="70"/>
+    <w:lsdException w:name="Colorful Shading" w:uiPriority="71"/>
+    <w:lsdException w:name="Colorful List" w:uiPriority="72"/>
+    <w:lsdException w:name="Colorful Grid" w:uiPriority="73"/>
+    <w:lsdException w:name="Light Shading Accent 1" w:uiPriority="60"/>
+    <w:lsdException w:name="Light List Accent 1" w:uiPriority="61"/>
+    <w:lsdException w:name="Light Grid Accent 1" w:uiPriority="62"/>
+    <w:lsdException w:name="Medium Shading 1 Accent 1" w:uiPriority="63"/>
+    <w:lsdException w:name="Medium Shading 2 Accent 1" w:uiPriority="64"/>
+    <w:lsdException w:name="Medium List 1 Accent 1" w:uiPriority="65"/>
+    <w:lsdException w:name="Revision" w:semiHidden="1"/>
+    <w:lsdException w:name="List Paragraph" w:uiPriority="34" w:qFormat="1"/>
+    <w:lsdException w:name="Quote" w:uiPriority="29" w:qFormat="1"/>
+    <w:lsdException w:name="Intense Quote" w:uiPriority="30" w:qFormat="1"/>
+    <w:lsdException w:name="Medium List 2 Accent 1" w:uiPriority="66"/>
+    <w:lsdException w:name="Medium Grid 1 Accent 1" w:uiPriority="67"/>
+    <w:lsdException w:name="Medium Grid 2 Accent 1" w:uiPriority="68"/>
+    <w:lsdException w:name="Medium Grid 3 Accent 1" w:uiPriority="69"/>
+    <w:lsdException w:name="Dark List Accent 1" w:uiPriority="70"/>
+    <w:lsdException w:name="Colorful Shading Accent 1" w:uiPriority="71"/>
+    <w:lsdException w:name="Colorful List Accent 1" w:uiPriority="72"/>
+    <w:lsdException w:name="Colorful Grid Accent 1" w:uiPriority="73"/>
+    <w:lsdException w:name="Light Shading Accent 2" w:uiPriority="60"/>
+    <w:lsdException w:name="Light List Accent 2" w:uiPriority="61"/>
+    <w:lsdException w:name="Light Grid Accent 2" w:uiPriority="62"/>
+    <w:lsdException w:name="Medium Shading 1 Accent 2" w:uiPriority="63"/>
+    <w:lsdException w:name="Medium Shading 2 Accent 2" w:uiPriority="64"/>
+    <w:lsdException w:name="Medium List 1 Accent 2" w:uiPriority="65"/>
+    <w:lsdException w:name="Medium List 2 Accent 2" w:uiPriority="66"/>
+    <w:lsdException w:name="Medium Grid 1 Accent 2" w:uiPriority="67"/>
+    <w:lsdException w:name="Medium Grid 2 Accent 2" w:uiPriority="68"/>
+    <w:lsdException w:name="Medium Grid 3 Accent 2" w:uiPriority="69"/>
+    <w:lsdException w:name="Dark List Accent 2" w:uiPriority="70"/>
+    <w:lsdException w:name="Colorful Shading Accent 2" w:uiPriority="71"/>
+    <w:lsdException w:name="Colorful List Accent 2" w:uiPriority="72"/>
+    <w:lsdException w:name="Colorful Grid Accent 2" w:uiPriority="73"/>
+    <w:lsdException w:name="Light Shading Accent 3" w:uiPriority="60"/>
+    <w:lsdException w:name="Light List Accent 3" w:uiPriority="61"/>
+    <w:lsdException w:name="Light Grid Accent 3" w:uiPriority="62"/>
+    <w:lsdException w:name="Medium Shading 1 Accent 3" w:uiPriority="63"/>
+    <w:lsdException w:name="Medium Shading 2 Accent 3" w:uiPriority="64"/>
+    <w:lsdException w:name="Medium List 1 Accent 3" w:uiPriority="65"/>
+    <w:lsdException w:name="Medium List 2 Accent 3" w:uiPriority="66"/>
+    <w:lsdException w:name="Medium Grid 1 Accent 3" w:uiPriority="67"/>
+    <w:lsdException w:name="Medium Grid 2 Accent 3" w:uiPriority="68"/>
+    <w:lsdException w:name="Medium Grid 3 Accent 3" w:uiPriority="69"/>
+    <w:lsdException w:name="Dark List Accent 3" w:uiPriority="70"/>
+    <w:lsdException w:name="Colorful Shading Accent 3" w:uiPriority="71"/>
+    <w:lsdException w:name="Colorful List Accent 3" w:uiPriority="72"/>
+    <w:lsdException w:name="Colorful Grid Accent 3" w:uiPriority="73"/>
+    <w:lsdException w:name="Light Shading Accent 4" w:uiPriority="60"/>
+    <w:lsdException w:name="Light List Accent 4" w:uiPriority="61"/>
+    <w:lsdException w:name="Light Grid Accent 4" w:uiPriority="62"/>
+    <w:lsdException w:name="Medium Shading 1 Accent 4" w:uiPriority="63"/>
+    <w:lsdException w:name="Medium Shading 2 Accent 4" w:uiPriority="64"/>
+    <w:lsdException w:name="Medium List 1 Accent 4" w:uiPriority="65"/>
+    <w:lsdException w:name="Medium List 2 Accent 4" w:uiPriority="66"/>
+    <w:lsdException w:name="Medium Grid 1 Accent 4" w:uiPriority="67"/>
+    <w:lsdException w:name="Medium Grid 2 Accent 4" w:uiPriority="68"/>
+    <w:lsdException w:name="Medium Grid 3 Accent 4" w:uiPriority="69"/>
+    <w:lsdException w:name="Dark List Accent 4" w:uiPriority="70"/>
+    <w:lsdException w:name="Colorful Shading Accent 4" w:uiPriority="71"/>
+    <w:lsdException w:name="Colorful List Accent 4" w:uiPriority="72"/>
+    <w:lsdException w:name="Colorful Grid Accent 4" w:uiPriority="73"/>
+    <w:lsdException w:name="Light Shading Accent 5" w:uiPriority="60"/>
+    <w:lsdException w:name="Light List Accent 5" w:uiPriority="61"/>
+    <w:lsdException w:name="Light Grid Accent 5" w:uiPriority="62"/>
+    <w:lsdException w:name="Medium Shading 1 Accent 5" w:uiPriority="63"/>
+    <w:lsdException w:name="Medium Shading 2 Accent 5" w:uiPriority="64"/>
+    <w:lsdException w:name="Medium List 1 Accent 5" w:uiPriority="65"/>
+    <w:lsdException w:name="Medium List 2 Accent 5" w:uiPriority="66"/>
+    <w:lsdException w:name="Medium Grid 1 Accent 5" w:uiPriority="67"/>
+    <w:lsdException w:name="Medium Grid 2 Accent 5" w:uiPriority="68"/>
+    <w:lsdException w:name="Medium Grid 3 Accent 5" w:uiPriority="69"/>
+    <w:lsdException w:name="Dark List Accent 5" w:uiPriority="70"/>
+    <w:lsdException w:name="Colorful Shading Accent 5" w:uiPriority="71"/>
+    <w:lsdException w:name="Colorful List Accent 5" w:uiPriority="72"/>
+    <w:lsdException w:name="Colorful Grid Accent 5" w:uiPriority="73"/>
+    <w:lsdException w:name="Light Shading Accent 6" w:uiPriority="60"/>
+    <w:lsdException w:name="Light List Accent 6" w:uiPriority="61"/>
+    <w:lsdException w:name="Light Grid Accent 6" w:uiPriority="62"/>
+    <w:lsdException w:name="Medium Shading 1 Accent 6" w:uiPriority="63"/>
+    <w:lsdException w:name="Medium Shading 2 Accent 6" w:uiPriority="64"/>
+    <w:lsdException w:name="Medium List 1 Accent 6" w:uiPriority="65"/>
+    <w:lsdException w:name="Medium List 2 Accent 6" w:uiPriority="66"/>
+    <w:lsdException w:name="Medium Grid 1 Accent 6" w:uiPriority="67"/>
+    <w:lsdException w:name="Medium Grid 2 Accent 6" w:uiPriority="68"/>
+    <w:lsdException w:name="Medium Grid 3 Accent 6" w:uiPriority="69"/>
+    <w:lsdException w:name="Dark List Accent 6" w:uiPriority="70"/>
+    <w:lsdException w:name="Colorful Shading Accent 6" w:uiPriority="71"/>
+    <w:lsdException w:name="Colorful List Accent 6" w:uiPriority="72"/>
+    <w:lsdException w:name="Colorful Grid Accent 6" w:uiPriority="73"/>
+    <w:lsdException w:name="Subtle Emphasis" w:uiPriority="19" w:qFormat="1"/>
+    <w:lsdException w:name="Intense Emphasis" w:uiPriority="21" w:qFormat="1"/>
+    <w:lsdException w:name="Subtle Reference" w:uiPriority="31" w:qFormat="1"/>
+    <w:lsdException w:name="Intense Reference" w:uiPriority="32" w:qFormat="1"/>
+    <w:lsdException w:name="Book Title" w:uiPriority="33" w:qFormat="1"/>
+    <w:lsdException w:name="Bibliography" w:semiHidden="1" w:uiPriority="37" w:unhideWhenUsed="1"/>
+    <w:lsdException w:name="TOC Heading" w:semiHidden="1" w:uiPriority="39" w:unhideWhenUsed="1" w:qFormat="1"/>
+    <w:lsdException w:name="Grid Table 2" w:semiHidden="1" w:unhideWhenUsed="1"/>
+    <w:lsdException w:name="Grid Table 3" w:semiHidden="1" w:unhideWhenUsed="1"/>
+    <w:lsdException w:name="Grid Table 4" w:uiPriority="49"/>
+    <w:lsdException w:name="Grid Table 5 Dark" w:uiPriority="50"/>
+    <w:lsdException w:name="Grid Table 6 Colorful" w:uiPriority="51"/>
+    <w:lsdException w:name="Grid Table 7 Colorful" w:uiPriority="52"/>
+    <w:lsdException w:name="Grid Table 1 Light Accent 1" w:uiPriority="46"/>
+    <w:lsdException w:name="Grid Table 2 Accent 1" w:uiPriority="47"/>
+    <w:lsdException w:name="Grid Table 3 Accent 1" w:uiPriority="48"/>
+    <w:lsdException w:name="Grid Table 4 Accent 1" w:uiPriority="49"/>
+    <w:lsdException w:name="Grid Table 5 Dark Accent 1" w:uiPriority="50"/>
+    <w:lsdException w:name="Grid Table 6 Colorful Accent 1" w:uiPriority="51"/>
+    <w:lsdException w:name="Grid Table 7 Colorful Accent 1" w:uiPriority="52"/>
+    <w:lsdException w:name="Grid Table 1 Light Accent 2" w:uiPriority="46"/>
+    <w:lsdException w:name="Grid Table 2 Accent 2" w:uiPriority="47"/>
+    <w:lsdException w:name="Grid Table 3 Accent 2" w:uiPriority="48"/>
+    <w:lsdException w:name="Grid Table 4 Accent 2" w:uiPriority="49"/>
+    <w:lsdException w:name="Grid Table 5 Dark Accent 2" w:uiPriority="50"/>
+    <w:lsdException w:name="Grid Table 6 Colorful Accent 2" w:uiPriority="51"/>
+    <w:lsdException w:name="Grid Table 7 Colorful Accent 2" w:uiPriority="52"/>
+    <w:lsdException w:name="Grid Table 1 Light Accent 3" w:uiPriority="46"/>
+    <w:lsdException w:name="Grid Table 2 Accent 3" w:uiPriority="47"/>
+    <w:lsdException w:name="Grid Table 3 Accent 3" w:uiPriority="48"/>
+    <w:lsdException w:name="Grid Table 4 Accent 3" w:uiPriority="49"/>
+    <w:lsdException w:name="Grid Table 5 Dark Accent 3" w:uiPriority="50"/>
+    <w:lsdException w:name="Grid Table 6 Colorful Accent 3" w:uiPriority="51"/>
+    <w:lsdException w:name="Grid Table 7 Colorful Accent 3" w:uiPriority="52"/>
+    <w:lsdException w:name="Grid Table 1 Light Accent 4" w:uiPriority="46"/>
+    <w:lsdException w:name="Grid Table 2 Accent 4" w:uiPriority="47"/>
+    <w:lsdException w:name="Grid Table 3 Accent 4" w:uiPriority="48"/>
+    <w:lsdException w:name="Grid Table 4 Accent 4" w:uiPriority="49"/>
+    <w:lsdException w:name="Grid Table 5 Dark Accent 4" w:uiPriority="50"/>
+    <w:lsdException w:name="Grid Table 6 Colorful Accent 4" w:uiPriority="51"/>
+    <w:lsdException w:name="Grid Table 7 Colorful Accent 4" w:uiPriority="52"/>
+    <w:lsdException w:name="Grid Table 1 Light Accent 5" w:uiPriority="46"/>
+    <w:lsdException w:name="Grid Table 2 Accent 5" w:uiPriority="47"/>
+    <w:lsdException w:name="Grid Table 3 Accent 5" w:uiPriority="48"/>
+    <w:lsdException w:name="Grid Table 4 Accent 5" w:uiPriority="49"/>
+    <w:lsdException w:name="Grid Table 5 Dark Accent 5" w:uiPriority="50"/>
+    <w:lsdException w:name="Grid Table 6 Colorful Accent 5" w:uiPriority="51"/>
+    <w:lsdException w:name="Grid Table 7 Colorful Accent 5" w:uiPriority="52"/>
+    <w:lsdException w:name="Grid Table 1 Light Accent 6" w:uiPriority="46"/>
+    <w:lsdException w:name="Grid Table 2 Accent 6" w:uiPriority="47"/>
+    <w:lsdException w:name="Grid Table 3 Accent 6" w:uiPriority="48"/>
+    <w:lsdException w:name="Grid Table 4 Accent 6" w:uiPriority="49"/>
+    <w:lsdException w:name="Grid Table 5 Dark Accent 6" w:uiPriority="50"/>
+    <w:lsdException w:name="Grid Table 6 Colorful Accent 6" w:uiPriority="51"/>
+    <w:lsdException w:name="Grid Table 7 Colorful Accent 6" w:uiPriority="52"/>
+    <w:lsdException w:name="List Table 1 Light" w:uiPriority="46"/>
+    <w:lsdException w:name="List Table 2" w:uiPriority="47"/>
+    <w:lsdException w:name="List Table 3" w:uiPriority="48"/>
+    <w:lsdException w:name="List Table 4" w:uiPriority="49"/>
+    <w:lsdException w:name="List Table 5 Dark" w:uiPriority="50"/>
+    <w:lsdException w:name="List Table 6 Colorful" w:uiPriority="51"/>
+    <w:lsdException w:name="List Table 7 Colorful" w:uiPriority="52"/>
+    <w:lsdException w:name="List Table 1 Light Accent 1" w:uiPriority="46"/>
+    <w:lsdException w:name="List Table 2 Accent 1" w:uiPriority="47"/>
+    <w:lsdException w:name="List Table 3 Accent 1" w:uiPriority="48"/>
+    <w:lsdException w:name="List Table 4 Accent 1" w:uiPriority="49"/>
+    <w:lsdException w:name="List Table 5 Dark Accent 1" w:uiPriority="50"/>
+    <w:lsdException w:name="List Table 6 Colorful Accent 1" w:uiPriority="51"/>
+    <w:lsdException w:name="List Table 7 Colorful Accent 1" w:uiPriority="52"/>
+    <w:lsdException w:name="List Table 1 Light Accent 2" w:uiPriority="46"/>
+    <w:lsdException w:name="List Table 2 Accent 2" w:uiPriority="47"/>
+    <w:lsdException w:name="List Table 3 Accent 2" w:uiPriority="48"/>
+    <w:lsdException w:name="List Table 4 Accent 2" w:uiPriority="49"/>
+    <w:lsdException w:name="List Table 5 Dark Accent 2" w:uiPriority="50"/>
+    <w:lsdException w:name="List Table 6 Colorful Accent 2" w:uiPriority="51"/>
+    <w:lsdException w:name="List Table 7 Colorful Accent 2" w:uiPriority="52"/>
+    <w:lsdException w:name="List Table 1 Light Accent 3" w:uiPriority="46"/>
+    <w:lsdException w:name="List Table 2 Accent 3" w:uiPriority="47"/>
+    <w:lsdException w:name="List Table 3 Accent 3" w:uiPriority="48"/>
+    <w:lsdException w:name="List Table 4 Accent 3" w:uiPriority="49"/>
+    <w:lsdException w:name="List Table 5 Dark Accent 3" w:uiPriority="50"/>
+    <w:lsdException w:name="List Table 6 Colorful Accent 3" w:uiPriority="51"/>
+    <w:lsdException w:name="List Table 7 Colorful Accent 3" w:uiPriority="52"/>
+    <w:lsdException w:name="List Table 1 Light Accent 4" w:uiPriority="46"/>
+    <w:lsdException w:name="List Table 2 Accent 4" w:uiPriority="47"/>
+    <w:lsdException w:name="List Table 3 Accent 4" w:uiPriority="48"/>
+    <w:lsdException w:name="List Table 4 Accent 4" w:uiPriority="49"/>
+    <w:lsdException w:name="List Table 5 Dark Accent 4" w:uiPriority="50"/>
+    <w:lsdException w:name="List Table 6 Colorful Accent 4" w:uiPriority="51"/>
+    <w:lsdException w:name="List Table 7 Colorful Accent 4" w:uiPriority="52"/>
+    <w:lsdException w:name="List Table 1 Light Accent 5" w:uiPriority="46"/>
+    <w:lsdException w:name="List Table 2 Accent 5" w:uiPriority="47"/>
+    <w:lsdException w:name="List Table 3 Accent 5" w:uiPriority="48"/>
+    <w:lsdException w:name="List Table 4 Accent 5" w:uiPriority="49"/>
+    <w:lsdException w:name="List Table 5 Dark Accent 5" w:uiPriority="50"/>
+    <w:lsdException w:name="List Table 6 Colorful Accent 5" w:uiPriority="51"/>
+    <w:lsdException w:name="List Table 7 Colorful Accent 5" w:uiPriority="52"/>
+    <w:lsdException w:name="List Table 1 Light Accent 6" w:uiPriority="46"/>
+    <w:lsdException w:name="List Table 2 Accent 6" w:uiPriority="47"/>
+    <w:lsdException w:name="List Table 3 Accent 6" w:uiPriority="48"/>
+    <w:lsdException w:name="List Table 4 Accent 6" w:uiPriority="49"/>
+    <w:lsdException w:name="List Table 5 Dark Accent 6" w:uiPriority="50"/>
+    <w:lsdException w:name="List Table 6 Colorful Accent 6" w:uiPriority="51"/>
+    <w:lsdException w:name="List Table 7 Colorful Accent 6" w:uiPriority="52"/>
+    <w:lsdException w:name="Mention" w:semiHidden="1" w:unhideWhenUsed="1"/>
+    <w:lsdException w:name="Smart Hyperlink" w:semiHidden="1" w:unhideWhenUsed="1"/>
   </w:latentStyles>
   <w:style w:type="paragraph" w:default="1" w:styleId="Normal">
     <w:name w:val="Normal"/>
@@ -2073,7 +2257,6 @@
       <w:spacing w:after="0" w:line="240" w:lineRule="auto"/>
     </w:pPr>
     <w:tblPr>
-      <w:tblInd w:w="0" w:type="dxa"/>
       <w:tblBorders>
         <w:top w:val="single" w:sz="4" w:space="0" w:color="auto"/>
         <w:left w:val="single" w:sz="4" w:space="0" w:color="auto"/>
@@ -2082,16 +2265,10 @@
         <w:insideH w:val="single" w:sz="4" w:space="0" w:color="auto"/>
         <w:insideV w:val="single" w:sz="4" w:space="0" w:color="auto"/>
       </w:tblBorders>
-      <w:tblCellMar>
-        <w:top w:w="0" w:type="dxa"/>
-        <w:left w:w="108" w:type="dxa"/>
-        <w:bottom w:w="0" w:type="dxa"/>
-        <w:right w:w="108" w:type="dxa"/>
-      </w:tblCellMar>
     </w:tblPr>
   </w:style>
-  <w:style w:type="table" w:customStyle="1" w:styleId="GridTable4">
-    <w:name w:val="Grid Table 4"/>
+  <w:style w:type="table" w:customStyle="1" w:styleId="GridTable41">
+    <w:name w:val="Grid Table 41"/>
     <w:basedOn w:val="TableNormal"/>
     <w:uiPriority w:val="49"/>
     <w:rsid w:val="009D4024"/>
@@ -2101,7 +2278,6 @@
     <w:tblPr>
       <w:tblStyleRowBandSize w:val="1"/>
       <w:tblStyleColBandSize w:val="1"/>
-      <w:tblInd w:w="0" w:type="dxa"/>
       <w:tblBorders>
         <w:top w:val="single" w:sz="4" w:space="0" w:color="666666" w:themeColor="text1" w:themeTint="99"/>
         <w:left w:val="single" w:sz="4" w:space="0" w:color="666666" w:themeColor="text1" w:themeTint="99"/>
@@ -2110,677 +2286,6 @@
         <w:insideH w:val="single" w:sz="4" w:space="0" w:color="666666" w:themeColor="text1" w:themeTint="99"/>
         <w:insideV w:val="single" w:sz="4" w:space="0" w:color="666666" w:themeColor="text1" w:themeTint="99"/>
       </w:tblBorders>
-      <w:tblCellMar>
-        <w:top w:w="0" w:type="dxa"/>
-        <w:left w:w="108" w:type="dxa"/>
-        <w:bottom w:w="0" w:type="dxa"/>
-        <w:right w:w="108" w:type="dxa"/>
-      </w:tblCellMar>
-    </w:tblPr>
-    <w:tblStylePr w:type="firstRow">
-      <w:rPr>
-        <w:b/>
-        <w:bCs/>
-        <w:color w:val="FFFFFF" w:themeColor="background1"/>
-      </w:rPr>
-      <w:tblPr/>
-      <w:tcPr>
-        <w:tcBorders>
-          <w:top w:val="single" w:sz="4" w:space="0" w:color="000000" w:themeColor="text1"/>
-          <w:left w:val="single" w:sz="4" w:space="0" w:color="000000" w:themeColor="text1"/>
-          <w:bottom w:val="single" w:sz="4" w:space="0" w:color="000000" w:themeColor="text1"/>
-          <w:right w:val="single" w:sz="4" w:space="0" w:color="000000" w:themeColor="text1"/>
-          <w:insideH w:val="nil"/>
-          <w:insideV w:val="nil"/>
-        </w:tcBorders>
-        <w:shd w:val="clear" w:color="auto" w:fill="000000" w:themeFill="text1"/>
-      </w:tcPr>
-    </w:tblStylePr>
-    <w:tblStylePr w:type="lastRow">
-      <w:rPr>
-        <w:b/>
-        <w:bCs/>
-      </w:rPr>
-      <w:tblPr/>
-      <w:tcPr>
-        <w:tcBorders>
-          <w:top w:val="double" w:sz="4" w:space="0" w:color="000000" w:themeColor="text1"/>
-        </w:tcBorders>
-      </w:tcPr>
-    </w:tblStylePr>
-    <w:tblStylePr w:type="firstCol">
-      <w:rPr>
-        <w:b/>
-        <w:bCs/>
-      </w:rPr>
-    </w:tblStylePr>
-    <w:tblStylePr w:type="lastCol">
-      <w:rPr>
-        <w:b/>
-        <w:bCs/>
-      </w:rPr>
-    </w:tblStylePr>
-    <w:tblStylePr w:type="band1Vert">
-      <w:tblPr/>
-      <w:tcPr>
-        <w:shd w:val="clear" w:color="auto" w:fill="CCCCCC" w:themeFill="text1" w:themeFillTint="33"/>
-      </w:tcPr>
-    </w:tblStylePr>
-    <w:tblStylePr w:type="band1Horz">
-      <w:tblPr/>
-      <w:tcPr>
-        <w:shd w:val="clear" w:color="auto" w:fill="CCCCCC" w:themeFill="text1" w:themeFillTint="33"/>
-      </w:tcPr>
-    </w:tblStylePr>
-  </w:style>
-  <w:style w:type="character" w:customStyle="1" w:styleId="Heading1Char">
-    <w:name w:val="Heading 1 Char"/>
-    <w:basedOn w:val="DefaultParagraphFont"/>
-    <w:link w:val="Heading1"/>
-    <w:uiPriority w:val="9"/>
-    <w:rsid w:val="00695FC7"/>
-    <w:rPr>
-      <w:rFonts w:asciiTheme="majorHAnsi" w:eastAsiaTheme="majorEastAsia" w:hAnsiTheme="majorHAnsi" w:cstheme="majorBidi"/>
-      <w:color w:val="2E74B5" w:themeColor="accent1" w:themeShade="BF"/>
-      <w:sz w:val="32"/>
-      <w:szCs w:val="32"/>
-    </w:rPr>
-  </w:style>
-  <w:style w:type="character" w:styleId="FollowedHyperlink">
-    <w:name w:val="FollowedHyperlink"/>
-    <w:basedOn w:val="DefaultParagraphFont"/>
-    <w:uiPriority w:val="99"/>
-    <w:semiHidden/>
-    <w:unhideWhenUsed/>
-    <w:rsid w:val="00297D6D"/>
-    <w:rPr>
-      <w:color w:val="954F72" w:themeColor="followedHyperlink"/>
-      <w:u w:val="single"/>
-    </w:rPr>
-  </w:style>
-  <w:style w:type="paragraph" w:styleId="ListParagraph">
-    <w:name w:val="List Paragraph"/>
-    <w:basedOn w:val="Normal"/>
-    <w:uiPriority w:val="34"/>
-    <w:qFormat/>
-    <w:rsid w:val="007007A0"/>
-    <w:pPr>
-      <w:ind w:left="720"/>
-      <w:contextualSpacing/>
-    </w:pPr>
-  </w:style>
-  <w:style w:type="character" w:styleId="CommentReference">
-    <w:name w:val="annotation reference"/>
-    <w:basedOn w:val="DefaultParagraphFont"/>
-    <w:uiPriority w:val="99"/>
-    <w:semiHidden/>
-    <w:unhideWhenUsed/>
-    <w:rsid w:val="003307F9"/>
-    <w:rPr>
-      <w:sz w:val="16"/>
-      <w:szCs w:val="16"/>
-    </w:rPr>
-  </w:style>
-  <w:style w:type="paragraph" w:styleId="CommentText">
-    <w:name w:val="annotation text"/>
-    <w:basedOn w:val="Normal"/>
-    <w:link w:val="CommentTextChar"/>
-    <w:uiPriority w:val="99"/>
-    <w:semiHidden/>
-    <w:unhideWhenUsed/>
-    <w:rsid w:val="003307F9"/>
-    <w:pPr>
-      <w:spacing w:line="240" w:lineRule="auto"/>
-    </w:pPr>
-    <w:rPr>
-      <w:sz w:val="20"/>
-      <w:szCs w:val="20"/>
-    </w:rPr>
-  </w:style>
-  <w:style w:type="character" w:customStyle="1" w:styleId="CommentTextChar">
-    <w:name w:val="Comment Text Char"/>
-    <w:basedOn w:val="DefaultParagraphFont"/>
-    <w:link w:val="CommentText"/>
-    <w:uiPriority w:val="99"/>
-    <w:semiHidden/>
-    <w:rsid w:val="003307F9"/>
-    <w:rPr>
-      <w:sz w:val="20"/>
-      <w:szCs w:val="20"/>
-    </w:rPr>
-  </w:style>
-  <w:style w:type="paragraph" w:styleId="CommentSubject">
-    <w:name w:val="annotation subject"/>
-    <w:basedOn w:val="CommentText"/>
-    <w:next w:val="CommentText"/>
-    <w:link w:val="CommentSubjectChar"/>
-    <w:uiPriority w:val="99"/>
-    <w:semiHidden/>
-    <w:unhideWhenUsed/>
-    <w:rsid w:val="003307F9"/>
-    <w:rPr>
-      <w:b/>
-      <w:bCs/>
-    </w:rPr>
-  </w:style>
-  <w:style w:type="character" w:customStyle="1" w:styleId="CommentSubjectChar">
-    <w:name w:val="Comment Subject Char"/>
-    <w:basedOn w:val="CommentTextChar"/>
-    <w:link w:val="CommentSubject"/>
-    <w:uiPriority w:val="99"/>
-    <w:semiHidden/>
-    <w:rsid w:val="003307F9"/>
-    <w:rPr>
-      <w:b/>
-      <w:bCs/>
-      <w:sz w:val="20"/>
-      <w:szCs w:val="20"/>
-    </w:rPr>
-  </w:style>
-  <w:style w:type="paragraph" w:styleId="BalloonText">
-    <w:name w:val="Balloon Text"/>
-    <w:basedOn w:val="Normal"/>
-    <w:link w:val="BalloonTextChar"/>
-    <w:uiPriority w:val="99"/>
-    <w:semiHidden/>
-    <w:unhideWhenUsed/>
-    <w:rsid w:val="003307F9"/>
-    <w:pPr>
-      <w:spacing w:after="0" w:line="240" w:lineRule="auto"/>
-    </w:pPr>
-    <w:rPr>
-      <w:rFonts w:ascii="Segoe UI" w:hAnsi="Segoe UI" w:cs="Segoe UI"/>
-      <w:sz w:val="18"/>
-      <w:szCs w:val="18"/>
-    </w:rPr>
-  </w:style>
-  <w:style w:type="character" w:customStyle="1" w:styleId="BalloonTextChar">
-    <w:name w:val="Balloon Text Char"/>
-    <w:basedOn w:val="DefaultParagraphFont"/>
-    <w:link w:val="BalloonText"/>
-    <w:uiPriority w:val="99"/>
-    <w:semiHidden/>
-    <w:rsid w:val="003307F9"/>
-    <w:rPr>
-      <w:rFonts w:ascii="Segoe UI" w:hAnsi="Segoe UI" w:cs="Segoe UI"/>
-      <w:sz w:val="18"/>
-      <w:szCs w:val="18"/>
-    </w:rPr>
-  </w:style>
-  <w:style w:type="paragraph" w:styleId="Header">
-    <w:name w:val="header"/>
-    <w:basedOn w:val="Normal"/>
-    <w:link w:val="HeaderChar"/>
-    <w:uiPriority w:val="99"/>
-    <w:unhideWhenUsed/>
-    <w:rsid w:val="0020147C"/>
-    <w:pPr>
-      <w:tabs>
-        <w:tab w:val="center" w:pos="4320"/>
-        <w:tab w:val="right" w:pos="8640"/>
-      </w:tabs>
-      <w:spacing w:after="0" w:line="240" w:lineRule="auto"/>
-    </w:pPr>
-  </w:style>
-  <w:style w:type="character" w:customStyle="1" w:styleId="HeaderChar">
-    <w:name w:val="Header Char"/>
-    <w:basedOn w:val="DefaultParagraphFont"/>
-    <w:link w:val="Header"/>
-    <w:uiPriority w:val="99"/>
-    <w:rsid w:val="0020147C"/>
-  </w:style>
-  <w:style w:type="paragraph" w:styleId="Footer">
-    <w:name w:val="footer"/>
-    <w:basedOn w:val="Normal"/>
-    <w:link w:val="FooterChar"/>
-    <w:uiPriority w:val="99"/>
-    <w:unhideWhenUsed/>
-    <w:rsid w:val="0020147C"/>
-    <w:pPr>
-      <w:tabs>
-        <w:tab w:val="center" w:pos="4320"/>
-        <w:tab w:val="right" w:pos="8640"/>
-      </w:tabs>
-      <w:spacing w:after="0" w:line="240" w:lineRule="auto"/>
-    </w:pPr>
-  </w:style>
-  <w:style w:type="character" w:customStyle="1" w:styleId="FooterChar">
-    <w:name w:val="Footer Char"/>
-    <w:basedOn w:val="DefaultParagraphFont"/>
-    <w:link w:val="Footer"/>
-    <w:uiPriority w:val="99"/>
-    <w:rsid w:val="0020147C"/>
-  </w:style>
-  <w:style w:type="character" w:customStyle="1" w:styleId="Heading2Char">
-    <w:name w:val="Heading 2 Char"/>
-    <w:basedOn w:val="DefaultParagraphFont"/>
-    <w:link w:val="Heading2"/>
-    <w:uiPriority w:val="9"/>
-    <w:rsid w:val="00AC490D"/>
-    <w:rPr>
-      <w:rFonts w:asciiTheme="majorHAnsi" w:eastAsiaTheme="majorEastAsia" w:hAnsiTheme="majorHAnsi" w:cstheme="majorBidi"/>
-      <w:b/>
-      <w:bCs/>
-      <w:color w:val="5B9BD5" w:themeColor="accent1"/>
-      <w:sz w:val="26"/>
-      <w:szCs w:val="26"/>
-    </w:rPr>
-  </w:style>
-  <w:style w:type="character" w:customStyle="1" w:styleId="apple-converted-space">
-    <w:name w:val="apple-converted-space"/>
-    <w:basedOn w:val="DefaultParagraphFont"/>
-    <w:rsid w:val="00AC490D"/>
-  </w:style>
-</w:styles>
-</file>
-
-<file path=word/stylesWithEffects.xml><?xml version="1.0" encoding="utf-8"?>
-<w:styles xmlns:wpc="http://schemas.microsoft.com/office/word/2010/wordprocessingCanvas" xmlns:mo="http://schemas.microsoft.com/office/mac/office/2008/main" xmlns:mc="http://schemas.openxmlformats.org/markup-compatibility/2006" xmlns:mv="urn:schemas-microsoft-com:mac:vml" xmlns:o="urn:schemas-microsoft-com:office:office" xmlns:r="http://schemas.openxmlformats.org/officeDocument/2006/relationships" xmlns:m="http://schemas.openxmlformats.org/officeDocument/2006/math" xmlns:v="urn:schemas-microsoft-com:vml" xmlns:wp14="http://schemas.microsoft.com/office/word/2010/wordprocessingDrawing" xmlns:wp="http://schemas.openxmlformats.org/drawingml/2006/wordprocessingDrawing" xmlns:w10="urn:schemas-microsoft-com:office:word" xmlns:w="http://schemas.openxmlformats.org/wordprocessingml/2006/main" xmlns:w14="http://schemas.microsoft.com/office/word/2010/wordml" xmlns:wpg="http://schemas.microsoft.com/office/word/2010/wordprocessingGroup" xmlns:wpi="http://schemas.microsoft.com/office/word/2010/wordprocessingInk" xmlns:wne="http://schemas.microsoft.com/office/word/2006/wordml" xmlns:wps="http://schemas.microsoft.com/office/word/2010/wordprocessingShape" mc:Ignorable="w14 wp14">
-  <w:docDefaults>
-    <w:rPrDefault>
-      <w:rPr>
-        <w:rFonts w:asciiTheme="minorHAnsi" w:eastAsiaTheme="minorHAnsi" w:hAnsiTheme="minorHAnsi" w:cstheme="minorBidi"/>
-        <w:sz w:val="22"/>
-        <w:szCs w:val="22"/>
-        <w:lang w:val="en-US" w:eastAsia="en-US" w:bidi="ar-SA"/>
-      </w:rPr>
-    </w:rPrDefault>
-    <w:pPrDefault>
-      <w:pPr>
-        <w:spacing w:after="160" w:line="259" w:lineRule="auto"/>
-      </w:pPr>
-    </w:pPrDefault>
-  </w:docDefaults>
-  <w:latentStyles w:defLockedState="0" w:defUIPriority="99" w:defSemiHidden="1" w:defUnhideWhenUsed="1" w:defQFormat="0" w:count="276">
-    <w:lsdException w:name="Normal" w:semiHidden="0" w:uiPriority="0" w:unhideWhenUsed="0" w:qFormat="1"/>
-    <w:lsdException w:name="heading 1" w:semiHidden="0" w:uiPriority="9" w:unhideWhenUsed="0" w:qFormat="1"/>
-    <w:lsdException w:name="heading 2" w:uiPriority="9" w:qFormat="1"/>
-    <w:lsdException w:name="heading 3" w:uiPriority="9" w:qFormat="1"/>
-    <w:lsdException w:name="heading 4" w:uiPriority="9" w:qFormat="1"/>
-    <w:lsdException w:name="heading 5" w:uiPriority="9" w:qFormat="1"/>
-    <w:lsdException w:name="heading 6" w:uiPriority="9" w:qFormat="1"/>
-    <w:lsdException w:name="heading 7" w:uiPriority="9" w:qFormat="1"/>
-    <w:lsdException w:name="heading 8" w:uiPriority="9" w:qFormat="1"/>
-    <w:lsdException w:name="heading 9" w:uiPriority="9" w:qFormat="1"/>
-    <w:lsdException w:name="toc 1" w:uiPriority="39"/>
-    <w:lsdException w:name="toc 2" w:uiPriority="39"/>
-    <w:lsdException w:name="toc 3" w:uiPriority="39"/>
-    <w:lsdException w:name="toc 4" w:uiPriority="39"/>
-    <w:lsdException w:name="toc 5" w:uiPriority="39"/>
-    <w:lsdException w:name="toc 6" w:uiPriority="39"/>
-    <w:lsdException w:name="toc 7" w:uiPriority="39"/>
-    <w:lsdException w:name="toc 8" w:uiPriority="39"/>
-    <w:lsdException w:name="toc 9" w:uiPriority="39"/>
-    <w:lsdException w:name="caption" w:uiPriority="35" w:qFormat="1"/>
-    <w:lsdException w:name="Title" w:semiHidden="0" w:uiPriority="10" w:unhideWhenUsed="0" w:qFormat="1"/>
-    <w:lsdException w:name="Default Paragraph Font" w:uiPriority="1"/>
-    <w:lsdException w:name="Subtitle" w:semiHidden="0" w:uiPriority="11" w:unhideWhenUsed="0" w:qFormat="1"/>
-    <w:lsdException w:name="Strong" w:semiHidden="0" w:uiPriority="22" w:unhideWhenUsed="0" w:qFormat="1"/>
-    <w:lsdException w:name="Emphasis" w:semiHidden="0" w:uiPriority="20" w:unhideWhenUsed="0" w:qFormat="1"/>
-    <w:lsdException w:name="Table Grid" w:semiHidden="0" w:uiPriority="39" w:unhideWhenUsed="0"/>
-    <w:lsdException w:name="Note Level 1" w:semiHidden="0" w:unhideWhenUsed="0"/>
-    <w:lsdException w:name="Note Level 2" w:semiHidden="0" w:unhideWhenUsed="0"/>
-    <w:lsdException w:name="Note Level 3" w:semiHidden="0" w:unhideWhenUsed="0"/>
-    <w:lsdException w:name="Note Level 4" w:semiHidden="0" w:unhideWhenUsed="0"/>
-    <w:lsdException w:name="Note Level 5" w:semiHidden="0" w:unhideWhenUsed="0"/>
-    <w:lsdException w:name="Note Level 6" w:semiHidden="0" w:unhideWhenUsed="0"/>
-    <w:lsdException w:name="Note Level 7" w:semiHidden="0" w:unhideWhenUsed="0"/>
-    <w:lsdException w:name="Note Level 8" w:semiHidden="0" w:unhideWhenUsed="0"/>
-    <w:lsdException w:name="Note Level 9" w:semiHidden="0" w:unhideWhenUsed="0"/>
-    <w:lsdException w:name="Placeholder Text" w:unhideWhenUsed="0"/>
-    <w:lsdException w:name="No Spacing" w:semiHidden="0" w:uiPriority="1" w:unhideWhenUsed="0" w:qFormat="1"/>
-    <w:lsdException w:name="Light Shading" w:semiHidden="0" w:uiPriority="60" w:unhideWhenUsed="0"/>
-    <w:lsdException w:name="Light List" w:semiHidden="0" w:uiPriority="61" w:unhideWhenUsed="0"/>
-    <w:lsdException w:name="Light Grid" w:semiHidden="0" w:uiPriority="62" w:unhideWhenUsed="0"/>
-    <w:lsdException w:name="Medium Shading 1" w:semiHidden="0" w:uiPriority="63" w:unhideWhenUsed="0"/>
-    <w:lsdException w:name="Medium Shading 2" w:semiHidden="0" w:uiPriority="64" w:unhideWhenUsed="0"/>
-    <w:lsdException w:name="Medium List 1" w:semiHidden="0" w:uiPriority="65" w:unhideWhenUsed="0"/>
-    <w:lsdException w:name="Medium List 2" w:semiHidden="0" w:uiPriority="66" w:unhideWhenUsed="0"/>
-    <w:lsdException w:name="Medium Grid 1" w:semiHidden="0" w:uiPriority="67" w:unhideWhenUsed="0"/>
-    <w:lsdException w:name="Medium Grid 2" w:semiHidden="0" w:uiPriority="68" w:unhideWhenUsed="0"/>
-    <w:lsdException w:name="Medium Grid 3" w:semiHidden="0" w:uiPriority="69" w:unhideWhenUsed="0"/>
-    <w:lsdException w:name="Dark List" w:semiHidden="0" w:uiPriority="70" w:unhideWhenUsed="0"/>
-    <w:lsdException w:name="Colorful Shading" w:semiHidden="0" w:uiPriority="71" w:unhideWhenUsed="0"/>
-    <w:lsdException w:name="Colorful List" w:semiHidden="0" w:uiPriority="72" w:unhideWhenUsed="0"/>
-    <w:lsdException w:name="Colorful Grid" w:semiHidden="0" w:uiPriority="73" w:unhideWhenUsed="0"/>
-    <w:lsdException w:name="Light Shading Accent 1" w:semiHidden="0" w:uiPriority="60" w:unhideWhenUsed="0"/>
-    <w:lsdException w:name="Light List Accent 1" w:semiHidden="0" w:uiPriority="61" w:unhideWhenUsed="0"/>
-    <w:lsdException w:name="Light Grid Accent 1" w:semiHidden="0" w:uiPriority="62" w:unhideWhenUsed="0"/>
-    <w:lsdException w:name="Medium Shading 1 Accent 1" w:semiHidden="0" w:uiPriority="63" w:unhideWhenUsed="0"/>
-    <w:lsdException w:name="Medium Shading 2 Accent 1" w:semiHidden="0" w:uiPriority="64" w:unhideWhenUsed="0"/>
-    <w:lsdException w:name="Medium List 1 Accent 1" w:semiHidden="0" w:uiPriority="65" w:unhideWhenUsed="0"/>
-    <w:lsdException w:name="Revision" w:unhideWhenUsed="0"/>
-    <w:lsdException w:name="List Paragraph" w:semiHidden="0" w:uiPriority="34" w:unhideWhenUsed="0" w:qFormat="1"/>
-    <w:lsdException w:name="Quote" w:semiHidden="0" w:uiPriority="29" w:unhideWhenUsed="0" w:qFormat="1"/>
-    <w:lsdException w:name="Intense Quote" w:semiHidden="0" w:uiPriority="30" w:unhideWhenUsed="0" w:qFormat="1"/>
-    <w:lsdException w:name="Medium List 2 Accent 1" w:semiHidden="0" w:uiPriority="66" w:unhideWhenUsed="0"/>
-    <w:lsdException w:name="Medium Grid 1 Accent 1" w:semiHidden="0" w:uiPriority="67" w:unhideWhenUsed="0"/>
-    <w:lsdException w:name="Medium Grid 2 Accent 1" w:semiHidden="0" w:uiPriority="68" w:unhideWhenUsed="0"/>
-    <w:lsdException w:name="Medium Grid 3 Accent 1" w:semiHidden="0" w:uiPriority="69" w:unhideWhenUsed="0"/>
-    <w:lsdException w:name="Dark List Accent 1" w:semiHidden="0" w:uiPriority="70" w:unhideWhenUsed="0"/>
-    <w:lsdException w:name="Colorful Shading Accent 1" w:semiHidden="0" w:uiPriority="71" w:unhideWhenUsed="0"/>
-    <w:lsdException w:name="Colorful List Accent 1" w:semiHidden="0" w:uiPriority="72" w:unhideWhenUsed="0"/>
-    <w:lsdException w:name="Colorful Grid Accent 1" w:semiHidden="0" w:uiPriority="73" w:unhideWhenUsed="0"/>
-    <w:lsdException w:name="Light Shading Accent 2" w:semiHidden="0" w:uiPriority="60" w:unhideWhenUsed="0"/>
-    <w:lsdException w:name="Light List Accent 2" w:semiHidden="0" w:uiPriority="61" w:unhideWhenUsed="0"/>
-    <w:lsdException w:name="Light Grid Accent 2" w:semiHidden="0" w:uiPriority="62" w:unhideWhenUsed="0"/>
-    <w:lsdException w:name="Medium Shading 1 Accent 2" w:semiHidden="0" w:uiPriority="63" w:unhideWhenUsed="0"/>
-    <w:lsdException w:name="Medium Shading 2 Accent 2" w:semiHidden="0" w:uiPriority="64" w:unhideWhenUsed="0"/>
-    <w:lsdException w:name="Medium List 1 Accent 2" w:semiHidden="0" w:uiPriority="65" w:unhideWhenUsed="0"/>
-    <w:lsdException w:name="Medium List 2 Accent 2" w:semiHidden="0" w:uiPriority="66" w:unhideWhenUsed="0"/>
-    <w:lsdException w:name="Medium Grid 1 Accent 2" w:semiHidden="0" w:uiPriority="67" w:unhideWhenUsed="0"/>
-    <w:lsdException w:name="Medium Grid 2 Accent 2" w:semiHidden="0" w:uiPriority="68" w:unhideWhenUsed="0"/>
-    <w:lsdException w:name="Medium Grid 3 Accent 2" w:semiHidden="0" w:uiPriority="69" w:unhideWhenUsed="0"/>
-    <w:lsdException w:name="Dark List Accent 2" w:semiHidden="0" w:uiPriority="70" w:unhideWhenUsed="0"/>
-    <w:lsdException w:name="Colorful Shading Accent 2" w:semiHidden="0" w:uiPriority="71" w:unhideWhenUsed="0"/>
-    <w:lsdException w:name="Colorful List Accent 2" w:semiHidden="0" w:uiPriority="72" w:unhideWhenUsed="0"/>
-    <w:lsdException w:name="Colorful Grid Accent 2" w:semiHidden="0" w:uiPriority="73" w:unhideWhenUsed="0"/>
-    <w:lsdException w:name="Light Shading Accent 3" w:semiHidden="0" w:uiPriority="60" w:unhideWhenUsed="0"/>
-    <w:lsdException w:name="Light List Accent 3" w:semiHidden="0" w:uiPriority="61" w:unhideWhenUsed="0"/>
-    <w:lsdException w:name="Light Grid Accent 3" w:semiHidden="0" w:uiPriority="62" w:unhideWhenUsed="0"/>
-    <w:lsdException w:name="Medium Shading 1 Accent 3" w:semiHidden="0" w:uiPriority="63" w:unhideWhenUsed="0"/>
-    <w:lsdException w:name="Medium Shading 2 Accent 3" w:semiHidden="0" w:uiPriority="64" w:unhideWhenUsed="0"/>
-    <w:lsdException w:name="Medium List 1 Accent 3" w:semiHidden="0" w:uiPriority="65" w:unhideWhenUsed="0"/>
-    <w:lsdException w:name="Medium List 2 Accent 3" w:semiHidden="0" w:uiPriority="66" w:unhideWhenUsed="0"/>
-    <w:lsdException w:name="Medium Grid 1 Accent 3" w:semiHidden="0" w:uiPriority="67" w:unhideWhenUsed="0"/>
-    <w:lsdException w:name="Medium Grid 2 Accent 3" w:semiHidden="0" w:uiPriority="68" w:unhideWhenUsed="0"/>
-    <w:lsdException w:name="Medium Grid 3 Accent 3" w:semiHidden="0" w:uiPriority="69" w:unhideWhenUsed="0"/>
-    <w:lsdException w:name="Dark List Accent 3" w:semiHidden="0" w:uiPriority="70" w:unhideWhenUsed="0"/>
-    <w:lsdException w:name="Colorful Shading Accent 3" w:semiHidden="0" w:uiPriority="71" w:unhideWhenUsed="0"/>
-    <w:lsdException w:name="Colorful List Accent 3" w:semiHidden="0" w:uiPriority="72" w:unhideWhenUsed="0"/>
-    <w:lsdException w:name="Colorful Grid Accent 3" w:semiHidden="0" w:uiPriority="73" w:unhideWhenUsed="0"/>
-    <w:lsdException w:name="Light Shading Accent 4" w:semiHidden="0" w:uiPriority="60" w:unhideWhenUsed="0"/>
-    <w:lsdException w:name="Light List Accent 4" w:semiHidden="0" w:uiPriority="61" w:unhideWhenUsed="0"/>
-    <w:lsdException w:name="Light Grid Accent 4" w:semiHidden="0" w:uiPriority="62" w:unhideWhenUsed="0"/>
-    <w:lsdException w:name="Medium Shading 1 Accent 4" w:semiHidden="0" w:uiPriority="63" w:unhideWhenUsed="0"/>
-    <w:lsdException w:name="Medium Shading 2 Accent 4" w:semiHidden="0" w:uiPriority="64" w:unhideWhenUsed="0"/>
-    <w:lsdException w:name="Medium List 1 Accent 4" w:semiHidden="0" w:uiPriority="65" w:unhideWhenUsed="0"/>
-    <w:lsdException w:name="Medium List 2 Accent 4" w:semiHidden="0" w:uiPriority="66" w:unhideWhenUsed="0"/>
-    <w:lsdException w:name="Medium Grid 1 Accent 4" w:semiHidden="0" w:uiPriority="67" w:unhideWhenUsed="0"/>
-    <w:lsdException w:name="Medium Grid 2 Accent 4" w:semiHidden="0" w:uiPriority="68" w:unhideWhenUsed="0"/>
-    <w:lsdException w:name="Medium Grid 3 Accent 4" w:semiHidden="0" w:uiPriority="69" w:unhideWhenUsed="0"/>
-    <w:lsdException w:name="Dark List Accent 4" w:semiHidden="0" w:uiPriority="70" w:unhideWhenUsed="0"/>
-    <w:lsdException w:name="Colorful Shading Accent 4" w:semiHidden="0" w:uiPriority="71" w:unhideWhenUsed="0"/>
-    <w:lsdException w:name="Colorful List Accent 4" w:semiHidden="0" w:uiPriority="72" w:unhideWhenUsed="0"/>
-    <w:lsdException w:name="Colorful Grid Accent 4" w:semiHidden="0" w:uiPriority="73" w:unhideWhenUsed="0"/>
-    <w:lsdException w:name="Light Shading Accent 5" w:semiHidden="0" w:uiPriority="60" w:unhideWhenUsed="0"/>
-    <w:lsdException w:name="Light List Accent 5" w:semiHidden="0" w:uiPriority="61" w:unhideWhenUsed="0"/>
-    <w:lsdException w:name="Light Grid Accent 5" w:semiHidden="0" w:uiPriority="62" w:unhideWhenUsed="0"/>
-    <w:lsdException w:name="Medium Shading 1 Accent 5" w:semiHidden="0" w:uiPriority="63" w:unhideWhenUsed="0"/>
-    <w:lsdException w:name="Medium Shading 2 Accent 5" w:semiHidden="0" w:uiPriority="64" w:unhideWhenUsed="0"/>
-    <w:lsdException w:name="Medium List 1 Accent 5" w:semiHidden="0" w:uiPriority="65" w:unhideWhenUsed="0"/>
-    <w:lsdException w:name="Medium List 2 Accent 5" w:semiHidden="0" w:uiPriority="66" w:unhideWhenUsed="0"/>
-    <w:lsdException w:name="Medium Grid 1 Accent 5" w:semiHidden="0" w:uiPriority="67" w:unhideWhenUsed="0"/>
-    <w:lsdException w:name="Medium Grid 2 Accent 5" w:semiHidden="0" w:uiPriority="68" w:unhideWhenUsed="0"/>
-    <w:lsdException w:name="Medium Grid 3 Accent 5" w:semiHidden="0" w:uiPriority="69" w:unhideWhenUsed="0"/>
-    <w:lsdException w:name="Dark List Accent 5" w:semiHidden="0" w:uiPriority="70" w:unhideWhenUsed="0"/>
-    <w:lsdException w:name="Colorful Shading Accent 5" w:semiHidden="0" w:uiPriority="71" w:unhideWhenUsed="0"/>
-    <w:lsdException w:name="Colorful List Accent 5" w:semiHidden="0" w:uiPriority="72" w:unhideWhenUsed="0"/>
-    <w:lsdException w:name="Colorful Grid Accent 5" w:semiHidden="0" w:uiPriority="73" w:unhideWhenUsed="0"/>
-    <w:lsdException w:name="Light Shading Accent 6" w:semiHidden="0" w:uiPriority="60" w:unhideWhenUsed="0"/>
-    <w:lsdException w:name="Light List Accent 6" w:semiHidden="0" w:uiPriority="61" w:unhideWhenUsed="0"/>
-    <w:lsdException w:name="Light Grid Accent 6" w:semiHidden="0" w:uiPriority="62" w:unhideWhenUsed="0"/>
-    <w:lsdException w:name="Medium Shading 1 Accent 6" w:semiHidden="0" w:uiPriority="63" w:unhideWhenUsed="0"/>
-    <w:lsdException w:name="Medium Shading 2 Accent 6" w:semiHidden="0" w:uiPriority="64" w:unhideWhenUsed="0"/>
-    <w:lsdException w:name="Medium List 1 Accent 6" w:semiHidden="0" w:uiPriority="65" w:unhideWhenUsed="0"/>
-    <w:lsdException w:name="Medium List 2 Accent 6" w:semiHidden="0" w:uiPriority="66" w:unhideWhenUsed="0"/>
-    <w:lsdException w:name="Medium Grid 1 Accent 6" w:semiHidden="0" w:uiPriority="67" w:unhideWhenUsed="0"/>
-    <w:lsdException w:name="Medium Grid 2 Accent 6" w:semiHidden="0" w:uiPriority="68" w:unhideWhenUsed="0"/>
-    <w:lsdException w:name="Medium Grid 3 Accent 6" w:semiHidden="0" w:uiPriority="69" w:unhideWhenUsed="0"/>
-    <w:lsdException w:name="Dark List Accent 6" w:semiHidden="0" w:uiPriority="70" w:unhideWhenUsed="0"/>
-    <w:lsdException w:name="Colorful Shading Accent 6" w:semiHidden="0" w:uiPriority="71" w:unhideWhenUsed="0"/>
-    <w:lsdException w:name="Colorful List Accent 6" w:semiHidden="0" w:uiPriority="72" w:unhideWhenUsed="0"/>
-    <w:lsdException w:name="Colorful Grid Accent 6" w:semiHidden="0" w:uiPriority="73" w:unhideWhenUsed="0"/>
-    <w:lsdException w:name="Subtle Emphasis" w:semiHidden="0" w:uiPriority="19" w:unhideWhenUsed="0" w:qFormat="1"/>
-    <w:lsdException w:name="Intense Emphasis" w:semiHidden="0" w:uiPriority="21" w:unhideWhenUsed="0" w:qFormat="1"/>
-    <w:lsdException w:name="Subtle Reference" w:semiHidden="0" w:uiPriority="31" w:unhideWhenUsed="0" w:qFormat="1"/>
-    <w:lsdException w:name="Intense Reference" w:semiHidden="0" w:uiPriority="32" w:unhideWhenUsed="0" w:qFormat="1"/>
-    <w:lsdException w:name="Book Title" w:semiHidden="0" w:uiPriority="33" w:unhideWhenUsed="0" w:qFormat="1"/>
-    <w:lsdException w:name="Bibliography" w:uiPriority="37"/>
-    <w:lsdException w:name="TOC Heading" w:uiPriority="39" w:qFormat="1"/>
-  </w:latentStyles>
-  <w:style w:type="paragraph" w:default="1" w:styleId="Normal">
-    <w:name w:val="Normal"/>
-    <w:qFormat/>
-  </w:style>
-  <w:style w:type="paragraph" w:styleId="Heading1">
-    <w:name w:val="heading 1"/>
-    <w:basedOn w:val="Normal"/>
-    <w:next w:val="Normal"/>
-    <w:link w:val="Heading1Char"/>
-    <w:uiPriority w:val="9"/>
-    <w:qFormat/>
-    <w:rsid w:val="00695FC7"/>
-    <w:pPr>
-      <w:keepNext/>
-      <w:keepLines/>
-      <w:spacing w:before="240" w:after="0"/>
-      <w:outlineLvl w:val="0"/>
-    </w:pPr>
-    <w:rPr>
-      <w:rFonts w:asciiTheme="majorHAnsi" w:eastAsiaTheme="majorEastAsia" w:hAnsiTheme="majorHAnsi" w:cstheme="majorBidi"/>
-      <w:color w:val="2E74B5" w:themeColor="accent1" w:themeShade="BF"/>
-      <w:sz w:val="32"/>
-      <w:szCs w:val="32"/>
-    </w:rPr>
-  </w:style>
-  <w:style w:type="paragraph" w:styleId="Heading2">
-    <w:name w:val="heading 2"/>
-    <w:basedOn w:val="Normal"/>
-    <w:next w:val="Normal"/>
-    <w:link w:val="Heading2Char"/>
-    <w:uiPriority w:val="9"/>
-    <w:unhideWhenUsed/>
-    <w:qFormat/>
-    <w:rsid w:val="00AC490D"/>
-    <w:pPr>
-      <w:keepNext/>
-      <w:keepLines/>
-      <w:spacing w:before="200" w:after="0"/>
-      <w:outlineLvl w:val="1"/>
-    </w:pPr>
-    <w:rPr>
-      <w:rFonts w:asciiTheme="majorHAnsi" w:eastAsiaTheme="majorEastAsia" w:hAnsiTheme="majorHAnsi" w:cstheme="majorBidi"/>
-      <w:b/>
-      <w:bCs/>
-      <w:color w:val="5B9BD5" w:themeColor="accent1"/>
-      <w:sz w:val="26"/>
-      <w:szCs w:val="26"/>
-    </w:rPr>
-  </w:style>
-  <w:style w:type="character" w:default="1" w:styleId="DefaultParagraphFont">
-    <w:name w:val="Default Paragraph Font"/>
-    <w:uiPriority w:val="1"/>
-    <w:semiHidden/>
-    <w:unhideWhenUsed/>
-  </w:style>
-  <w:style w:type="table" w:default="1" w:styleId="TableNormal">
-    <w:name w:val="Normal Table"/>
-    <w:uiPriority w:val="99"/>
-    <w:semiHidden/>
-    <w:unhideWhenUsed/>
-    <w:tblPr>
-      <w:tblInd w:w="0" w:type="dxa"/>
-      <w:tblCellMar>
-        <w:top w:w="0" w:type="dxa"/>
-        <w:left w:w="108" w:type="dxa"/>
-        <w:bottom w:w="0" w:type="dxa"/>
-        <w:right w:w="108" w:type="dxa"/>
-      </w:tblCellMar>
-    </w:tblPr>
-  </w:style>
-  <w:style w:type="numbering" w:default="1" w:styleId="NoList">
-    <w:name w:val="No List"/>
-    <w:uiPriority w:val="99"/>
-    <w:semiHidden/>
-    <w:unhideWhenUsed/>
-  </w:style>
-  <w:style w:type="paragraph" w:styleId="Title">
-    <w:name w:val="Title"/>
-    <w:basedOn w:val="Normal"/>
-    <w:next w:val="Normal"/>
-    <w:link w:val="TitleChar"/>
-    <w:uiPriority w:val="10"/>
-    <w:qFormat/>
-    <w:rsid w:val="001150EA"/>
-    <w:pPr>
-      <w:spacing w:after="0" w:line="240" w:lineRule="auto"/>
-      <w:contextualSpacing/>
-    </w:pPr>
-    <w:rPr>
-      <w:rFonts w:asciiTheme="majorHAnsi" w:eastAsiaTheme="majorEastAsia" w:hAnsiTheme="majorHAnsi" w:cstheme="majorBidi"/>
-      <w:spacing w:val="-10"/>
-      <w:kern w:val="28"/>
-      <w:sz w:val="56"/>
-      <w:szCs w:val="56"/>
-    </w:rPr>
-  </w:style>
-  <w:style w:type="character" w:customStyle="1" w:styleId="TitleChar">
-    <w:name w:val="Title Char"/>
-    <w:basedOn w:val="DefaultParagraphFont"/>
-    <w:link w:val="Title"/>
-    <w:uiPriority w:val="10"/>
-    <w:rsid w:val="001150EA"/>
-    <w:rPr>
-      <w:rFonts w:asciiTheme="majorHAnsi" w:eastAsiaTheme="majorEastAsia" w:hAnsiTheme="majorHAnsi" w:cstheme="majorBidi"/>
-      <w:spacing w:val="-10"/>
-      <w:kern w:val="28"/>
-      <w:sz w:val="56"/>
-      <w:szCs w:val="56"/>
-    </w:rPr>
-  </w:style>
-  <w:style w:type="paragraph" w:styleId="NormalWeb">
-    <w:name w:val="Normal (Web)"/>
-    <w:basedOn w:val="Normal"/>
-    <w:uiPriority w:val="99"/>
-    <w:semiHidden/>
-    <w:unhideWhenUsed/>
-    <w:rsid w:val="001150EA"/>
-    <w:pPr>
-      <w:spacing w:before="100" w:beforeAutospacing="1" w:after="100" w:afterAutospacing="1" w:line="240" w:lineRule="auto"/>
-    </w:pPr>
-    <w:rPr>
-      <w:rFonts w:ascii="Times New Roman" w:eastAsia="Times New Roman" w:hAnsi="Times New Roman" w:cs="Times New Roman"/>
-      <w:sz w:val="24"/>
-      <w:szCs w:val="24"/>
-    </w:rPr>
-  </w:style>
-  <w:style w:type="character" w:customStyle="1" w:styleId="snap">
-    <w:name w:val="snap"/>
-    <w:basedOn w:val="DefaultParagraphFont"/>
-    <w:rsid w:val="001150EA"/>
-  </w:style>
-  <w:style w:type="paragraph" w:customStyle="1" w:styleId="quotebrown">
-    <w:name w:val="quotebrown"/>
-    <w:basedOn w:val="Normal"/>
-    <w:rsid w:val="001150EA"/>
-    <w:pPr>
-      <w:spacing w:before="100" w:beforeAutospacing="1" w:after="100" w:afterAutospacing="1" w:line="240" w:lineRule="auto"/>
-    </w:pPr>
-    <w:rPr>
-      <w:rFonts w:ascii="Times New Roman" w:eastAsia="Times New Roman" w:hAnsi="Times New Roman" w:cs="Times New Roman"/>
-      <w:sz w:val="24"/>
-      <w:szCs w:val="24"/>
-    </w:rPr>
-  </w:style>
-  <w:style w:type="character" w:styleId="Hyperlink">
-    <w:name w:val="Hyperlink"/>
-    <w:basedOn w:val="DefaultParagraphFont"/>
-    <w:uiPriority w:val="99"/>
-    <w:unhideWhenUsed/>
-    <w:rsid w:val="001150EA"/>
-    <w:rPr>
-      <w:color w:val="0000FF"/>
-      <w:u w:val="single"/>
-    </w:rPr>
-  </w:style>
-  <w:style w:type="character" w:styleId="Emphasis">
-    <w:name w:val="Emphasis"/>
-    <w:basedOn w:val="DefaultParagraphFont"/>
-    <w:uiPriority w:val="20"/>
-    <w:qFormat/>
-    <w:rsid w:val="001150EA"/>
-    <w:rPr>
-      <w:i/>
-      <w:iCs/>
-    </w:rPr>
-  </w:style>
-  <w:style w:type="paragraph" w:customStyle="1" w:styleId="center">
-    <w:name w:val="center"/>
-    <w:basedOn w:val="Normal"/>
-    <w:rsid w:val="001150EA"/>
-    <w:pPr>
-      <w:spacing w:before="100" w:beforeAutospacing="1" w:after="100" w:afterAutospacing="1" w:line="240" w:lineRule="auto"/>
-    </w:pPr>
-    <w:rPr>
-      <w:rFonts w:ascii="Times New Roman" w:eastAsia="Times New Roman" w:hAnsi="Times New Roman" w:cs="Times New Roman"/>
-      <w:sz w:val="24"/>
-      <w:szCs w:val="24"/>
-    </w:rPr>
-  </w:style>
-  <w:style w:type="character" w:styleId="Strong">
-    <w:name w:val="Strong"/>
-    <w:basedOn w:val="DefaultParagraphFont"/>
-    <w:uiPriority w:val="22"/>
-    <w:qFormat/>
-    <w:rsid w:val="001150EA"/>
-    <w:rPr>
-      <w:b/>
-      <w:bCs/>
-    </w:rPr>
-  </w:style>
-  <w:style w:type="table" w:styleId="TableGrid">
-    <w:name w:val="Table Grid"/>
-    <w:basedOn w:val="TableNormal"/>
-    <w:uiPriority w:val="39"/>
-    <w:rsid w:val="00815640"/>
-    <w:pPr>
-      <w:spacing w:after="0" w:line="240" w:lineRule="auto"/>
-    </w:pPr>
-    <w:tblPr>
-      <w:tblInd w:w="0" w:type="dxa"/>
-      <w:tblBorders>
-        <w:top w:val="single" w:sz="4" w:space="0" w:color="auto"/>
-        <w:left w:val="single" w:sz="4" w:space="0" w:color="auto"/>
-        <w:bottom w:val="single" w:sz="4" w:space="0" w:color="auto"/>
-        <w:right w:val="single" w:sz="4" w:space="0" w:color="auto"/>
-        <w:insideH w:val="single" w:sz="4" w:space="0" w:color="auto"/>
-        <w:insideV w:val="single" w:sz="4" w:space="0" w:color="auto"/>
-      </w:tblBorders>
-      <w:tblCellMar>
-        <w:top w:w="0" w:type="dxa"/>
-        <w:left w:w="108" w:type="dxa"/>
-        <w:bottom w:w="0" w:type="dxa"/>
-        <w:right w:w="108" w:type="dxa"/>
-      </w:tblCellMar>
-    </w:tblPr>
-  </w:style>
-  <w:style w:type="table" w:customStyle="1" w:styleId="GridTable4">
-    <w:name w:val="Grid Table 4"/>
-    <w:basedOn w:val="TableNormal"/>
-    <w:uiPriority w:val="49"/>
-    <w:rsid w:val="009D4024"/>
-    <w:pPr>
-      <w:spacing w:after="0" w:line="240" w:lineRule="auto"/>
-    </w:pPr>
-    <w:tblPr>
-      <w:tblStyleRowBandSize w:val="1"/>
-      <w:tblStyleColBandSize w:val="1"/>
-      <w:tblInd w:w="0" w:type="dxa"/>
-      <w:tblBorders>
-        <w:top w:val="single" w:sz="4" w:space="0" w:color="666666" w:themeColor="text1" w:themeTint="99"/>
-        <w:left w:val="single" w:sz="4" w:space="0" w:color="666666" w:themeColor="text1" w:themeTint="99"/>
-        <w:bottom w:val="single" w:sz="4" w:space="0" w:color="666666" w:themeColor="text1" w:themeTint="99"/>
-        <w:right w:val="single" w:sz="4" w:space="0" w:color="666666" w:themeColor="text1" w:themeTint="99"/>
-        <w:insideH w:val="single" w:sz="4" w:space="0" w:color="666666" w:themeColor="text1" w:themeTint="99"/>
-        <w:insideV w:val="single" w:sz="4" w:space="0" w:color="666666" w:themeColor="text1" w:themeTint="99"/>
-      </w:tblBorders>
-      <w:tblCellMar>
-        <w:top w:w="0" w:type="dxa"/>
-        <w:left w:w="108" w:type="dxa"/>
-        <w:bottom w:w="0" w:type="dxa"/>
-        <w:right w:w="108" w:type="dxa"/>
-      </w:tblCellMar>
     </w:tblPr>
     <w:tblStylePr w:type="firstRow">
       <w:rPr>
@@ -3294,7 +2799,7 @@
   <a:extraClrSchemeLst/>
   <a:extLst>
     <a:ext uri="{05A4C25C-085E-4340-85A3-A5531E510DB2}">
-      <thm15:themeFamily xmlns:thm15="http://schemas.microsoft.com/office/thememl/2012/main" xmlns="" name="Office Theme" id="{62F939B6-93AF-4DB8-9C6B-D6C7DFDC589F}" vid="{4A3C46E8-61CC-4603-A589-7422A47A8E4A}"/>
+      <thm15:themeFamily xmlns:thm15="http://schemas.microsoft.com/office/thememl/2012/main" name="Office Theme" id="{62F939B6-93AF-4DB8-9C6B-D6C7DFDC589F}" vid="{4A3C46E8-61CC-4603-A589-7422A47A8E4A}"/>
     </a:ext>
   </a:extLst>
 </a:theme>
@@ -3617,15 +3122,6 @@
 </file>
 
 <file path=customXml/item2.xml><?xml version="1.0" encoding="utf-8"?>
-<?mso-contentType ?>
-<FormTemplates xmlns="http://schemas.microsoft.com/sharepoint/v3/contenttype/forms">
-  <Display>DocumentLibraryForm</Display>
-  <Edit>DocumentLibraryForm</Edit>
-  <New>DocumentLibraryForm</New>
-</FormTemplates>
-</file>
-
-<file path=customXml/item3.xml><?xml version="1.0" encoding="utf-8"?>
 <p:properties xmlns:p="http://schemas.microsoft.com/office/2006/metadata/properties" xmlns:xsi="http://www.w3.org/2001/XMLSchema-instance" xmlns:pc="http://schemas.microsoft.com/office/infopath/2007/PartnerControls">
   <documentManagement>
     <IconOverlay xmlns="http://schemas.microsoft.com/sharepoint/v4" xsi:nil="true"/>
@@ -3713,6 +3209,15 @@
 </p:properties>
 </file>
 
+<file path=customXml/item3.xml><?xml version="1.0" encoding="utf-8"?>
+<?mso-contentType ?>
+<FormTemplates xmlns="http://schemas.microsoft.com/sharepoint/v3/contenttype/forms">
+  <Display>DocumentLibraryForm</Display>
+  <Edit>DocumentLibraryForm</Edit>
+  <New>DocumentLibraryForm</New>
+</FormTemplates>
+</file>
+
 <file path=customXml/itemProps1.xml><?xml version="1.0" encoding="utf-8"?>
 <ds:datastoreItem xmlns:ds="http://schemas.openxmlformats.org/officeDocument/2006/customXml" ds:itemID="{83C57EE9-56B0-4B0A-94C3-84E98770AE76}">
   <ds:schemaRefs>
@@ -3736,14 +3241,6 @@
 </file>
 
 <file path=customXml/itemProps2.xml><?xml version="1.0" encoding="utf-8"?>
-<ds:datastoreItem xmlns:ds="http://schemas.openxmlformats.org/officeDocument/2006/customXml" ds:itemID="{3109AE69-BA35-469A-B7E8-486799D1C158}">
-  <ds:schemaRefs>
-    <ds:schemaRef ds:uri="http://schemas.microsoft.com/sharepoint/v3/contenttype/forms"/>
-  </ds:schemaRefs>
-</ds:datastoreItem>
-</file>
-
-<file path=customXml/itemProps3.xml><?xml version="1.0" encoding="utf-8"?>
 <ds:datastoreItem xmlns:ds="http://schemas.openxmlformats.org/officeDocument/2006/customXml" ds:itemID="{283F29D7-93A8-4FF1-83B0-95061A862C0C}">
   <ds:schemaRefs>
     <ds:schemaRef ds:uri="http://schemas.microsoft.com/office/2006/metadata/properties"/>
@@ -3755,4 +3252,12 @@
     <ds:schemaRef ds:uri="5edd459b-714d-42ed-b78f-512da7d1c14e"/>
   </ds:schemaRefs>
 </ds:datastoreItem>
+</file>
+
+<file path=customXml/itemProps3.xml><?xml version="1.0" encoding="utf-8"?>
+<ds:datastoreItem xmlns:ds="http://schemas.openxmlformats.org/officeDocument/2006/customXml" ds:itemID="{3109AE69-BA35-469A-B7E8-486799D1C158}">
+  <ds:schemaRefs>
+    <ds:schemaRef ds:uri="http://schemas.microsoft.com/sharepoint/v3/contenttype/forms"/>
+  </ds:schemaRefs>
+</ds:datastoreItem>
 </file>
--- a/Unit 1 Word/Lab 1.3 Squares Triangles.docx
+++ b/Unit 1 Word/Lab 1.3 Squares Triangles.docx
@@ -1,6 +1,6 @@
 
 <file path=word/document.xml><?xml version="1.0" encoding="utf-8"?>
-<w:document xmlns:wpc="http://schemas.microsoft.com/office/word/2010/wordprocessingCanvas" xmlns:cx="http://schemas.microsoft.com/office/drawing/2014/chartex" xmlns:cx1="http://schemas.microsoft.com/office/drawing/2015/9/8/chartex" xmlns:cx2="http://schemas.microsoft.com/office/drawing/2015/10/21/chartex" xmlns:mc="http://schemas.openxmlformats.org/markup-compatibility/2006" xmlns:o="urn:schemas-microsoft-com:office:office" xmlns:r="http://schemas.openxmlformats.org/officeDocument/2006/relationships" xmlns:m="http://schemas.openxmlformats.org/officeDocument/2006/math" xmlns:v="urn:schemas-microsoft-com:vml" xmlns:wp14="http://schemas.microsoft.com/office/word/2010/wordprocessingDrawing" xmlns:wp="http://schemas.openxmlformats.org/drawingml/2006/wordprocessingDrawing" xmlns:w10="urn:schemas-microsoft-com:office:word" xmlns:w="http://schemas.openxmlformats.org/wordprocessingml/2006/main" xmlns:w14="http://schemas.microsoft.com/office/word/2010/wordml" xmlns:w15="http://schemas.microsoft.com/office/word/2012/wordml" xmlns:w16se="http://schemas.microsoft.com/office/word/2015/wordml/symex" xmlns:wpg="http://schemas.microsoft.com/office/word/2010/wordprocessingGroup" xmlns:wpi="http://schemas.microsoft.com/office/word/2010/wordprocessingInk" xmlns:wne="http://schemas.microsoft.com/office/word/2006/wordml" xmlns:wps="http://schemas.microsoft.com/office/word/2010/wordprocessingShape" mc:Ignorable="w14 w15 w16se wp14">
+<w:document xmlns:wpc="http://schemas.microsoft.com/office/word/2010/wordprocessingCanvas" xmlns:cx="http://schemas.microsoft.com/office/drawing/2014/chartex" xmlns:cx1="http://schemas.microsoft.com/office/drawing/2015/9/8/chartex" xmlns:cx2="http://schemas.microsoft.com/office/drawing/2015/10/21/chartex" xmlns:cx3="http://schemas.microsoft.com/office/drawing/2016/5/9/chartex" xmlns:cx4="http://schemas.microsoft.com/office/drawing/2016/5/10/chartex" xmlns:cx5="http://schemas.microsoft.com/office/drawing/2016/5/11/chartex" xmlns:cx6="http://schemas.microsoft.com/office/drawing/2016/5/12/chartex" xmlns:cx7="http://schemas.microsoft.com/office/drawing/2016/5/13/chartex" xmlns:cx8="http://schemas.microsoft.com/office/drawing/2016/5/14/chartex" xmlns:mc="http://schemas.openxmlformats.org/markup-compatibility/2006" xmlns:aink="http://schemas.microsoft.com/office/drawing/2016/ink" xmlns:am3d="http://schemas.microsoft.com/office/drawing/2017/model3d" xmlns:o="urn:schemas-microsoft-com:office:office" xmlns:r="http://schemas.openxmlformats.org/officeDocument/2006/relationships" xmlns:m="http://schemas.openxmlformats.org/officeDocument/2006/math" xmlns:v="urn:schemas-microsoft-com:vml" xmlns:wp14="http://schemas.microsoft.com/office/word/2010/wordprocessingDrawing" xmlns:wp="http://schemas.openxmlformats.org/drawingml/2006/wordprocessingDrawing" xmlns:w10="urn:schemas-microsoft-com:office:word" xmlns:w="http://schemas.openxmlformats.org/wordprocessingml/2006/main" xmlns:w14="http://schemas.microsoft.com/office/word/2010/wordml" xmlns:w15="http://schemas.microsoft.com/office/word/2012/wordml" xmlns:w16cid="http://schemas.microsoft.com/office/word/2016/wordml/cid" xmlns:w16se="http://schemas.microsoft.com/office/word/2015/wordml/symex" xmlns:wpg="http://schemas.microsoft.com/office/word/2010/wordprocessingGroup" xmlns:wpi="http://schemas.microsoft.com/office/word/2010/wordprocessingInk" xmlns:wne="http://schemas.microsoft.com/office/word/2006/wordml" xmlns:wps="http://schemas.microsoft.com/office/word/2010/wordprocessingShape" mc:Ignorable="w14 w15 w16se w16cid wp14">
   <w:body>
     <w:p>
       <w:pPr>
@@ -75,8 +75,6 @@
           <w:szCs w:val="21"/>
         </w:rPr>
       </w:pPr>
-      <w:bookmarkStart w:id="0" w:name="_GoBack"/>
-      <w:bookmarkEnd w:id="0"/>
       <w:r>
         <w:rPr>
           <w:rFonts w:ascii="Helvetica Neue" w:hAnsi="Helvetica Neue"/>
@@ -1041,10 +1039,653 @@
       </w:r>
     </w:p>
     <w:p>
+      <w:pPr>
+        <w:pStyle w:val="Heading2"/>
+      </w:pPr>
       <w:r>
         <w:t xml:space="preserve"> </w:t>
       </w:r>
+      <w:r>
+        <w:t>Grading Scheme/Rubric</w:t>
+      </w:r>
     </w:p>
+    <w:tbl>
+      <w:tblPr>
+        <w:tblW w:w="8280" w:type="dxa"/>
+        <w:tblInd w:w="1185" w:type="dxa"/>
+        <w:shd w:val="clear" w:color="auto" w:fill="FFFFFF"/>
+        <w:tblLook w:val="04A0" w:firstRow="1" w:lastRow="0" w:firstColumn="1" w:lastColumn="0" w:noHBand="0" w:noVBand="1"/>
+      </w:tblPr>
+      <w:tblGrid>
+        <w:gridCol w:w="6657"/>
+        <w:gridCol w:w="1623"/>
+      </w:tblGrid>
+      <w:tr>
+        <w:trPr>
+          <w:tblHeader/>
+        </w:trPr>
+        <w:tc>
+          <w:tcPr>
+            <w:tcW w:w="0" w:type="auto"/>
+            <w:tcBorders>
+              <w:top w:val="single" w:sz="6" w:space="0" w:color="DDDDDD"/>
+              <w:left w:val="single" w:sz="6" w:space="0" w:color="DDDDDD"/>
+              <w:bottom w:val="single" w:sz="6" w:space="0" w:color="DDDDDD"/>
+              <w:right w:val="single" w:sz="6" w:space="0" w:color="DDDDDD"/>
+            </w:tcBorders>
+            <w:shd w:val="clear" w:color="auto" w:fill="FFFFFF"/>
+            <w:tcMar>
+              <w:top w:w="90" w:type="dxa"/>
+              <w:left w:w="195" w:type="dxa"/>
+              <w:bottom w:w="90" w:type="dxa"/>
+              <w:right w:w="195" w:type="dxa"/>
+            </w:tcMar>
+            <w:vAlign w:val="center"/>
+            <w:hideMark/>
+          </w:tcPr>
+          <w:p>
+            <w:pPr>
+              <w:spacing w:after="0" w:line="336" w:lineRule="atLeast"/>
+              <w:rPr>
+                <w:rFonts w:ascii="Calibri" w:eastAsia="Times New Roman" w:hAnsi="Calibri" w:cs="Times New Roman"/>
+                <w:b/>
+                <w:bCs/>
+                <w:color w:val="333333"/>
+                <w:sz w:val="24"/>
+                <w:szCs w:val="24"/>
+              </w:rPr>
+            </w:pPr>
+            <w:r>
+              <w:rPr>
+                <w:rStyle w:val="Strong"/>
+                <w:rFonts w:ascii="Segoe UI" w:hAnsi="Segoe UI" w:cs="Segoe UI"/>
+                <w:color w:val="24292E"/>
+                <w:shd w:val="clear" w:color="auto" w:fill="FFFFFF"/>
+              </w:rPr>
+              <w:t>Lab 1.2 Criteria</w:t>
+            </w:r>
+          </w:p>
+        </w:tc>
+        <w:tc>
+          <w:tcPr>
+            <w:tcW w:w="1623" w:type="dxa"/>
+            <w:tcBorders>
+              <w:top w:val="single" w:sz="6" w:space="0" w:color="DDDDDD"/>
+              <w:left w:val="single" w:sz="6" w:space="0" w:color="DDDDDD"/>
+              <w:bottom w:val="single" w:sz="6" w:space="0" w:color="DDDDDD"/>
+              <w:right w:val="single" w:sz="6" w:space="0" w:color="DDDDDD"/>
+            </w:tcBorders>
+            <w:shd w:val="clear" w:color="auto" w:fill="FFFFFF"/>
+            <w:tcMar>
+              <w:top w:w="90" w:type="dxa"/>
+              <w:left w:w="195" w:type="dxa"/>
+              <w:bottom w:w="90" w:type="dxa"/>
+              <w:right w:w="195" w:type="dxa"/>
+            </w:tcMar>
+            <w:vAlign w:val="center"/>
+            <w:hideMark/>
+          </w:tcPr>
+          <w:p>
+            <w:pPr>
+              <w:rPr>
+                <w:rFonts w:ascii="Calibri" w:eastAsia="Times New Roman" w:hAnsi="Calibri" w:cs="Times New Roman"/>
+                <w:b/>
+                <w:bCs/>
+                <w:color w:val="333333"/>
+                <w:sz w:val="24"/>
+                <w:szCs w:val="24"/>
+              </w:rPr>
+            </w:pPr>
+          </w:p>
+        </w:tc>
+      </w:tr>
+      <w:tr>
+        <w:tc>
+          <w:tcPr>
+            <w:tcW w:w="0" w:type="auto"/>
+            <w:tcBorders>
+              <w:top w:val="single" w:sz="6" w:space="0" w:color="DDDDDD"/>
+              <w:left w:val="single" w:sz="6" w:space="0" w:color="DDDDDD"/>
+              <w:bottom w:val="single" w:sz="6" w:space="0" w:color="DDDDDD"/>
+              <w:right w:val="single" w:sz="6" w:space="0" w:color="DDDDDD"/>
+            </w:tcBorders>
+            <w:shd w:val="clear" w:color="auto" w:fill="FFFFFF"/>
+            <w:tcMar>
+              <w:top w:w="90" w:type="dxa"/>
+              <w:left w:w="195" w:type="dxa"/>
+              <w:bottom w:w="90" w:type="dxa"/>
+              <w:right w:w="195" w:type="dxa"/>
+            </w:tcMar>
+            <w:hideMark/>
+          </w:tcPr>
+          <w:p>
+            <w:r>
+              <w:t>1 - Square</w:t>
+            </w:r>
+          </w:p>
+        </w:tc>
+        <w:tc>
+          <w:tcPr>
+            <w:tcW w:w="1623" w:type="dxa"/>
+            <w:tcBorders>
+              <w:top w:val="single" w:sz="6" w:space="0" w:color="DDDDDD"/>
+              <w:left w:val="single" w:sz="6" w:space="0" w:color="DDDDDD"/>
+              <w:bottom w:val="single" w:sz="6" w:space="0" w:color="DDDDDD"/>
+              <w:right w:val="single" w:sz="6" w:space="0" w:color="DDDDDD"/>
+            </w:tcBorders>
+            <w:shd w:val="clear" w:color="auto" w:fill="FFFFFF"/>
+            <w:tcMar>
+              <w:top w:w="90" w:type="dxa"/>
+              <w:left w:w="195" w:type="dxa"/>
+              <w:bottom w:w="90" w:type="dxa"/>
+              <w:right w:w="195" w:type="dxa"/>
+            </w:tcMar>
+            <w:vAlign w:val="center"/>
+            <w:hideMark/>
+          </w:tcPr>
+          <w:p>
+            <w:pPr>
+              <w:spacing w:after="0" w:line="336" w:lineRule="atLeast"/>
+              <w:rPr>
+                <w:rFonts w:ascii="Calibri" w:eastAsia="Times New Roman" w:hAnsi="Calibri" w:cs="Times New Roman"/>
+                <w:color w:val="333333"/>
+                <w:sz w:val="24"/>
+                <w:szCs w:val="24"/>
+              </w:rPr>
+            </w:pPr>
+            <w:r>
+              <w:rPr>
+                <w:rFonts w:ascii="Calibri" w:eastAsia="Times New Roman" w:hAnsi="Calibri" w:cs="Times New Roman"/>
+                <w:color w:val="333333"/>
+                <w:sz w:val="24"/>
+                <w:szCs w:val="24"/>
+              </w:rPr>
+              <w:t>0.2</w:t>
+            </w:r>
+            <w:r>
+              <w:rPr>
+                <w:rFonts w:ascii="Calibri" w:eastAsia="Times New Roman" w:hAnsi="Calibri" w:cs="Times New Roman"/>
+                <w:color w:val="333333"/>
+                <w:sz w:val="24"/>
+                <w:szCs w:val="24"/>
+              </w:rPr>
+              <w:t>5</w:t>
+            </w:r>
+            <w:r>
+              <w:rPr>
+                <w:rFonts w:ascii="Calibri" w:eastAsia="Times New Roman" w:hAnsi="Calibri" w:cs="Times New Roman"/>
+                <w:color w:val="333333"/>
+                <w:sz w:val="24"/>
+                <w:szCs w:val="24"/>
+              </w:rPr>
+              <w:t xml:space="preserve"> points</w:t>
+            </w:r>
+          </w:p>
+        </w:tc>
+      </w:tr>
+      <w:tr>
+        <w:tc>
+          <w:tcPr>
+            <w:tcW w:w="0" w:type="auto"/>
+            <w:tcBorders>
+              <w:top w:val="single" w:sz="6" w:space="0" w:color="DDDDDD"/>
+              <w:left w:val="single" w:sz="6" w:space="0" w:color="DDDDDD"/>
+              <w:bottom w:val="single" w:sz="6" w:space="0" w:color="DDDDDD"/>
+              <w:right w:val="single" w:sz="6" w:space="0" w:color="DDDDDD"/>
+            </w:tcBorders>
+            <w:shd w:val="clear" w:color="auto" w:fill="F8F8F8"/>
+            <w:tcMar>
+              <w:top w:w="90" w:type="dxa"/>
+              <w:left w:w="195" w:type="dxa"/>
+              <w:bottom w:w="90" w:type="dxa"/>
+              <w:right w:w="195" w:type="dxa"/>
+            </w:tcMar>
+            <w:hideMark/>
+          </w:tcPr>
+          <w:p>
+            <w:r>
+              <w:t>2 - Equilateral Triangle</w:t>
+            </w:r>
+          </w:p>
+        </w:tc>
+        <w:tc>
+          <w:tcPr>
+            <w:tcW w:w="1623" w:type="dxa"/>
+            <w:tcBorders>
+              <w:top w:val="single" w:sz="6" w:space="0" w:color="DDDDDD"/>
+              <w:left w:val="single" w:sz="6" w:space="0" w:color="DDDDDD"/>
+              <w:bottom w:val="single" w:sz="6" w:space="0" w:color="DDDDDD"/>
+              <w:right w:val="single" w:sz="6" w:space="0" w:color="DDDDDD"/>
+            </w:tcBorders>
+            <w:shd w:val="clear" w:color="auto" w:fill="F8F8F8"/>
+            <w:tcMar>
+              <w:top w:w="90" w:type="dxa"/>
+              <w:left w:w="195" w:type="dxa"/>
+              <w:bottom w:w="90" w:type="dxa"/>
+              <w:right w:w="195" w:type="dxa"/>
+            </w:tcMar>
+            <w:vAlign w:val="center"/>
+            <w:hideMark/>
+          </w:tcPr>
+          <w:p>
+            <w:pPr>
+              <w:spacing w:after="0" w:line="336" w:lineRule="atLeast"/>
+              <w:rPr>
+                <w:rFonts w:ascii="Calibri" w:eastAsia="Times New Roman" w:hAnsi="Calibri" w:cs="Times New Roman"/>
+                <w:color w:val="333333"/>
+                <w:sz w:val="24"/>
+                <w:szCs w:val="24"/>
+              </w:rPr>
+            </w:pPr>
+            <w:r>
+              <w:rPr>
+                <w:rFonts w:ascii="Calibri" w:eastAsia="Times New Roman" w:hAnsi="Calibri" w:cs="Times New Roman"/>
+                <w:color w:val="333333"/>
+                <w:sz w:val="24"/>
+                <w:szCs w:val="24"/>
+              </w:rPr>
+              <w:t>0.25</w:t>
+            </w:r>
+            <w:r>
+              <w:rPr>
+                <w:rFonts w:ascii="Calibri" w:eastAsia="Times New Roman" w:hAnsi="Calibri" w:cs="Times New Roman"/>
+                <w:color w:val="333333"/>
+                <w:sz w:val="24"/>
+                <w:szCs w:val="24"/>
+              </w:rPr>
+              <w:t xml:space="preserve"> points</w:t>
+            </w:r>
+          </w:p>
+        </w:tc>
+      </w:tr>
+      <w:tr>
+        <w:tc>
+          <w:tcPr>
+            <w:tcW w:w="0" w:type="auto"/>
+            <w:tcBorders>
+              <w:top w:val="single" w:sz="6" w:space="0" w:color="DDDDDD"/>
+              <w:left w:val="single" w:sz="6" w:space="0" w:color="DDDDDD"/>
+              <w:bottom w:val="single" w:sz="6" w:space="0" w:color="DDDDDD"/>
+              <w:right w:val="single" w:sz="6" w:space="0" w:color="DDDDDD"/>
+            </w:tcBorders>
+            <w:shd w:val="clear" w:color="auto" w:fill="FFFFFF"/>
+            <w:tcMar>
+              <w:top w:w="90" w:type="dxa"/>
+              <w:left w:w="195" w:type="dxa"/>
+              <w:bottom w:w="90" w:type="dxa"/>
+              <w:right w:w="195" w:type="dxa"/>
+            </w:tcMar>
+            <w:hideMark/>
+          </w:tcPr>
+          <w:p>
+            <w:r>
+              <w:t>3 - Diamond</w:t>
+            </w:r>
+          </w:p>
+        </w:tc>
+        <w:tc>
+          <w:tcPr>
+            <w:tcW w:w="1623" w:type="dxa"/>
+            <w:tcBorders>
+              <w:top w:val="single" w:sz="6" w:space="0" w:color="DDDDDD"/>
+              <w:left w:val="single" w:sz="6" w:space="0" w:color="DDDDDD"/>
+              <w:bottom w:val="single" w:sz="6" w:space="0" w:color="DDDDDD"/>
+              <w:right w:val="single" w:sz="6" w:space="0" w:color="DDDDDD"/>
+            </w:tcBorders>
+            <w:shd w:val="clear" w:color="auto" w:fill="FFFFFF"/>
+            <w:tcMar>
+              <w:top w:w="90" w:type="dxa"/>
+              <w:left w:w="195" w:type="dxa"/>
+              <w:bottom w:w="90" w:type="dxa"/>
+              <w:right w:w="195" w:type="dxa"/>
+            </w:tcMar>
+            <w:vAlign w:val="center"/>
+            <w:hideMark/>
+          </w:tcPr>
+          <w:p>
+            <w:pPr>
+              <w:spacing w:after="0" w:line="336" w:lineRule="atLeast"/>
+              <w:rPr>
+                <w:rFonts w:ascii="Calibri" w:eastAsia="Times New Roman" w:hAnsi="Calibri" w:cs="Times New Roman"/>
+                <w:color w:val="333333"/>
+                <w:sz w:val="24"/>
+                <w:szCs w:val="24"/>
+              </w:rPr>
+            </w:pPr>
+            <w:r>
+              <w:rPr>
+                <w:rFonts w:ascii="Calibri" w:eastAsia="Times New Roman" w:hAnsi="Calibri" w:cs="Times New Roman"/>
+                <w:color w:val="333333"/>
+                <w:sz w:val="24"/>
+                <w:szCs w:val="24"/>
+              </w:rPr>
+              <w:t>0.5</w:t>
+            </w:r>
+            <w:r>
+              <w:rPr>
+                <w:rFonts w:ascii="Calibri" w:eastAsia="Times New Roman" w:hAnsi="Calibri" w:cs="Times New Roman"/>
+                <w:color w:val="333333"/>
+                <w:sz w:val="24"/>
+                <w:szCs w:val="24"/>
+              </w:rPr>
+              <w:t xml:space="preserve"> points</w:t>
+            </w:r>
+          </w:p>
+        </w:tc>
+      </w:tr>
+      <w:tr>
+        <w:tc>
+          <w:tcPr>
+            <w:tcW w:w="0" w:type="auto"/>
+            <w:tcBorders>
+              <w:top w:val="single" w:sz="6" w:space="0" w:color="DDDDDD"/>
+              <w:left w:val="single" w:sz="6" w:space="0" w:color="DDDDDD"/>
+              <w:bottom w:val="single" w:sz="6" w:space="0" w:color="DDDDDD"/>
+              <w:right w:val="single" w:sz="6" w:space="0" w:color="DDDDDD"/>
+            </w:tcBorders>
+            <w:shd w:val="clear" w:color="auto" w:fill="F8F8F8"/>
+            <w:tcMar>
+              <w:top w:w="90" w:type="dxa"/>
+              <w:left w:w="195" w:type="dxa"/>
+              <w:bottom w:w="90" w:type="dxa"/>
+              <w:right w:w="195" w:type="dxa"/>
+            </w:tcMar>
+            <w:hideMark/>
+          </w:tcPr>
+          <w:p>
+            <w:r>
+              <w:t>4 - Pentagon</w:t>
+            </w:r>
+          </w:p>
+        </w:tc>
+        <w:tc>
+          <w:tcPr>
+            <w:tcW w:w="1623" w:type="dxa"/>
+            <w:tcBorders>
+              <w:top w:val="single" w:sz="6" w:space="0" w:color="DDDDDD"/>
+              <w:left w:val="single" w:sz="6" w:space="0" w:color="DDDDDD"/>
+              <w:bottom w:val="single" w:sz="6" w:space="0" w:color="DDDDDD"/>
+              <w:right w:val="single" w:sz="6" w:space="0" w:color="DDDDDD"/>
+            </w:tcBorders>
+            <w:shd w:val="clear" w:color="auto" w:fill="F8F8F8"/>
+            <w:tcMar>
+              <w:top w:w="90" w:type="dxa"/>
+              <w:left w:w="195" w:type="dxa"/>
+              <w:bottom w:w="90" w:type="dxa"/>
+              <w:right w:w="195" w:type="dxa"/>
+            </w:tcMar>
+            <w:vAlign w:val="center"/>
+            <w:hideMark/>
+          </w:tcPr>
+          <w:p>
+            <w:pPr>
+              <w:spacing w:after="0" w:line="336" w:lineRule="atLeast"/>
+              <w:rPr>
+                <w:rFonts w:ascii="Calibri" w:eastAsia="Times New Roman" w:hAnsi="Calibri" w:cs="Times New Roman"/>
+                <w:color w:val="333333"/>
+                <w:sz w:val="24"/>
+                <w:szCs w:val="24"/>
+              </w:rPr>
+            </w:pPr>
+            <w:r>
+              <w:rPr>
+                <w:rFonts w:ascii="Calibri" w:eastAsia="Times New Roman" w:hAnsi="Calibri" w:cs="Times New Roman"/>
+                <w:color w:val="333333"/>
+                <w:sz w:val="24"/>
+                <w:szCs w:val="24"/>
+              </w:rPr>
+              <w:t>0.5</w:t>
+            </w:r>
+            <w:r>
+              <w:rPr>
+                <w:rFonts w:ascii="Calibri" w:eastAsia="Times New Roman" w:hAnsi="Calibri" w:cs="Times New Roman"/>
+                <w:color w:val="333333"/>
+                <w:sz w:val="24"/>
+                <w:szCs w:val="24"/>
+              </w:rPr>
+              <w:t xml:space="preserve"> points</w:t>
+            </w:r>
+          </w:p>
+        </w:tc>
+      </w:tr>
+      <w:tr>
+        <w:tc>
+          <w:tcPr>
+            <w:tcW w:w="0" w:type="auto"/>
+            <w:tcBorders>
+              <w:top w:val="single" w:sz="6" w:space="0" w:color="DDDDDD"/>
+              <w:left w:val="single" w:sz="6" w:space="0" w:color="DDDDDD"/>
+              <w:bottom w:val="single" w:sz="6" w:space="0" w:color="DDDDDD"/>
+              <w:right w:val="single" w:sz="6" w:space="0" w:color="DDDDDD"/>
+            </w:tcBorders>
+            <w:shd w:val="clear" w:color="auto" w:fill="FFFFFF"/>
+            <w:tcMar>
+              <w:top w:w="90" w:type="dxa"/>
+              <w:left w:w="195" w:type="dxa"/>
+              <w:bottom w:w="90" w:type="dxa"/>
+              <w:right w:w="195" w:type="dxa"/>
+            </w:tcMar>
+            <w:hideMark/>
+          </w:tcPr>
+          <w:p>
+            <w:r>
+              <w:t>5 - Parallelogram</w:t>
+            </w:r>
+          </w:p>
+        </w:tc>
+        <w:tc>
+          <w:tcPr>
+            <w:tcW w:w="1623" w:type="dxa"/>
+            <w:tcBorders>
+              <w:top w:val="single" w:sz="6" w:space="0" w:color="DDDDDD"/>
+              <w:left w:val="single" w:sz="6" w:space="0" w:color="DDDDDD"/>
+              <w:bottom w:val="single" w:sz="6" w:space="0" w:color="DDDDDD"/>
+              <w:right w:val="single" w:sz="6" w:space="0" w:color="DDDDDD"/>
+            </w:tcBorders>
+            <w:shd w:val="clear" w:color="auto" w:fill="FFFFFF"/>
+            <w:tcMar>
+              <w:top w:w="90" w:type="dxa"/>
+              <w:left w:w="195" w:type="dxa"/>
+              <w:bottom w:w="90" w:type="dxa"/>
+              <w:right w:w="195" w:type="dxa"/>
+            </w:tcMar>
+            <w:vAlign w:val="center"/>
+            <w:hideMark/>
+          </w:tcPr>
+          <w:p>
+            <w:pPr>
+              <w:spacing w:after="0" w:line="336" w:lineRule="atLeast"/>
+              <w:rPr>
+                <w:rFonts w:ascii="Calibri" w:eastAsia="Times New Roman" w:hAnsi="Calibri" w:cs="Times New Roman"/>
+                <w:color w:val="333333"/>
+                <w:sz w:val="24"/>
+                <w:szCs w:val="24"/>
+              </w:rPr>
+            </w:pPr>
+            <w:r>
+              <w:rPr>
+                <w:rFonts w:ascii="Calibri" w:eastAsia="Times New Roman" w:hAnsi="Calibri" w:cs="Times New Roman"/>
+                <w:color w:val="333333"/>
+                <w:sz w:val="24"/>
+                <w:szCs w:val="24"/>
+              </w:rPr>
+              <w:t>0.5</w:t>
+            </w:r>
+            <w:r>
+              <w:rPr>
+                <w:rFonts w:ascii="Calibri" w:eastAsia="Times New Roman" w:hAnsi="Calibri" w:cs="Times New Roman"/>
+                <w:color w:val="333333"/>
+                <w:sz w:val="24"/>
+                <w:szCs w:val="24"/>
+              </w:rPr>
+              <w:t xml:space="preserve"> points</w:t>
+            </w:r>
+          </w:p>
+        </w:tc>
+      </w:tr>
+      <w:tr>
+        <w:tc>
+          <w:tcPr>
+            <w:tcW w:w="0" w:type="auto"/>
+            <w:tcBorders>
+              <w:top w:val="single" w:sz="6" w:space="0" w:color="DDDDDD"/>
+              <w:left w:val="single" w:sz="6" w:space="0" w:color="DDDDDD"/>
+              <w:bottom w:val="single" w:sz="6" w:space="0" w:color="DDDDDD"/>
+              <w:right w:val="single" w:sz="6" w:space="0" w:color="DDDDDD"/>
+            </w:tcBorders>
+            <w:shd w:val="clear" w:color="auto" w:fill="F8F8F8"/>
+            <w:tcMar>
+              <w:top w:w="90" w:type="dxa"/>
+              <w:left w:w="195" w:type="dxa"/>
+              <w:bottom w:w="90" w:type="dxa"/>
+              <w:right w:w="195" w:type="dxa"/>
+            </w:tcMar>
+            <w:hideMark/>
+          </w:tcPr>
+          <w:p>
+            <w:r>
+              <w:t>Star (bonus!)</w:t>
+            </w:r>
+          </w:p>
+        </w:tc>
+        <w:tc>
+          <w:tcPr>
+            <w:tcW w:w="1623" w:type="dxa"/>
+            <w:tcBorders>
+              <w:top w:val="single" w:sz="6" w:space="0" w:color="DDDDDD"/>
+              <w:left w:val="single" w:sz="6" w:space="0" w:color="DDDDDD"/>
+              <w:bottom w:val="single" w:sz="6" w:space="0" w:color="DDDDDD"/>
+              <w:right w:val="single" w:sz="6" w:space="0" w:color="DDDDDD"/>
+            </w:tcBorders>
+            <w:shd w:val="clear" w:color="auto" w:fill="F8F8F8"/>
+            <w:tcMar>
+              <w:top w:w="90" w:type="dxa"/>
+              <w:left w:w="195" w:type="dxa"/>
+              <w:bottom w:w="90" w:type="dxa"/>
+              <w:right w:w="195" w:type="dxa"/>
+            </w:tcMar>
+            <w:vAlign w:val="center"/>
+            <w:hideMark/>
+          </w:tcPr>
+          <w:p>
+            <w:pPr>
+              <w:spacing w:after="0" w:line="336" w:lineRule="atLeast"/>
+              <w:rPr>
+                <w:rFonts w:ascii="Calibri" w:eastAsia="Times New Roman" w:hAnsi="Calibri" w:cs="Times New Roman"/>
+                <w:color w:val="333333"/>
+                <w:sz w:val="24"/>
+                <w:szCs w:val="24"/>
+              </w:rPr>
+            </w:pPr>
+            <w:r>
+              <w:rPr>
+                <w:rFonts w:ascii="Calibri" w:eastAsia="Times New Roman" w:hAnsi="Calibri" w:cs="Times New Roman"/>
+                <w:color w:val="333333"/>
+                <w:sz w:val="24"/>
+                <w:szCs w:val="24"/>
+              </w:rPr>
+              <w:t>0.5</w:t>
+            </w:r>
+            <w:bookmarkStart w:id="0" w:name="_GoBack"/>
+            <w:bookmarkEnd w:id="0"/>
+            <w:r>
+              <w:rPr>
+                <w:rFonts w:ascii="Calibri" w:eastAsia="Times New Roman" w:hAnsi="Calibri" w:cs="Times New Roman"/>
+                <w:color w:val="333333"/>
+                <w:sz w:val="24"/>
+                <w:szCs w:val="24"/>
+              </w:rPr>
+              <w:t xml:space="preserve"> points</w:t>
+            </w:r>
+          </w:p>
+        </w:tc>
+      </w:tr>
+      <w:tr>
+        <w:tc>
+          <w:tcPr>
+            <w:tcW w:w="0" w:type="auto"/>
+            <w:tcBorders>
+              <w:top w:val="single" w:sz="6" w:space="0" w:color="DDDDDD"/>
+              <w:left w:val="single" w:sz="6" w:space="0" w:color="DDDDDD"/>
+              <w:bottom w:val="single" w:sz="6" w:space="0" w:color="DDDDDD"/>
+              <w:right w:val="single" w:sz="6" w:space="0" w:color="DDDDDD"/>
+            </w:tcBorders>
+            <w:shd w:val="clear" w:color="auto" w:fill="F8F8F8"/>
+            <w:tcMar>
+              <w:top w:w="90" w:type="dxa"/>
+              <w:left w:w="195" w:type="dxa"/>
+              <w:bottom w:w="90" w:type="dxa"/>
+              <w:right w:w="195" w:type="dxa"/>
+            </w:tcMar>
+            <w:vAlign w:val="center"/>
+            <w:hideMark/>
+          </w:tcPr>
+          <w:p>
+            <w:pPr>
+              <w:spacing w:after="0" w:line="336" w:lineRule="atLeast"/>
+              <w:rPr>
+                <w:rFonts w:ascii="Calibri" w:eastAsia="Times New Roman" w:hAnsi="Calibri" w:cs="Times New Roman"/>
+                <w:color w:val="333333"/>
+                <w:sz w:val="24"/>
+                <w:szCs w:val="24"/>
+              </w:rPr>
+            </w:pPr>
+            <w:r>
+              <w:rPr>
+                <w:rStyle w:val="Strong"/>
+                <w:rFonts w:ascii="Calibri" w:eastAsia="Times New Roman" w:hAnsi="Calibri" w:cs="Times New Roman"/>
+                <w:color w:val="333333"/>
+                <w:sz w:val="24"/>
+                <w:szCs w:val="24"/>
+              </w:rPr>
+              <w:t>PROJECT TOTAL</w:t>
+            </w:r>
+          </w:p>
+        </w:tc>
+        <w:tc>
+          <w:tcPr>
+            <w:tcW w:w="1623" w:type="dxa"/>
+            <w:tcBorders>
+              <w:top w:val="single" w:sz="6" w:space="0" w:color="DDDDDD"/>
+              <w:left w:val="single" w:sz="6" w:space="0" w:color="DDDDDD"/>
+              <w:bottom w:val="single" w:sz="6" w:space="0" w:color="DDDDDD"/>
+              <w:right w:val="single" w:sz="6" w:space="0" w:color="DDDDDD"/>
+            </w:tcBorders>
+            <w:shd w:val="clear" w:color="auto" w:fill="F8F8F8"/>
+            <w:tcMar>
+              <w:top w:w="90" w:type="dxa"/>
+              <w:left w:w="195" w:type="dxa"/>
+              <w:bottom w:w="90" w:type="dxa"/>
+              <w:right w:w="195" w:type="dxa"/>
+            </w:tcMar>
+            <w:vAlign w:val="center"/>
+            <w:hideMark/>
+          </w:tcPr>
+          <w:p>
+            <w:pPr>
+              <w:spacing w:after="0" w:line="336" w:lineRule="atLeast"/>
+              <w:rPr>
+                <w:rFonts w:ascii="Calibri" w:eastAsia="Times New Roman" w:hAnsi="Calibri" w:cs="Times New Roman"/>
+                <w:color w:val="333333"/>
+                <w:sz w:val="24"/>
+                <w:szCs w:val="24"/>
+              </w:rPr>
+            </w:pPr>
+            <w:r>
+              <w:rPr>
+                <w:rStyle w:val="Strong"/>
+                <w:rFonts w:ascii="Calibri" w:eastAsia="Times New Roman" w:hAnsi="Calibri" w:cs="Times New Roman"/>
+                <w:color w:val="333333"/>
+                <w:sz w:val="24"/>
+                <w:szCs w:val="24"/>
+              </w:rPr>
+              <w:t>2.5 points</w:t>
+            </w:r>
+          </w:p>
+        </w:tc>
+      </w:tr>
+    </w:tbl>
+    <w:p/>
     <w:sectPr>
       <w:headerReference w:type="default" r:id="rId11"/>
       <w:footerReference w:type="default" r:id="rId12"/>
@@ -1058,7 +1699,7 @@
 </file>
 
 <file path=word/endnotes.xml><?xml version="1.0" encoding="utf-8"?>
-<w:endnotes xmlns:wpc="http://schemas.microsoft.com/office/word/2010/wordprocessingCanvas" xmlns:cx="http://schemas.microsoft.com/office/drawing/2014/chartex" xmlns:cx1="http://schemas.microsoft.com/office/drawing/2015/9/8/chartex" xmlns:cx2="http://schemas.microsoft.com/office/drawing/2015/10/21/chartex" xmlns:mc="http://schemas.openxmlformats.org/markup-compatibility/2006" xmlns:o="urn:schemas-microsoft-com:office:office" xmlns:r="http://schemas.openxmlformats.org/officeDocument/2006/relationships" xmlns:m="http://schemas.openxmlformats.org/officeDocument/2006/math" xmlns:v="urn:schemas-microsoft-com:vml" xmlns:wp14="http://schemas.microsoft.com/office/word/2010/wordprocessingDrawing" xmlns:wp="http://schemas.openxmlformats.org/drawingml/2006/wordprocessingDrawing" xmlns:w10="urn:schemas-microsoft-com:office:word" xmlns:w="http://schemas.openxmlformats.org/wordprocessingml/2006/main" xmlns:w14="http://schemas.microsoft.com/office/word/2010/wordml" xmlns:w15="http://schemas.microsoft.com/office/word/2012/wordml" xmlns:w16se="http://schemas.microsoft.com/office/word/2015/wordml/symex" xmlns:wpg="http://schemas.microsoft.com/office/word/2010/wordprocessingGroup" xmlns:wpi="http://schemas.microsoft.com/office/word/2010/wordprocessingInk" xmlns:wne="http://schemas.microsoft.com/office/word/2006/wordml" xmlns:wps="http://schemas.microsoft.com/office/word/2010/wordprocessingShape" mc:Ignorable="w14 w15 w16se wp14">
+<w:endnotes xmlns:wpc="http://schemas.microsoft.com/office/word/2010/wordprocessingCanvas" xmlns:cx="http://schemas.microsoft.com/office/drawing/2014/chartex" xmlns:cx1="http://schemas.microsoft.com/office/drawing/2015/9/8/chartex" xmlns:cx2="http://schemas.microsoft.com/office/drawing/2015/10/21/chartex" xmlns:cx3="http://schemas.microsoft.com/office/drawing/2016/5/9/chartex" xmlns:cx4="http://schemas.microsoft.com/office/drawing/2016/5/10/chartex" xmlns:cx5="http://schemas.microsoft.com/office/drawing/2016/5/11/chartex" xmlns:cx6="http://schemas.microsoft.com/office/drawing/2016/5/12/chartex" xmlns:cx7="http://schemas.microsoft.com/office/drawing/2016/5/13/chartex" xmlns:cx8="http://schemas.microsoft.com/office/drawing/2016/5/14/chartex" xmlns:mc="http://schemas.openxmlformats.org/markup-compatibility/2006" xmlns:aink="http://schemas.microsoft.com/office/drawing/2016/ink" xmlns:am3d="http://schemas.microsoft.com/office/drawing/2017/model3d" xmlns:o="urn:schemas-microsoft-com:office:office" xmlns:r="http://schemas.openxmlformats.org/officeDocument/2006/relationships" xmlns:m="http://schemas.openxmlformats.org/officeDocument/2006/math" xmlns:v="urn:schemas-microsoft-com:vml" xmlns:wp14="http://schemas.microsoft.com/office/word/2010/wordprocessingDrawing" xmlns:wp="http://schemas.openxmlformats.org/drawingml/2006/wordprocessingDrawing" xmlns:w10="urn:schemas-microsoft-com:office:word" xmlns:w="http://schemas.openxmlformats.org/wordprocessingml/2006/main" xmlns:w14="http://schemas.microsoft.com/office/word/2010/wordml" xmlns:w15="http://schemas.microsoft.com/office/word/2012/wordml" xmlns:w16cid="http://schemas.microsoft.com/office/word/2016/wordml/cid" xmlns:w16se="http://schemas.microsoft.com/office/word/2015/wordml/symex" xmlns:wpg="http://schemas.microsoft.com/office/word/2010/wordprocessingGroup" xmlns:wpi="http://schemas.microsoft.com/office/word/2010/wordprocessingInk" xmlns:wne="http://schemas.microsoft.com/office/word/2006/wordml" xmlns:wps="http://schemas.microsoft.com/office/word/2010/wordprocessingShape" mc:Ignorable="w14 w15 w16se w16cid wp14">
   <w:endnote w:type="separator" w:id="-1">
     <w:p>
       <w:pPr>
@@ -1083,7 +1724,7 @@
 </file>
 
 <file path=word/footer1.xml><?xml version="1.0" encoding="utf-8"?>
-<w:ftr xmlns:wpc="http://schemas.microsoft.com/office/word/2010/wordprocessingCanvas" xmlns:cx="http://schemas.microsoft.com/office/drawing/2014/chartex" xmlns:cx1="http://schemas.microsoft.com/office/drawing/2015/9/8/chartex" xmlns:cx2="http://schemas.microsoft.com/office/drawing/2015/10/21/chartex" xmlns:mc="http://schemas.openxmlformats.org/markup-compatibility/2006" xmlns:o="urn:schemas-microsoft-com:office:office" xmlns:r="http://schemas.openxmlformats.org/officeDocument/2006/relationships" xmlns:m="http://schemas.openxmlformats.org/officeDocument/2006/math" xmlns:v="urn:schemas-microsoft-com:vml" xmlns:wp14="http://schemas.microsoft.com/office/word/2010/wordprocessingDrawing" xmlns:wp="http://schemas.openxmlformats.org/drawingml/2006/wordprocessingDrawing" xmlns:w10="urn:schemas-microsoft-com:office:word" xmlns:w="http://schemas.openxmlformats.org/wordprocessingml/2006/main" xmlns:w14="http://schemas.microsoft.com/office/word/2010/wordml" xmlns:w15="http://schemas.microsoft.com/office/word/2012/wordml" xmlns:w16se="http://schemas.microsoft.com/office/word/2015/wordml/symex" xmlns:wpg="http://schemas.microsoft.com/office/word/2010/wordprocessingGroup" xmlns:wpi="http://schemas.microsoft.com/office/word/2010/wordprocessingInk" xmlns:wne="http://schemas.microsoft.com/office/word/2006/wordml" xmlns:wps="http://schemas.microsoft.com/office/word/2010/wordprocessingShape" mc:Ignorable="w14 w15 w16se wp14">
+<w:ftr xmlns:wpc="http://schemas.microsoft.com/office/word/2010/wordprocessingCanvas" xmlns:cx="http://schemas.microsoft.com/office/drawing/2014/chartex" xmlns:cx1="http://schemas.microsoft.com/office/drawing/2015/9/8/chartex" xmlns:cx2="http://schemas.microsoft.com/office/drawing/2015/10/21/chartex" xmlns:cx3="http://schemas.microsoft.com/office/drawing/2016/5/9/chartex" xmlns:cx4="http://schemas.microsoft.com/office/drawing/2016/5/10/chartex" xmlns:cx5="http://schemas.microsoft.com/office/drawing/2016/5/11/chartex" xmlns:cx6="http://schemas.microsoft.com/office/drawing/2016/5/12/chartex" xmlns:cx7="http://schemas.microsoft.com/office/drawing/2016/5/13/chartex" xmlns:cx8="http://schemas.microsoft.com/office/drawing/2016/5/14/chartex" xmlns:mc="http://schemas.openxmlformats.org/markup-compatibility/2006" xmlns:aink="http://schemas.microsoft.com/office/drawing/2016/ink" xmlns:am3d="http://schemas.microsoft.com/office/drawing/2017/model3d" xmlns:o="urn:schemas-microsoft-com:office:office" xmlns:r="http://schemas.openxmlformats.org/officeDocument/2006/relationships" xmlns:m="http://schemas.openxmlformats.org/officeDocument/2006/math" xmlns:v="urn:schemas-microsoft-com:vml" xmlns:wp14="http://schemas.microsoft.com/office/word/2010/wordprocessingDrawing" xmlns:wp="http://schemas.openxmlformats.org/drawingml/2006/wordprocessingDrawing" xmlns:w10="urn:schemas-microsoft-com:office:word" xmlns:w="http://schemas.openxmlformats.org/wordprocessingml/2006/main" xmlns:w14="http://schemas.microsoft.com/office/word/2010/wordml" xmlns:w15="http://schemas.microsoft.com/office/word/2012/wordml" xmlns:w16cid="http://schemas.microsoft.com/office/word/2016/wordml/cid" xmlns:w16se="http://schemas.microsoft.com/office/word/2015/wordml/symex" xmlns:wpg="http://schemas.microsoft.com/office/word/2010/wordprocessingGroup" xmlns:wpi="http://schemas.microsoft.com/office/word/2010/wordprocessingInk" xmlns:wne="http://schemas.microsoft.com/office/word/2006/wordml" xmlns:wps="http://schemas.microsoft.com/office/word/2010/wordprocessingShape" mc:Ignorable="w14 w15 w16se w16cid wp14">
   <w:p>
     <w:pPr>
       <w:pStyle w:val="Footer"/>
@@ -1399,7 +2040,7 @@
 </file>
 
 <file path=word/footnotes.xml><?xml version="1.0" encoding="utf-8"?>
-<w:footnotes xmlns:wpc="http://schemas.microsoft.com/office/word/2010/wordprocessingCanvas" xmlns:cx="http://schemas.microsoft.com/office/drawing/2014/chartex" xmlns:cx1="http://schemas.microsoft.com/office/drawing/2015/9/8/chartex" xmlns:cx2="http://schemas.microsoft.com/office/drawing/2015/10/21/chartex" xmlns:mc="http://schemas.openxmlformats.org/markup-compatibility/2006" xmlns:o="urn:schemas-microsoft-com:office:office" xmlns:r="http://schemas.openxmlformats.org/officeDocument/2006/relationships" xmlns:m="http://schemas.openxmlformats.org/officeDocument/2006/math" xmlns:v="urn:schemas-microsoft-com:vml" xmlns:wp14="http://schemas.microsoft.com/office/word/2010/wordprocessingDrawing" xmlns:wp="http://schemas.openxmlformats.org/drawingml/2006/wordprocessingDrawing" xmlns:w10="urn:schemas-microsoft-com:office:word" xmlns:w="http://schemas.openxmlformats.org/wordprocessingml/2006/main" xmlns:w14="http://schemas.microsoft.com/office/word/2010/wordml" xmlns:w15="http://schemas.microsoft.com/office/word/2012/wordml" xmlns:w16se="http://schemas.microsoft.com/office/word/2015/wordml/symex" xmlns:wpg="http://schemas.microsoft.com/office/word/2010/wordprocessingGroup" xmlns:wpi="http://schemas.microsoft.com/office/word/2010/wordprocessingInk" xmlns:wne="http://schemas.microsoft.com/office/word/2006/wordml" xmlns:wps="http://schemas.microsoft.com/office/word/2010/wordprocessingShape" mc:Ignorable="w14 w15 w16se wp14">
+<w:footnotes xmlns:wpc="http://schemas.microsoft.com/office/word/2010/wordprocessingCanvas" xmlns:cx="http://schemas.microsoft.com/office/drawing/2014/chartex" xmlns:cx1="http://schemas.microsoft.com/office/drawing/2015/9/8/chartex" xmlns:cx2="http://schemas.microsoft.com/office/drawing/2015/10/21/chartex" xmlns:cx3="http://schemas.microsoft.com/office/drawing/2016/5/9/chartex" xmlns:cx4="http://schemas.microsoft.com/office/drawing/2016/5/10/chartex" xmlns:cx5="http://schemas.microsoft.com/office/drawing/2016/5/11/chartex" xmlns:cx6="http://schemas.microsoft.com/office/drawing/2016/5/12/chartex" xmlns:cx7="http://schemas.microsoft.com/office/drawing/2016/5/13/chartex" xmlns:cx8="http://schemas.microsoft.com/office/drawing/2016/5/14/chartex" xmlns:mc="http://schemas.openxmlformats.org/markup-compatibility/2006" xmlns:aink="http://schemas.microsoft.com/office/drawing/2016/ink" xmlns:am3d="http://schemas.microsoft.com/office/drawing/2017/model3d" xmlns:o="urn:schemas-microsoft-com:office:office" xmlns:r="http://schemas.openxmlformats.org/officeDocument/2006/relationships" xmlns:m="http://schemas.openxmlformats.org/officeDocument/2006/math" xmlns:v="urn:schemas-microsoft-com:vml" xmlns:wp14="http://schemas.microsoft.com/office/word/2010/wordprocessingDrawing" xmlns:wp="http://schemas.openxmlformats.org/drawingml/2006/wordprocessingDrawing" xmlns:w10="urn:schemas-microsoft-com:office:word" xmlns:w="http://schemas.openxmlformats.org/wordprocessingml/2006/main" xmlns:w14="http://schemas.microsoft.com/office/word/2010/wordml" xmlns:w15="http://schemas.microsoft.com/office/word/2012/wordml" xmlns:w16cid="http://schemas.microsoft.com/office/word/2016/wordml/cid" xmlns:w16se="http://schemas.microsoft.com/office/word/2015/wordml/symex" xmlns:wpg="http://schemas.microsoft.com/office/word/2010/wordprocessingGroup" xmlns:wpi="http://schemas.microsoft.com/office/word/2010/wordprocessingInk" xmlns:wne="http://schemas.microsoft.com/office/word/2006/wordml" xmlns:wps="http://schemas.microsoft.com/office/word/2010/wordprocessingShape" mc:Ignorable="w14 w15 w16se w16cid wp14">
   <w:footnote w:type="separator" w:id="-1">
     <w:p>
       <w:pPr>
@@ -1424,7 +2065,7 @@
 </file>
 
 <file path=word/header1.xml><?xml version="1.0" encoding="utf-8"?>
-<w:hdr xmlns:wpc="http://schemas.microsoft.com/office/word/2010/wordprocessingCanvas" xmlns:cx="http://schemas.microsoft.com/office/drawing/2014/chartex" xmlns:cx1="http://schemas.microsoft.com/office/drawing/2015/9/8/chartex" xmlns:cx2="http://schemas.microsoft.com/office/drawing/2015/10/21/chartex" xmlns:mc="http://schemas.openxmlformats.org/markup-compatibility/2006" xmlns:o="urn:schemas-microsoft-com:office:office" xmlns:r="http://schemas.openxmlformats.org/officeDocument/2006/relationships" xmlns:m="http://schemas.openxmlformats.org/officeDocument/2006/math" xmlns:v="urn:schemas-microsoft-com:vml" xmlns:wp14="http://schemas.microsoft.com/office/word/2010/wordprocessingDrawing" xmlns:wp="http://schemas.openxmlformats.org/drawingml/2006/wordprocessingDrawing" xmlns:w10="urn:schemas-microsoft-com:office:word" xmlns:w="http://schemas.openxmlformats.org/wordprocessingml/2006/main" xmlns:w14="http://schemas.microsoft.com/office/word/2010/wordml" xmlns:w15="http://schemas.microsoft.com/office/word/2012/wordml" xmlns:w16se="http://schemas.microsoft.com/office/word/2015/wordml/symex" xmlns:wpg="http://schemas.microsoft.com/office/word/2010/wordprocessingGroup" xmlns:wpi="http://schemas.microsoft.com/office/word/2010/wordprocessingInk" xmlns:wne="http://schemas.microsoft.com/office/word/2006/wordml" xmlns:wps="http://schemas.microsoft.com/office/word/2010/wordprocessingShape" mc:Ignorable="w14 w15 w16se wp14">
+<w:hdr xmlns:wpc="http://schemas.microsoft.com/office/word/2010/wordprocessingCanvas" xmlns:cx="http://schemas.microsoft.com/office/drawing/2014/chartex" xmlns:cx1="http://schemas.microsoft.com/office/drawing/2015/9/8/chartex" xmlns:cx2="http://schemas.microsoft.com/office/drawing/2015/10/21/chartex" xmlns:cx3="http://schemas.microsoft.com/office/drawing/2016/5/9/chartex" xmlns:cx4="http://schemas.microsoft.com/office/drawing/2016/5/10/chartex" xmlns:cx5="http://schemas.microsoft.com/office/drawing/2016/5/11/chartex" xmlns:cx6="http://schemas.microsoft.com/office/drawing/2016/5/12/chartex" xmlns:cx7="http://schemas.microsoft.com/office/drawing/2016/5/13/chartex" xmlns:cx8="http://schemas.microsoft.com/office/drawing/2016/5/14/chartex" xmlns:mc="http://schemas.openxmlformats.org/markup-compatibility/2006" xmlns:aink="http://schemas.microsoft.com/office/drawing/2016/ink" xmlns:am3d="http://schemas.microsoft.com/office/drawing/2017/model3d" xmlns:o="urn:schemas-microsoft-com:office:office" xmlns:r="http://schemas.openxmlformats.org/officeDocument/2006/relationships" xmlns:m="http://schemas.openxmlformats.org/officeDocument/2006/math" xmlns:v="urn:schemas-microsoft-com:vml" xmlns:wp14="http://schemas.microsoft.com/office/word/2010/wordprocessingDrawing" xmlns:wp="http://schemas.openxmlformats.org/drawingml/2006/wordprocessingDrawing" xmlns:w10="urn:schemas-microsoft-com:office:word" xmlns:w="http://schemas.openxmlformats.org/wordprocessingml/2006/main" xmlns:w14="http://schemas.microsoft.com/office/word/2010/wordml" xmlns:w15="http://schemas.microsoft.com/office/word/2012/wordml" xmlns:w16cid="http://schemas.microsoft.com/office/word/2016/wordml/cid" xmlns:w16se="http://schemas.microsoft.com/office/word/2015/wordml/symex" xmlns:wpg="http://schemas.microsoft.com/office/word/2010/wordprocessingGroup" xmlns:wpi="http://schemas.microsoft.com/office/word/2010/wordprocessingInk" xmlns:wne="http://schemas.microsoft.com/office/word/2006/wordml" xmlns:wps="http://schemas.microsoft.com/office/word/2010/wordprocessingShape" mc:Ignorable="w14 w15 w16se w16cid wp14">
   <w:p>
     <w:pPr>
       <w:pStyle w:val="Header"/>
@@ -1437,7 +2078,7 @@
 </file>
 
 <file path=word/numbering.xml><?xml version="1.0" encoding="utf-8"?>
-<w:numbering xmlns:wpc="http://schemas.microsoft.com/office/word/2010/wordprocessingCanvas" xmlns:cx="http://schemas.microsoft.com/office/drawing/2014/chartex" xmlns:cx1="http://schemas.microsoft.com/office/drawing/2015/9/8/chartex" xmlns:cx2="http://schemas.microsoft.com/office/drawing/2015/10/21/chartex" xmlns:mc="http://schemas.openxmlformats.org/markup-compatibility/2006" xmlns:o="urn:schemas-microsoft-com:office:office" xmlns:r="http://schemas.openxmlformats.org/officeDocument/2006/relationships" xmlns:m="http://schemas.openxmlformats.org/officeDocument/2006/math" xmlns:v="urn:schemas-microsoft-com:vml" xmlns:wp14="http://schemas.microsoft.com/office/word/2010/wordprocessingDrawing" xmlns:wp="http://schemas.openxmlformats.org/drawingml/2006/wordprocessingDrawing" xmlns:w10="urn:schemas-microsoft-com:office:word" xmlns:w="http://schemas.openxmlformats.org/wordprocessingml/2006/main" xmlns:w14="http://schemas.microsoft.com/office/word/2010/wordml" xmlns:w15="http://schemas.microsoft.com/office/word/2012/wordml" xmlns:w16se="http://schemas.microsoft.com/office/word/2015/wordml/symex" xmlns:wpg="http://schemas.microsoft.com/office/word/2010/wordprocessingGroup" xmlns:wpi="http://schemas.microsoft.com/office/word/2010/wordprocessingInk" xmlns:wne="http://schemas.microsoft.com/office/word/2006/wordml" xmlns:wps="http://schemas.microsoft.com/office/word/2010/wordprocessingShape" mc:Ignorable="w14 w15 w16se wp14">
+<w:numbering xmlns:wpc="http://schemas.microsoft.com/office/word/2010/wordprocessingCanvas" xmlns:cx="http://schemas.microsoft.com/office/drawing/2014/chartex" xmlns:cx1="http://schemas.microsoft.com/office/drawing/2015/9/8/chartex" xmlns:cx2="http://schemas.microsoft.com/office/drawing/2015/10/21/chartex" xmlns:cx3="http://schemas.microsoft.com/office/drawing/2016/5/9/chartex" xmlns:cx4="http://schemas.microsoft.com/office/drawing/2016/5/10/chartex" xmlns:cx5="http://schemas.microsoft.com/office/drawing/2016/5/11/chartex" xmlns:cx6="http://schemas.microsoft.com/office/drawing/2016/5/12/chartex" xmlns:cx7="http://schemas.microsoft.com/office/drawing/2016/5/13/chartex" xmlns:cx8="http://schemas.microsoft.com/office/drawing/2016/5/14/chartex" xmlns:mc="http://schemas.openxmlformats.org/markup-compatibility/2006" xmlns:aink="http://schemas.microsoft.com/office/drawing/2016/ink" xmlns:am3d="http://schemas.microsoft.com/office/drawing/2017/model3d" xmlns:o="urn:schemas-microsoft-com:office:office" xmlns:r="http://schemas.openxmlformats.org/officeDocument/2006/relationships" xmlns:m="http://schemas.openxmlformats.org/officeDocument/2006/math" xmlns:v="urn:schemas-microsoft-com:vml" xmlns:wp14="http://schemas.microsoft.com/office/word/2010/wordprocessingDrawing" xmlns:wp="http://schemas.openxmlformats.org/drawingml/2006/wordprocessingDrawing" xmlns:w10="urn:schemas-microsoft-com:office:word" xmlns:w="http://schemas.openxmlformats.org/wordprocessingml/2006/main" xmlns:w14="http://schemas.microsoft.com/office/word/2010/wordml" xmlns:w15="http://schemas.microsoft.com/office/word/2012/wordml" xmlns:w16cid="http://schemas.microsoft.com/office/word/2016/wordml/cid" xmlns:w16se="http://schemas.microsoft.com/office/word/2015/wordml/symex" xmlns:wpg="http://schemas.microsoft.com/office/word/2010/wordprocessingGroup" xmlns:wpi="http://schemas.microsoft.com/office/word/2010/wordprocessingInk" xmlns:wne="http://schemas.microsoft.com/office/word/2006/wordml" xmlns:wps="http://schemas.microsoft.com/office/word/2010/wordprocessingShape" mc:Ignorable="w14 w15 w16se w16cid wp14">
   <w:abstractNum w:abstractNumId="0" w15:restartNumberingAfterBreak="0">
     <w:nsid w:val="4B2104D1"/>
     <w:multiLevelType w:val="multilevel"/>
@@ -1674,7 +2315,7 @@
 </file>
 
 <file path=word/styles.xml><?xml version="1.0" encoding="utf-8"?>
-<w:styles xmlns:mc="http://schemas.openxmlformats.org/markup-compatibility/2006" xmlns:r="http://schemas.openxmlformats.org/officeDocument/2006/relationships" xmlns:w="http://schemas.openxmlformats.org/wordprocessingml/2006/main" xmlns:w14="http://schemas.microsoft.com/office/word/2010/wordml" xmlns:w15="http://schemas.microsoft.com/office/word/2012/wordml" xmlns:w16se="http://schemas.microsoft.com/office/word/2015/wordml/symex" mc:Ignorable="w14 w15 w16se">
+<w:styles xmlns:mc="http://schemas.openxmlformats.org/markup-compatibility/2006" xmlns:r="http://schemas.openxmlformats.org/officeDocument/2006/relationships" xmlns:w="http://schemas.openxmlformats.org/wordprocessingml/2006/main" xmlns:w14="http://schemas.microsoft.com/office/word/2010/wordml" xmlns:w15="http://schemas.microsoft.com/office/word/2012/wordml" xmlns:w16cid="http://schemas.microsoft.com/office/word/2016/wordml/cid" xmlns:w16se="http://schemas.microsoft.com/office/word/2015/wordml/symex" mc:Ignorable="w14 w15 w16se w16cid">
   <w:docDefaults>
     <w:rPrDefault>
       <w:rPr>
@@ -1690,7 +2331,7 @@
       </w:pPr>
     </w:pPrDefault>
   </w:docDefaults>
-  <w:latentStyles w:defLockedState="0" w:defUIPriority="99" w:defSemiHidden="0" w:defUnhideWhenUsed="0" w:defQFormat="0" w:count="373">
+  <w:latentStyles w:defLockedState="0" w:defUIPriority="99" w:defSemiHidden="0" w:defUnhideWhenUsed="0" w:defQFormat="0" w:count="375">
     <w:lsdException w:name="Normal" w:uiPriority="0" w:qFormat="1"/>
     <w:lsdException w:name="heading 1" w:uiPriority="9" w:qFormat="1"/>
     <w:lsdException w:name="heading 2" w:semiHidden="1" w:uiPriority="9" w:unhideWhenUsed="1" w:qFormat="1"/>
@@ -1796,7 +2437,6 @@
     <w:lsdException w:name="HTML Sample" w:semiHidden="1" w:unhideWhenUsed="1"/>
     <w:lsdException w:name="HTML Typewriter" w:semiHidden="1" w:unhideWhenUsed="1"/>
     <w:lsdException w:name="HTML Variable" w:semiHidden="1" w:unhideWhenUsed="1"/>
-    <w:lsdException w:name="Normal Table" w:semiHidden="1" w:unhideWhenUsed="1"/>
     <w:lsdException w:name="annotation subject" w:semiHidden="1" w:unhideWhenUsed="1"/>
     <w:lsdException w:name="No List" w:semiHidden="1" w:unhideWhenUsed="1"/>
     <w:lsdException w:name="Outline List 1" w:semiHidden="1" w:unhideWhenUsed="1"/>
@@ -1842,11 +2482,9 @@
     <w:lsdException w:name="Table Subtle 1" w:semiHidden="1" w:unhideWhenUsed="1"/>
     <w:lsdException w:name="Table Subtle 2" w:semiHidden="1" w:unhideWhenUsed="1"/>
     <w:lsdException w:name="Table Web 1" w:semiHidden="1" w:unhideWhenUsed="1"/>
-    <w:lsdException w:name="Table Web 2" w:semiHidden="1" w:unhideWhenUsed="1"/>
     <w:lsdException w:name="Table Web 3" w:semiHidden="1" w:unhideWhenUsed="1"/>
     <w:lsdException w:name="Balloon Text" w:semiHidden="1" w:unhideWhenUsed="1"/>
     <w:lsdException w:name="Table Grid" w:uiPriority="39"/>
-    <w:lsdException w:name="Table Theme" w:semiHidden="1" w:unhideWhenUsed="1"/>
     <w:lsdException w:name="Placeholder Text" w:semiHidden="1"/>
     <w:lsdException w:name="No Spacing" w:uiPriority="1" w:qFormat="1"/>
     <w:lsdException w:name="Light Shading" w:uiPriority="60"/>
@@ -1958,8 +2596,6 @@
     <w:lsdException w:name="Book Title" w:uiPriority="33" w:qFormat="1"/>
     <w:lsdException w:name="Bibliography" w:semiHidden="1" w:uiPriority="37" w:unhideWhenUsed="1"/>
     <w:lsdException w:name="TOC Heading" w:semiHidden="1" w:uiPriority="39" w:unhideWhenUsed="1" w:qFormat="1"/>
-    <w:lsdException w:name="Grid Table 2" w:semiHidden="1" w:unhideWhenUsed="1"/>
-    <w:lsdException w:name="Grid Table 3" w:semiHidden="1" w:unhideWhenUsed="1"/>
     <w:lsdException w:name="Grid Table 4" w:uiPriority="49"/>
     <w:lsdException w:name="Grid Table 5 Dark" w:uiPriority="50"/>
     <w:lsdException w:name="Grid Table 6 Colorful" w:uiPriority="51"/>
@@ -2057,6 +2693,8 @@
     <w:lsdException w:name="List Table 7 Colorful Accent 6" w:uiPriority="52"/>
     <w:lsdException w:name="Mention" w:semiHidden="1" w:unhideWhenUsed="1"/>
     <w:lsdException w:name="Smart Hyperlink" w:semiHidden="1" w:unhideWhenUsed="1"/>
+    <w:lsdException w:name="Hashtag" w:semiHidden="1" w:unhideWhenUsed="1"/>
+    <w:lsdException w:name="Unresolved Mention" w:semiHidden="1" w:unhideWhenUsed="1"/>
   </w:latentStyles>
   <w:style w:type="paragraph" w:default="1" w:styleId="Normal">
     <w:name w:val="Normal"/>
@@ -2806,6 +3444,103 @@
 </file>
 
 <file path=customXml/item1.xml><?xml version="1.0" encoding="utf-8"?>
+<?mso-contentType ?>
+<FormTemplates xmlns="http://schemas.microsoft.com/sharepoint/v3/contenttype/forms">
+  <Display>DocumentLibraryForm</Display>
+  <Edit>DocumentLibraryForm</Edit>
+  <New>DocumentLibraryForm</New>
+</FormTemplates>
+</file>
+
+<file path=customXml/item2.xml><?xml version="1.0" encoding="utf-8"?>
+<p:properties xmlns:p="http://schemas.microsoft.com/office/2006/metadata/properties" xmlns:xsi="http://www.w3.org/2001/XMLSchema-instance" xmlns:pc="http://schemas.microsoft.com/office/infopath/2007/PartnerControls">
+  <documentManagement>
+    <IconOverlay xmlns="http://schemas.microsoft.com/sharepoint/v4" xsi:nil="true"/>
+    <Description0 xmlns="02dde863-7147-4e23-b38c-7bb8d7bf3e42">Adapted from this BJC lab, this packet should take ~3 class days as a first introduction to SNAP! It includes the Kaleidoscope lab activity, which may need additional scaffolding/teacher intervention</Description0>
+    <LikesCount xmlns="http://schemas.microsoft.com/sharepoint/v3" xsi:nil="true"/>
+    <o3dda7a197d4479db31daa3ab15bf001 xmlns="02dde863-7147-4e23-b38c-7bb8d7bf3e42">
+      <Terms xmlns="http://schemas.microsoft.com/office/infopath/2007/PartnerControls">
+        <TermInfo xmlns="http://schemas.microsoft.com/office/infopath/2007/PartnerControls">
+          <TermName xmlns="http://schemas.microsoft.com/office/infopath/2007/PartnerControls">Explain the function of common blocks (if, if/else, repeat, forever, pen down/up, ...)</TermName>
+          <TermId xmlns="http://schemas.microsoft.com/office/infopath/2007/PartnerControls">b4cc5391-722b-4534-9cfb-9c15d2e4ae4a</TermId>
+        </TermInfo>
+        <TermInfo xmlns="http://schemas.microsoft.com/office/infopath/2007/PartnerControls">
+          <TermName xmlns="http://schemas.microsoft.com/office/infopath/2007/PartnerControls">Give examples of blocks in each category</TermName>
+          <TermId xmlns="http://schemas.microsoft.com/office/infopath/2007/PartnerControls">b258d41c-6c8c-414e-b48b-437de88882e6</TermId>
+        </TermInfo>
+        <TermInfo xmlns="http://schemas.microsoft.com/office/infopath/2007/PartnerControls">
+          <TermName xmlns="http://schemas.microsoft.com/office/infopath/2007/PartnerControls">Determine the function of unfamiliar blocks</TermName>
+          <TermId xmlns="http://schemas.microsoft.com/office/infopath/2007/PartnerControls">9dc9651d-a7a6-4f43-80bb-ab4014d9874a</TermId>
+        </TermInfo>
+      </Terms>
+    </o3dda7a197d4479db31daa3ab15bf001>
+    <Ratings xmlns="http://schemas.microsoft.com/sharepoint/v3" xsi:nil="true"/>
+    <d2dd6f8d2fbc484ca8e0f0c7aaffed96 xmlns="02dde863-7147-4e23-b38c-7bb8d7bf3e42">
+      <Terms xmlns="http://schemas.microsoft.com/office/infopath/2007/PartnerControls">
+        <TermInfo xmlns="http://schemas.microsoft.com/office/infopath/2007/PartnerControls">
+          <TermName xmlns="http://schemas.microsoft.com/office/infopath/2007/PartnerControls">Unit 1: What is computing?</TermName>
+          <TermId xmlns="http://schemas.microsoft.com/office/infopath/2007/PartnerControls">dda03998-b566-47f6-bdaa-b2de5b56ad0b</TermId>
+        </TermInfo>
+      </Terms>
+    </d2dd6f8d2fbc484ca8e0f0c7aaffed96>
+    <nc47efafa19a47ad915be6bb877e9e22 xmlns="02dde863-7147-4e23-b38c-7bb8d7bf3e42">
+      <Terms xmlns="http://schemas.microsoft.com/office/infopath/2007/PartnerControls">
+        <TermInfo xmlns="http://schemas.microsoft.com/office/infopath/2007/PartnerControls">
+          <TermName xmlns="http://schemas.microsoft.com/office/infopath/2007/PartnerControls">SNAP</TermName>
+          <TermId xmlns="http://schemas.microsoft.com/office/infopath/2007/PartnerControls">f09a5a52-9458-4ce2-b72f-97ef788c70b3</TermId>
+        </TermInfo>
+        <TermInfo xmlns="http://schemas.microsoft.com/office/infopath/2007/PartnerControls">
+          <TermName xmlns="http://schemas.microsoft.com/office/infopath/2007/PartnerControls">SNAP</TermName>
+          <TermId xmlns="http://schemas.microsoft.com/office/infopath/2007/PartnerControls">17a3d214-7683-48ae-942b-64da535ca104</TermId>
+        </TermInfo>
+        <TermInfo xmlns="http://schemas.microsoft.com/office/infopath/2007/PartnerControls">
+          <TermName xmlns="http://schemas.microsoft.com/office/infopath/2007/PartnerControls">Motion</TermName>
+          <TermId xmlns="http://schemas.microsoft.com/office/infopath/2007/PartnerControls">f40a2746-9072-47bf-8fd9-c0b4cc5cff54</TermId>
+        </TermInfo>
+        <TermInfo xmlns="http://schemas.microsoft.com/office/infopath/2007/PartnerControls">
+          <TermName xmlns="http://schemas.microsoft.com/office/infopath/2007/PartnerControls">Sensing</TermName>
+          <TermId xmlns="http://schemas.microsoft.com/office/infopath/2007/PartnerControls">fb30661b-e5d4-4806-8084-a6cfa96e68a6</TermId>
+        </TermInfo>
+      </Terms>
+    </nc47efafa19a47ad915be6bb877e9e22>
+    <LikedBy xmlns="http://schemas.microsoft.com/sharepoint/v3">
+      <UserInfo>
+        <DisplayName/>
+        <AccountId xsi:nil="true"/>
+        <AccountType/>
+      </UserInfo>
+    </LikedBy>
+    <TaxCatchAll xmlns="e80a5a3c-d611-4b18-9b03-808fdecb7b6f">
+      <Value>84</Value>
+      <Value>80</Value>
+      <Value>45</Value>
+      <Value>145</Value>
+      <Value>40</Value>
+      <Value>55</Value>
+      <Value>3</Value>
+      <Value>53</Value>
+    </TaxCatchAll>
+    <Type_x0020_of_x0020_Material xmlns="02dde863-7147-4e23-b38c-7bb8d7bf3e42">Lab Assignment</Type_x0020_of_x0020_Material>
+    <Source xmlns="02dde863-7147-4e23-b38c-7bb8d7bf3e42">BJC</Source>
+    <RatedBy xmlns="http://schemas.microsoft.com/sharepoint/v3">
+      <UserInfo>
+        <DisplayName/>
+        <AccountId xsi:nil="true"/>
+        <AccountType/>
+      </UserInfo>
+    </RatedBy>
+    <SharedWithUsers xmlns="5edd459b-714d-42ed-b78f-512da7d1c14e">
+      <UserInfo>
+        <DisplayName/>
+        <AccountId xsi:nil="true"/>
+        <AccountType/>
+      </UserInfo>
+    </SharedWithUsers>
+  </documentManagement>
+</p:properties>
+</file>
+
+<file path=customXml/item3.xml><?xml version="1.0" encoding="utf-8"?>
 <ct:contentTypeSchema xmlns:ct="http://schemas.microsoft.com/office/2006/metadata/contentType" xmlns:ma="http://schemas.microsoft.com/office/2006/metadata/properties/metaAttributes" ct:_="" ma:_="" ma:contentTypeName="Document" ma:contentTypeID="0x0101004596370FD1F0044CA9FA6146E1C9F82E" ma:contentTypeVersion="20" ma:contentTypeDescription="Create a new document." ma:contentTypeScope="" ma:versionID="cee636d40df3b0a010f845155263f0a1">
   <xsd:schema xmlns:xsd="http://www.w3.org/2001/XMLSchema" xmlns:xs="http://www.w3.org/2001/XMLSchema" xmlns:p="http://schemas.microsoft.com/office/2006/metadata/properties" xmlns:ns1="http://schemas.microsoft.com/sharepoint/v3" xmlns:ns2="02dde863-7147-4e23-b38c-7bb8d7bf3e42" xmlns:ns3="e80a5a3c-d611-4b18-9b03-808fdecb7b6f" xmlns:ns4="http://schemas.microsoft.com/sharepoint/v4" xmlns:ns5="5edd459b-714d-42ed-b78f-512da7d1c14e" targetNamespace="http://schemas.microsoft.com/office/2006/metadata/properties" ma:root="true" ma:fieldsID="de7d79a52fc59d34622e4a801a574d8e" ns1:_="" ns2:_="" ns3:_="" ns4:_="" ns5:_="">
     <xsd:import namespace="http://schemas.microsoft.com/sharepoint/v3"/>
@@ -3121,104 +3856,29 @@
 </ct:contentTypeSchema>
 </file>
 
-<file path=customXml/item2.xml><?xml version="1.0" encoding="utf-8"?>
-<p:properties xmlns:p="http://schemas.microsoft.com/office/2006/metadata/properties" xmlns:xsi="http://www.w3.org/2001/XMLSchema-instance" xmlns:pc="http://schemas.microsoft.com/office/infopath/2007/PartnerControls">
-  <documentManagement>
-    <IconOverlay xmlns="http://schemas.microsoft.com/sharepoint/v4" xsi:nil="true"/>
-    <Description0 xmlns="02dde863-7147-4e23-b38c-7bb8d7bf3e42">Adapted from this BJC lab, this packet should take ~3 class days as a first introduction to SNAP! It includes the Kaleidoscope lab activity, which may need additional scaffolding/teacher intervention</Description0>
-    <LikesCount xmlns="http://schemas.microsoft.com/sharepoint/v3" xsi:nil="true"/>
-    <o3dda7a197d4479db31daa3ab15bf001 xmlns="02dde863-7147-4e23-b38c-7bb8d7bf3e42">
-      <Terms xmlns="http://schemas.microsoft.com/office/infopath/2007/PartnerControls">
-        <TermInfo xmlns="http://schemas.microsoft.com/office/infopath/2007/PartnerControls">
-          <TermName xmlns="http://schemas.microsoft.com/office/infopath/2007/PartnerControls">Explain the function of common blocks (if, if/else, repeat, forever, pen down/up, ...)</TermName>
-          <TermId xmlns="http://schemas.microsoft.com/office/infopath/2007/PartnerControls">b4cc5391-722b-4534-9cfb-9c15d2e4ae4a</TermId>
-        </TermInfo>
-        <TermInfo xmlns="http://schemas.microsoft.com/office/infopath/2007/PartnerControls">
-          <TermName xmlns="http://schemas.microsoft.com/office/infopath/2007/PartnerControls">Give examples of blocks in each category</TermName>
-          <TermId xmlns="http://schemas.microsoft.com/office/infopath/2007/PartnerControls">b258d41c-6c8c-414e-b48b-437de88882e6</TermId>
-        </TermInfo>
-        <TermInfo xmlns="http://schemas.microsoft.com/office/infopath/2007/PartnerControls">
-          <TermName xmlns="http://schemas.microsoft.com/office/infopath/2007/PartnerControls">Determine the function of unfamiliar blocks</TermName>
-          <TermId xmlns="http://schemas.microsoft.com/office/infopath/2007/PartnerControls">9dc9651d-a7a6-4f43-80bb-ab4014d9874a</TermId>
-        </TermInfo>
-      </Terms>
-    </o3dda7a197d4479db31daa3ab15bf001>
-    <Ratings xmlns="http://schemas.microsoft.com/sharepoint/v3" xsi:nil="true"/>
-    <d2dd6f8d2fbc484ca8e0f0c7aaffed96 xmlns="02dde863-7147-4e23-b38c-7bb8d7bf3e42">
-      <Terms xmlns="http://schemas.microsoft.com/office/infopath/2007/PartnerControls">
-        <TermInfo xmlns="http://schemas.microsoft.com/office/infopath/2007/PartnerControls">
-          <TermName xmlns="http://schemas.microsoft.com/office/infopath/2007/PartnerControls">Unit 1: What is computing?</TermName>
-          <TermId xmlns="http://schemas.microsoft.com/office/infopath/2007/PartnerControls">dda03998-b566-47f6-bdaa-b2de5b56ad0b</TermId>
-        </TermInfo>
-      </Terms>
-    </d2dd6f8d2fbc484ca8e0f0c7aaffed96>
-    <nc47efafa19a47ad915be6bb877e9e22 xmlns="02dde863-7147-4e23-b38c-7bb8d7bf3e42">
-      <Terms xmlns="http://schemas.microsoft.com/office/infopath/2007/PartnerControls">
-        <TermInfo xmlns="http://schemas.microsoft.com/office/infopath/2007/PartnerControls">
-          <TermName xmlns="http://schemas.microsoft.com/office/infopath/2007/PartnerControls">SNAP</TermName>
-          <TermId xmlns="http://schemas.microsoft.com/office/infopath/2007/PartnerControls">f09a5a52-9458-4ce2-b72f-97ef788c70b3</TermId>
-        </TermInfo>
-        <TermInfo xmlns="http://schemas.microsoft.com/office/infopath/2007/PartnerControls">
-          <TermName xmlns="http://schemas.microsoft.com/office/infopath/2007/PartnerControls">SNAP</TermName>
-          <TermId xmlns="http://schemas.microsoft.com/office/infopath/2007/PartnerControls">17a3d214-7683-48ae-942b-64da535ca104</TermId>
-        </TermInfo>
-        <TermInfo xmlns="http://schemas.microsoft.com/office/infopath/2007/PartnerControls">
-          <TermName xmlns="http://schemas.microsoft.com/office/infopath/2007/PartnerControls">Motion</TermName>
-          <TermId xmlns="http://schemas.microsoft.com/office/infopath/2007/PartnerControls">f40a2746-9072-47bf-8fd9-c0b4cc5cff54</TermId>
-        </TermInfo>
-        <TermInfo xmlns="http://schemas.microsoft.com/office/infopath/2007/PartnerControls">
-          <TermName xmlns="http://schemas.microsoft.com/office/infopath/2007/PartnerControls">Sensing</TermName>
-          <TermId xmlns="http://schemas.microsoft.com/office/infopath/2007/PartnerControls">fb30661b-e5d4-4806-8084-a6cfa96e68a6</TermId>
-        </TermInfo>
-      </Terms>
-    </nc47efafa19a47ad915be6bb877e9e22>
-    <LikedBy xmlns="http://schemas.microsoft.com/sharepoint/v3">
-      <UserInfo>
-        <DisplayName/>
-        <AccountId xsi:nil="true"/>
-        <AccountType/>
-      </UserInfo>
-    </LikedBy>
-    <TaxCatchAll xmlns="e80a5a3c-d611-4b18-9b03-808fdecb7b6f">
-      <Value>84</Value>
-      <Value>80</Value>
-      <Value>45</Value>
-      <Value>145</Value>
-      <Value>40</Value>
-      <Value>55</Value>
-      <Value>3</Value>
-      <Value>53</Value>
-    </TaxCatchAll>
-    <Type_x0020_of_x0020_Material xmlns="02dde863-7147-4e23-b38c-7bb8d7bf3e42">Lab Assignment</Type_x0020_of_x0020_Material>
-    <Source xmlns="02dde863-7147-4e23-b38c-7bb8d7bf3e42">BJC</Source>
-    <RatedBy xmlns="http://schemas.microsoft.com/sharepoint/v3">
-      <UserInfo>
-        <DisplayName/>
-        <AccountId xsi:nil="true"/>
-        <AccountType/>
-      </UserInfo>
-    </RatedBy>
-    <SharedWithUsers xmlns="5edd459b-714d-42ed-b78f-512da7d1c14e">
-      <UserInfo>
-        <DisplayName/>
-        <AccountId xsi:nil="true"/>
-        <AccountType/>
-      </UserInfo>
-    </SharedWithUsers>
-  </documentManagement>
-</p:properties>
+<file path=customXml/itemProps1.xml><?xml version="1.0" encoding="utf-8"?>
+<ds:datastoreItem xmlns:ds="http://schemas.openxmlformats.org/officeDocument/2006/customXml" ds:itemID="{3109AE69-BA35-469A-B7E8-486799D1C158}">
+  <ds:schemaRefs>
+    <ds:schemaRef ds:uri="http://schemas.microsoft.com/sharepoint/v3/contenttype/forms"/>
+  </ds:schemaRefs>
+</ds:datastoreItem>
 </file>
 
-<file path=customXml/item3.xml><?xml version="1.0" encoding="utf-8"?>
-<?mso-contentType ?>
-<FormTemplates xmlns="http://schemas.microsoft.com/sharepoint/v3/contenttype/forms">
-  <Display>DocumentLibraryForm</Display>
-  <Edit>DocumentLibraryForm</Edit>
-  <New>DocumentLibraryForm</New>
-</FormTemplates>
+<file path=customXml/itemProps2.xml><?xml version="1.0" encoding="utf-8"?>
+<ds:datastoreItem xmlns:ds="http://schemas.openxmlformats.org/officeDocument/2006/customXml" ds:itemID="{283F29D7-93A8-4FF1-83B0-95061A862C0C}">
+  <ds:schemaRefs>
+    <ds:schemaRef ds:uri="http://schemas.microsoft.com/office/2006/metadata/properties"/>
+    <ds:schemaRef ds:uri="http://schemas.microsoft.com/office/infopath/2007/PartnerControls"/>
+    <ds:schemaRef ds:uri="http://schemas.microsoft.com/sharepoint/v4"/>
+    <ds:schemaRef ds:uri="02dde863-7147-4e23-b38c-7bb8d7bf3e42"/>
+    <ds:schemaRef ds:uri="http://schemas.microsoft.com/sharepoint/v3"/>
+    <ds:schemaRef ds:uri="e80a5a3c-d611-4b18-9b03-808fdecb7b6f"/>
+    <ds:schemaRef ds:uri="5edd459b-714d-42ed-b78f-512da7d1c14e"/>
+  </ds:schemaRefs>
+</ds:datastoreItem>
 </file>
 
-<file path=customXml/itemProps1.xml><?xml version="1.0" encoding="utf-8"?>
+<file path=customXml/itemProps3.xml><?xml version="1.0" encoding="utf-8"?>
 <ds:datastoreItem xmlns:ds="http://schemas.openxmlformats.org/officeDocument/2006/customXml" ds:itemID="{83C57EE9-56B0-4B0A-94C3-84E98770AE76}">
   <ds:schemaRefs>
     <ds:schemaRef ds:uri="http://schemas.microsoft.com/office/2006/metadata/contentType"/>
@@ -3238,26 +3898,4 @@
     <ds:schemaRef ds:uri="http://schemas.microsoft.com/internal/obd"/>
   </ds:schemaRefs>
 </ds:datastoreItem>
-</file>
-
-<file path=customXml/itemProps2.xml><?xml version="1.0" encoding="utf-8"?>
-<ds:datastoreItem xmlns:ds="http://schemas.openxmlformats.org/officeDocument/2006/customXml" ds:itemID="{283F29D7-93A8-4FF1-83B0-95061A862C0C}">
-  <ds:schemaRefs>
-    <ds:schemaRef ds:uri="http://schemas.microsoft.com/office/2006/metadata/properties"/>
-    <ds:schemaRef ds:uri="http://schemas.microsoft.com/office/infopath/2007/PartnerControls"/>
-    <ds:schemaRef ds:uri="http://schemas.microsoft.com/sharepoint/v4"/>
-    <ds:schemaRef ds:uri="02dde863-7147-4e23-b38c-7bb8d7bf3e42"/>
-    <ds:schemaRef ds:uri="http://schemas.microsoft.com/sharepoint/v3"/>
-    <ds:schemaRef ds:uri="e80a5a3c-d611-4b18-9b03-808fdecb7b6f"/>
-    <ds:schemaRef ds:uri="5edd459b-714d-42ed-b78f-512da7d1c14e"/>
-  </ds:schemaRefs>
-</ds:datastoreItem>
-</file>
-
-<file path=customXml/itemProps3.xml><?xml version="1.0" encoding="utf-8"?>
-<ds:datastoreItem xmlns:ds="http://schemas.openxmlformats.org/officeDocument/2006/customXml" ds:itemID="{3109AE69-BA35-469A-B7E8-486799D1C158}">
-  <ds:schemaRefs>
-    <ds:schemaRef ds:uri="http://schemas.microsoft.com/sharepoint/v3/contenttype/forms"/>
-  </ds:schemaRefs>
-</ds:datastoreItem>
 </file>
--- a/Unit 1 Word/Lab 1.3 Squares Triangles.docx
+++ b/Unit 1 Word/Lab 1.3 Squares Triangles.docx
@@ -1102,7 +1102,18 @@
                 <w:color w:val="24292E"/>
                 <w:shd w:val="clear" w:color="auto" w:fill="FFFFFF"/>
               </w:rPr>
-              <w:t>Lab 1.2 Criteria</w:t>
+              <w:t>Lab 1.3</w:t>
+            </w:r>
+            <w:bookmarkStart w:id="0" w:name="_GoBack"/>
+            <w:bookmarkEnd w:id="0"/>
+            <w:r>
+              <w:rPr>
+                <w:rStyle w:val="Strong"/>
+                <w:rFonts w:ascii="Segoe UI" w:hAnsi="Segoe UI" w:cs="Segoe UI"/>
+                <w:color w:val="24292E"/>
+                <w:shd w:val="clear" w:color="auto" w:fill="FFFFFF"/>
+              </w:rPr>
+              <w:t xml:space="preserve"> Criteria</w:t>
             </w:r>
           </w:p>
         </w:tc>
@@ -1200,25 +1211,7 @@
                 <w:sz w:val="24"/>
                 <w:szCs w:val="24"/>
               </w:rPr>
-              <w:t>0.2</w:t>
-            </w:r>
-            <w:r>
-              <w:rPr>
-                <w:rFonts w:ascii="Calibri" w:eastAsia="Times New Roman" w:hAnsi="Calibri" w:cs="Times New Roman"/>
-                <w:color w:val="333333"/>
-                <w:sz w:val="24"/>
-                <w:szCs w:val="24"/>
-              </w:rPr>
-              <w:t>5</w:t>
-            </w:r>
-            <w:r>
-              <w:rPr>
-                <w:rFonts w:ascii="Calibri" w:eastAsia="Times New Roman" w:hAnsi="Calibri" w:cs="Times New Roman"/>
-                <w:color w:val="333333"/>
-                <w:sz w:val="24"/>
-                <w:szCs w:val="24"/>
-              </w:rPr>
-              <w:t xml:space="preserve"> points</w:t>
+              <w:t>0.25 points</w:t>
             </w:r>
           </w:p>
         </w:tc>
@@ -1284,16 +1277,7 @@
                 <w:sz w:val="24"/>
                 <w:szCs w:val="24"/>
               </w:rPr>
-              <w:t>0.25</w:t>
-            </w:r>
-            <w:r>
-              <w:rPr>
-                <w:rFonts w:ascii="Calibri" w:eastAsia="Times New Roman" w:hAnsi="Calibri" w:cs="Times New Roman"/>
-                <w:color w:val="333333"/>
-                <w:sz w:val="24"/>
-                <w:szCs w:val="24"/>
-              </w:rPr>
-              <w:t xml:space="preserve"> points</w:t>
+              <w:t>0.25 points</w:t>
             </w:r>
           </w:p>
         </w:tc>
@@ -1359,16 +1343,7 @@
                 <w:sz w:val="24"/>
                 <w:szCs w:val="24"/>
               </w:rPr>
-              <w:t>0.5</w:t>
-            </w:r>
-            <w:r>
-              <w:rPr>
-                <w:rFonts w:ascii="Calibri" w:eastAsia="Times New Roman" w:hAnsi="Calibri" w:cs="Times New Roman"/>
-                <w:color w:val="333333"/>
-                <w:sz w:val="24"/>
-                <w:szCs w:val="24"/>
-              </w:rPr>
-              <w:t xml:space="preserve"> points</w:t>
+              <w:t>0.5 points</w:t>
             </w:r>
           </w:p>
         </w:tc>
@@ -1434,16 +1409,7 @@
                 <w:sz w:val="24"/>
                 <w:szCs w:val="24"/>
               </w:rPr>
-              <w:t>0.5</w:t>
-            </w:r>
-            <w:r>
-              <w:rPr>
-                <w:rFonts w:ascii="Calibri" w:eastAsia="Times New Roman" w:hAnsi="Calibri" w:cs="Times New Roman"/>
-                <w:color w:val="333333"/>
-                <w:sz w:val="24"/>
-                <w:szCs w:val="24"/>
-              </w:rPr>
-              <w:t xml:space="preserve"> points</w:t>
+              <w:t>0.5 points</w:t>
             </w:r>
           </w:p>
         </w:tc>
@@ -1509,16 +1475,7 @@
                 <w:sz w:val="24"/>
                 <w:szCs w:val="24"/>
               </w:rPr>
-              <w:t>0.5</w:t>
-            </w:r>
-            <w:r>
-              <w:rPr>
-                <w:rFonts w:ascii="Calibri" w:eastAsia="Times New Roman" w:hAnsi="Calibri" w:cs="Times New Roman"/>
-                <w:color w:val="333333"/>
-                <w:sz w:val="24"/>
-                <w:szCs w:val="24"/>
-              </w:rPr>
-              <w:t xml:space="preserve"> points</w:t>
+              <w:t>0.5 points</w:t>
             </w:r>
           </w:p>
         </w:tc>
@@ -1584,18 +1541,7 @@
                 <w:sz w:val="24"/>
                 <w:szCs w:val="24"/>
               </w:rPr>
-              <w:t>0.5</w:t>
-            </w:r>
-            <w:bookmarkStart w:id="0" w:name="_GoBack"/>
-            <w:bookmarkEnd w:id="0"/>
-            <w:r>
-              <w:rPr>
-                <w:rFonts w:ascii="Calibri" w:eastAsia="Times New Roman" w:hAnsi="Calibri" w:cs="Times New Roman"/>
-                <w:color w:val="333333"/>
-                <w:sz w:val="24"/>
-                <w:szCs w:val="24"/>
-              </w:rPr>
-              <w:t xml:space="preserve"> points</w:t>
+              <w:t>0.5 points</w:t>
             </w:r>
           </w:p>
         </w:tc>
@@ -1807,43 +1753,7 @@
                                 <w:color w:val="000000" w:themeColor="text1"/>
                                 <w:sz w:val="20"/>
                               </w:rPr>
-                              <w:t>Creative Commons Attribution-</w:t>
-                            </w:r>
-                            <w:proofErr w:type="spellStart"/>
-                            <w:r>
-                              <w:rPr>
-                                <w:rFonts w:ascii="Calibri" w:hAnsi="Calibri"/>
-                                <w:color w:val="000000" w:themeColor="text1"/>
-                                <w:sz w:val="20"/>
-                              </w:rPr>
-                              <w:t>NonCommercial</w:t>
-                            </w:r>
-                            <w:proofErr w:type="spellEnd"/>
-                            <w:r>
-                              <w:rPr>
-                                <w:rFonts w:ascii="Calibri" w:hAnsi="Calibri"/>
-                                <w:color w:val="000000" w:themeColor="text1"/>
-                                <w:sz w:val="20"/>
-                              </w:rPr>
-                              <w:t>-</w:t>
-                            </w:r>
-                            <w:proofErr w:type="spellStart"/>
-                            <w:r>
-                              <w:rPr>
-                                <w:rFonts w:ascii="Calibri" w:hAnsi="Calibri"/>
-                                <w:color w:val="000000" w:themeColor="text1"/>
-                                <w:sz w:val="20"/>
-                              </w:rPr>
-                              <w:t>ShareAlike</w:t>
-                            </w:r>
-                            <w:proofErr w:type="spellEnd"/>
-                            <w:r>
-                              <w:rPr>
-                                <w:rFonts w:ascii="Calibri" w:hAnsi="Calibri"/>
-                                <w:color w:val="000000" w:themeColor="text1"/>
-                                <w:sz w:val="20"/>
-                              </w:rPr>
-                              <w:t xml:space="preserve"> 4.0 International License</w:t>
+                              <w:t>Creative Commons Attribution-NonCommercial-ShareAlike 4.0 International License</w:t>
                             </w:r>
                           </w:hyperlink>
                           <w:r>
@@ -1908,43 +1818,7 @@
                           <w:color w:val="000000" w:themeColor="text1"/>
                           <w:sz w:val="20"/>
                         </w:rPr>
-                        <w:t>Creative Commons Attribution-</w:t>
-                      </w:r>
-                      <w:proofErr w:type="spellStart"/>
-                      <w:r>
-                        <w:rPr>
-                          <w:rFonts w:ascii="Calibri" w:hAnsi="Calibri"/>
-                          <w:color w:val="000000" w:themeColor="text1"/>
-                          <w:sz w:val="20"/>
-                        </w:rPr>
-                        <w:t>NonCommercial</w:t>
-                      </w:r>
-                      <w:proofErr w:type="spellEnd"/>
-                      <w:r>
-                        <w:rPr>
-                          <w:rFonts w:ascii="Calibri" w:hAnsi="Calibri"/>
-                          <w:color w:val="000000" w:themeColor="text1"/>
-                          <w:sz w:val="20"/>
-                        </w:rPr>
-                        <w:t>-</w:t>
-                      </w:r>
-                      <w:proofErr w:type="spellStart"/>
-                      <w:r>
-                        <w:rPr>
-                          <w:rFonts w:ascii="Calibri" w:hAnsi="Calibri"/>
-                          <w:color w:val="000000" w:themeColor="text1"/>
-                          <w:sz w:val="20"/>
-                        </w:rPr>
-                        <w:t>ShareAlike</w:t>
-                      </w:r>
-                      <w:proofErr w:type="spellEnd"/>
-                      <w:r>
-                        <w:rPr>
-                          <w:rFonts w:ascii="Calibri" w:hAnsi="Calibri"/>
-                          <w:color w:val="000000" w:themeColor="text1"/>
-                          <w:sz w:val="20"/>
-                        </w:rPr>
-                        <w:t xml:space="preserve"> 4.0 International License</w:t>
+                        <w:t>Creative Commons Attribution-NonCommercial-ShareAlike 4.0 International License</w:t>
                       </w:r>
                     </w:hyperlink>
                     <w:r>
@@ -2437,6 +2311,7 @@
     <w:lsdException w:name="HTML Sample" w:semiHidden="1" w:unhideWhenUsed="1"/>
     <w:lsdException w:name="HTML Typewriter" w:semiHidden="1" w:unhideWhenUsed="1"/>
     <w:lsdException w:name="HTML Variable" w:semiHidden="1" w:unhideWhenUsed="1"/>
+    <w:lsdException w:name="Normal Table" w:semiHidden="1" w:unhideWhenUsed="1"/>
     <w:lsdException w:name="annotation subject" w:semiHidden="1" w:unhideWhenUsed="1"/>
     <w:lsdException w:name="No List" w:semiHidden="1" w:unhideWhenUsed="1"/>
     <w:lsdException w:name="Outline List 1" w:semiHidden="1" w:unhideWhenUsed="1"/>
@@ -2482,9 +2357,11 @@
     <w:lsdException w:name="Table Subtle 1" w:semiHidden="1" w:unhideWhenUsed="1"/>
     <w:lsdException w:name="Table Subtle 2" w:semiHidden="1" w:unhideWhenUsed="1"/>
     <w:lsdException w:name="Table Web 1" w:semiHidden="1" w:unhideWhenUsed="1"/>
+    <w:lsdException w:name="Table Web 2" w:semiHidden="1" w:unhideWhenUsed="1"/>
     <w:lsdException w:name="Table Web 3" w:semiHidden="1" w:unhideWhenUsed="1"/>
     <w:lsdException w:name="Balloon Text" w:semiHidden="1" w:unhideWhenUsed="1"/>
     <w:lsdException w:name="Table Grid" w:uiPriority="39"/>
+    <w:lsdException w:name="Table Theme" w:semiHidden="1" w:unhideWhenUsed="1"/>
     <w:lsdException w:name="Placeholder Text" w:semiHidden="1"/>
     <w:lsdException w:name="No Spacing" w:uiPriority="1" w:qFormat="1"/>
     <w:lsdException w:name="Light Shading" w:uiPriority="60"/>
@@ -3444,103 +3321,6 @@
 </file>
 
 <file path=customXml/item1.xml><?xml version="1.0" encoding="utf-8"?>
-<?mso-contentType ?>
-<FormTemplates xmlns="http://schemas.microsoft.com/sharepoint/v3/contenttype/forms">
-  <Display>DocumentLibraryForm</Display>
-  <Edit>DocumentLibraryForm</Edit>
-  <New>DocumentLibraryForm</New>
-</FormTemplates>
-</file>
-
-<file path=customXml/item2.xml><?xml version="1.0" encoding="utf-8"?>
-<p:properties xmlns:p="http://schemas.microsoft.com/office/2006/metadata/properties" xmlns:xsi="http://www.w3.org/2001/XMLSchema-instance" xmlns:pc="http://schemas.microsoft.com/office/infopath/2007/PartnerControls">
-  <documentManagement>
-    <IconOverlay xmlns="http://schemas.microsoft.com/sharepoint/v4" xsi:nil="true"/>
-    <Description0 xmlns="02dde863-7147-4e23-b38c-7bb8d7bf3e42">Adapted from this BJC lab, this packet should take ~3 class days as a first introduction to SNAP! It includes the Kaleidoscope lab activity, which may need additional scaffolding/teacher intervention</Description0>
-    <LikesCount xmlns="http://schemas.microsoft.com/sharepoint/v3" xsi:nil="true"/>
-    <o3dda7a197d4479db31daa3ab15bf001 xmlns="02dde863-7147-4e23-b38c-7bb8d7bf3e42">
-      <Terms xmlns="http://schemas.microsoft.com/office/infopath/2007/PartnerControls">
-        <TermInfo xmlns="http://schemas.microsoft.com/office/infopath/2007/PartnerControls">
-          <TermName xmlns="http://schemas.microsoft.com/office/infopath/2007/PartnerControls">Explain the function of common blocks (if, if/else, repeat, forever, pen down/up, ...)</TermName>
-          <TermId xmlns="http://schemas.microsoft.com/office/infopath/2007/PartnerControls">b4cc5391-722b-4534-9cfb-9c15d2e4ae4a</TermId>
-        </TermInfo>
-        <TermInfo xmlns="http://schemas.microsoft.com/office/infopath/2007/PartnerControls">
-          <TermName xmlns="http://schemas.microsoft.com/office/infopath/2007/PartnerControls">Give examples of blocks in each category</TermName>
-          <TermId xmlns="http://schemas.microsoft.com/office/infopath/2007/PartnerControls">b258d41c-6c8c-414e-b48b-437de88882e6</TermId>
-        </TermInfo>
-        <TermInfo xmlns="http://schemas.microsoft.com/office/infopath/2007/PartnerControls">
-          <TermName xmlns="http://schemas.microsoft.com/office/infopath/2007/PartnerControls">Determine the function of unfamiliar blocks</TermName>
-          <TermId xmlns="http://schemas.microsoft.com/office/infopath/2007/PartnerControls">9dc9651d-a7a6-4f43-80bb-ab4014d9874a</TermId>
-        </TermInfo>
-      </Terms>
-    </o3dda7a197d4479db31daa3ab15bf001>
-    <Ratings xmlns="http://schemas.microsoft.com/sharepoint/v3" xsi:nil="true"/>
-    <d2dd6f8d2fbc484ca8e0f0c7aaffed96 xmlns="02dde863-7147-4e23-b38c-7bb8d7bf3e42">
-      <Terms xmlns="http://schemas.microsoft.com/office/infopath/2007/PartnerControls">
-        <TermInfo xmlns="http://schemas.microsoft.com/office/infopath/2007/PartnerControls">
-          <TermName xmlns="http://schemas.microsoft.com/office/infopath/2007/PartnerControls">Unit 1: What is computing?</TermName>
-          <TermId xmlns="http://schemas.microsoft.com/office/infopath/2007/PartnerControls">dda03998-b566-47f6-bdaa-b2de5b56ad0b</TermId>
-        </TermInfo>
-      </Terms>
-    </d2dd6f8d2fbc484ca8e0f0c7aaffed96>
-    <nc47efafa19a47ad915be6bb877e9e22 xmlns="02dde863-7147-4e23-b38c-7bb8d7bf3e42">
-      <Terms xmlns="http://schemas.microsoft.com/office/infopath/2007/PartnerControls">
-        <TermInfo xmlns="http://schemas.microsoft.com/office/infopath/2007/PartnerControls">
-          <TermName xmlns="http://schemas.microsoft.com/office/infopath/2007/PartnerControls">SNAP</TermName>
-          <TermId xmlns="http://schemas.microsoft.com/office/infopath/2007/PartnerControls">f09a5a52-9458-4ce2-b72f-97ef788c70b3</TermId>
-        </TermInfo>
-        <TermInfo xmlns="http://schemas.microsoft.com/office/infopath/2007/PartnerControls">
-          <TermName xmlns="http://schemas.microsoft.com/office/infopath/2007/PartnerControls">SNAP</TermName>
-          <TermId xmlns="http://schemas.microsoft.com/office/infopath/2007/PartnerControls">17a3d214-7683-48ae-942b-64da535ca104</TermId>
-        </TermInfo>
-        <TermInfo xmlns="http://schemas.microsoft.com/office/infopath/2007/PartnerControls">
-          <TermName xmlns="http://schemas.microsoft.com/office/infopath/2007/PartnerControls">Motion</TermName>
-          <TermId xmlns="http://schemas.microsoft.com/office/infopath/2007/PartnerControls">f40a2746-9072-47bf-8fd9-c0b4cc5cff54</TermId>
-        </TermInfo>
-        <TermInfo xmlns="http://schemas.microsoft.com/office/infopath/2007/PartnerControls">
-          <TermName xmlns="http://schemas.microsoft.com/office/infopath/2007/PartnerControls">Sensing</TermName>
-          <TermId xmlns="http://schemas.microsoft.com/office/infopath/2007/PartnerControls">fb30661b-e5d4-4806-8084-a6cfa96e68a6</TermId>
-        </TermInfo>
-      </Terms>
-    </nc47efafa19a47ad915be6bb877e9e22>
-    <LikedBy xmlns="http://schemas.microsoft.com/sharepoint/v3">
-      <UserInfo>
-        <DisplayName/>
-        <AccountId xsi:nil="true"/>
-        <AccountType/>
-      </UserInfo>
-    </LikedBy>
-    <TaxCatchAll xmlns="e80a5a3c-d611-4b18-9b03-808fdecb7b6f">
-      <Value>84</Value>
-      <Value>80</Value>
-      <Value>45</Value>
-      <Value>145</Value>
-      <Value>40</Value>
-      <Value>55</Value>
-      <Value>3</Value>
-      <Value>53</Value>
-    </TaxCatchAll>
-    <Type_x0020_of_x0020_Material xmlns="02dde863-7147-4e23-b38c-7bb8d7bf3e42">Lab Assignment</Type_x0020_of_x0020_Material>
-    <Source xmlns="02dde863-7147-4e23-b38c-7bb8d7bf3e42">BJC</Source>
-    <RatedBy xmlns="http://schemas.microsoft.com/sharepoint/v3">
-      <UserInfo>
-        <DisplayName/>
-        <AccountId xsi:nil="true"/>
-        <AccountType/>
-      </UserInfo>
-    </RatedBy>
-    <SharedWithUsers xmlns="5edd459b-714d-42ed-b78f-512da7d1c14e">
-      <UserInfo>
-        <DisplayName/>
-        <AccountId xsi:nil="true"/>
-        <AccountType/>
-      </UserInfo>
-    </SharedWithUsers>
-  </documentManagement>
-</p:properties>
-</file>
-
-<file path=customXml/item3.xml><?xml version="1.0" encoding="utf-8"?>
 <ct:contentTypeSchema xmlns:ct="http://schemas.microsoft.com/office/2006/metadata/contentType" xmlns:ma="http://schemas.microsoft.com/office/2006/metadata/properties/metaAttributes" ct:_="" ma:_="" ma:contentTypeName="Document" ma:contentTypeID="0x0101004596370FD1F0044CA9FA6146E1C9F82E" ma:contentTypeVersion="20" ma:contentTypeDescription="Create a new document." ma:contentTypeScope="" ma:versionID="cee636d40df3b0a010f845155263f0a1">
   <xsd:schema xmlns:xsd="http://www.w3.org/2001/XMLSchema" xmlns:xs="http://www.w3.org/2001/XMLSchema" xmlns:p="http://schemas.microsoft.com/office/2006/metadata/properties" xmlns:ns1="http://schemas.microsoft.com/sharepoint/v3" xmlns:ns2="02dde863-7147-4e23-b38c-7bb8d7bf3e42" xmlns:ns3="e80a5a3c-d611-4b18-9b03-808fdecb7b6f" xmlns:ns4="http://schemas.microsoft.com/sharepoint/v4" xmlns:ns5="5edd459b-714d-42ed-b78f-512da7d1c14e" targetNamespace="http://schemas.microsoft.com/office/2006/metadata/properties" ma:root="true" ma:fieldsID="de7d79a52fc59d34622e4a801a574d8e" ns1:_="" ns2:_="" ns3:_="" ns4:_="" ns5:_="">
     <xsd:import namespace="http://schemas.microsoft.com/sharepoint/v3"/>
@@ -3856,10 +3636,121 @@
 </ct:contentTypeSchema>
 </file>
 
+<file path=customXml/item2.xml><?xml version="1.0" encoding="utf-8"?>
+<p:properties xmlns:p="http://schemas.microsoft.com/office/2006/metadata/properties" xmlns:xsi="http://www.w3.org/2001/XMLSchema-instance" xmlns:pc="http://schemas.microsoft.com/office/infopath/2007/PartnerControls">
+  <documentManagement>
+    <IconOverlay xmlns="http://schemas.microsoft.com/sharepoint/v4" xsi:nil="true"/>
+    <Description0 xmlns="02dde863-7147-4e23-b38c-7bb8d7bf3e42">Adapted from this BJC lab, this packet should take ~3 class days as a first introduction to SNAP! It includes the Kaleidoscope lab activity, which may need additional scaffolding/teacher intervention</Description0>
+    <LikesCount xmlns="http://schemas.microsoft.com/sharepoint/v3" xsi:nil="true"/>
+    <o3dda7a197d4479db31daa3ab15bf001 xmlns="02dde863-7147-4e23-b38c-7bb8d7bf3e42">
+      <Terms xmlns="http://schemas.microsoft.com/office/infopath/2007/PartnerControls">
+        <TermInfo xmlns="http://schemas.microsoft.com/office/infopath/2007/PartnerControls">
+          <TermName xmlns="http://schemas.microsoft.com/office/infopath/2007/PartnerControls">Explain the function of common blocks (if, if/else, repeat, forever, pen down/up, ...)</TermName>
+          <TermId xmlns="http://schemas.microsoft.com/office/infopath/2007/PartnerControls">b4cc5391-722b-4534-9cfb-9c15d2e4ae4a</TermId>
+        </TermInfo>
+        <TermInfo xmlns="http://schemas.microsoft.com/office/infopath/2007/PartnerControls">
+          <TermName xmlns="http://schemas.microsoft.com/office/infopath/2007/PartnerControls">Give examples of blocks in each category</TermName>
+          <TermId xmlns="http://schemas.microsoft.com/office/infopath/2007/PartnerControls">b258d41c-6c8c-414e-b48b-437de88882e6</TermId>
+        </TermInfo>
+        <TermInfo xmlns="http://schemas.microsoft.com/office/infopath/2007/PartnerControls">
+          <TermName xmlns="http://schemas.microsoft.com/office/infopath/2007/PartnerControls">Determine the function of unfamiliar blocks</TermName>
+          <TermId xmlns="http://schemas.microsoft.com/office/infopath/2007/PartnerControls">9dc9651d-a7a6-4f43-80bb-ab4014d9874a</TermId>
+        </TermInfo>
+      </Terms>
+    </o3dda7a197d4479db31daa3ab15bf001>
+    <Ratings xmlns="http://schemas.microsoft.com/sharepoint/v3" xsi:nil="true"/>
+    <d2dd6f8d2fbc484ca8e0f0c7aaffed96 xmlns="02dde863-7147-4e23-b38c-7bb8d7bf3e42">
+      <Terms xmlns="http://schemas.microsoft.com/office/infopath/2007/PartnerControls">
+        <TermInfo xmlns="http://schemas.microsoft.com/office/infopath/2007/PartnerControls">
+          <TermName xmlns="http://schemas.microsoft.com/office/infopath/2007/PartnerControls">Unit 1: What is computing?</TermName>
+          <TermId xmlns="http://schemas.microsoft.com/office/infopath/2007/PartnerControls">dda03998-b566-47f6-bdaa-b2de5b56ad0b</TermId>
+        </TermInfo>
+      </Terms>
+    </d2dd6f8d2fbc484ca8e0f0c7aaffed96>
+    <nc47efafa19a47ad915be6bb877e9e22 xmlns="02dde863-7147-4e23-b38c-7bb8d7bf3e42">
+      <Terms xmlns="http://schemas.microsoft.com/office/infopath/2007/PartnerControls">
+        <TermInfo xmlns="http://schemas.microsoft.com/office/infopath/2007/PartnerControls">
+          <TermName xmlns="http://schemas.microsoft.com/office/infopath/2007/PartnerControls">SNAP</TermName>
+          <TermId xmlns="http://schemas.microsoft.com/office/infopath/2007/PartnerControls">f09a5a52-9458-4ce2-b72f-97ef788c70b3</TermId>
+        </TermInfo>
+        <TermInfo xmlns="http://schemas.microsoft.com/office/infopath/2007/PartnerControls">
+          <TermName xmlns="http://schemas.microsoft.com/office/infopath/2007/PartnerControls">SNAP</TermName>
+          <TermId xmlns="http://schemas.microsoft.com/office/infopath/2007/PartnerControls">17a3d214-7683-48ae-942b-64da535ca104</TermId>
+        </TermInfo>
+        <TermInfo xmlns="http://schemas.microsoft.com/office/infopath/2007/PartnerControls">
+          <TermName xmlns="http://schemas.microsoft.com/office/infopath/2007/PartnerControls">Motion</TermName>
+          <TermId xmlns="http://schemas.microsoft.com/office/infopath/2007/PartnerControls">f40a2746-9072-47bf-8fd9-c0b4cc5cff54</TermId>
+        </TermInfo>
+        <TermInfo xmlns="http://schemas.microsoft.com/office/infopath/2007/PartnerControls">
+          <TermName xmlns="http://schemas.microsoft.com/office/infopath/2007/PartnerControls">Sensing</TermName>
+          <TermId xmlns="http://schemas.microsoft.com/office/infopath/2007/PartnerControls">fb30661b-e5d4-4806-8084-a6cfa96e68a6</TermId>
+        </TermInfo>
+      </Terms>
+    </nc47efafa19a47ad915be6bb877e9e22>
+    <LikedBy xmlns="http://schemas.microsoft.com/sharepoint/v3">
+      <UserInfo>
+        <DisplayName/>
+        <AccountId xsi:nil="true"/>
+        <AccountType/>
+      </UserInfo>
+    </LikedBy>
+    <TaxCatchAll xmlns="e80a5a3c-d611-4b18-9b03-808fdecb7b6f">
+      <Value>84</Value>
+      <Value>80</Value>
+      <Value>45</Value>
+      <Value>145</Value>
+      <Value>40</Value>
+      <Value>55</Value>
+      <Value>3</Value>
+      <Value>53</Value>
+    </TaxCatchAll>
+    <Type_x0020_of_x0020_Material xmlns="02dde863-7147-4e23-b38c-7bb8d7bf3e42">Lab Assignment</Type_x0020_of_x0020_Material>
+    <Source xmlns="02dde863-7147-4e23-b38c-7bb8d7bf3e42">BJC</Source>
+    <RatedBy xmlns="http://schemas.microsoft.com/sharepoint/v3">
+      <UserInfo>
+        <DisplayName/>
+        <AccountId xsi:nil="true"/>
+        <AccountType/>
+      </UserInfo>
+    </RatedBy>
+    <SharedWithUsers xmlns="5edd459b-714d-42ed-b78f-512da7d1c14e">
+      <UserInfo>
+        <DisplayName/>
+        <AccountId xsi:nil="true"/>
+        <AccountType/>
+      </UserInfo>
+    </SharedWithUsers>
+  </documentManagement>
+</p:properties>
+</file>
+
+<file path=customXml/item3.xml><?xml version="1.0" encoding="utf-8"?>
+<?mso-contentType ?>
+<FormTemplates xmlns="http://schemas.microsoft.com/sharepoint/v3/contenttype/forms">
+  <Display>DocumentLibraryForm</Display>
+  <Edit>DocumentLibraryForm</Edit>
+  <New>DocumentLibraryForm</New>
+</FormTemplates>
+</file>
+
 <file path=customXml/itemProps1.xml><?xml version="1.0" encoding="utf-8"?>
-<ds:datastoreItem xmlns:ds="http://schemas.openxmlformats.org/officeDocument/2006/customXml" ds:itemID="{3109AE69-BA35-469A-B7E8-486799D1C158}">
+<ds:datastoreItem xmlns:ds="http://schemas.openxmlformats.org/officeDocument/2006/customXml" ds:itemID="{83C57EE9-56B0-4B0A-94C3-84E98770AE76}">
   <ds:schemaRefs>
-    <ds:schemaRef ds:uri="http://schemas.microsoft.com/sharepoint/v3/contenttype/forms"/>
+    <ds:schemaRef ds:uri="http://schemas.microsoft.com/office/2006/metadata/contentType"/>
+    <ds:schemaRef ds:uri="http://schemas.microsoft.com/office/2006/metadata/properties/metaAttributes"/>
+    <ds:schemaRef ds:uri="http://www.w3.org/2001/XMLSchema"/>
+    <ds:schemaRef ds:uri="http://schemas.microsoft.com/office/2006/metadata/properties"/>
+    <ds:schemaRef ds:uri="http://schemas.microsoft.com/sharepoint/v3"/>
+    <ds:schemaRef ds:uri="02dde863-7147-4e23-b38c-7bb8d7bf3e42"/>
+    <ds:schemaRef ds:uri="e80a5a3c-d611-4b18-9b03-808fdecb7b6f"/>
+    <ds:schemaRef ds:uri="http://schemas.microsoft.com/sharepoint/v4"/>
+    <ds:schemaRef ds:uri="5edd459b-714d-42ed-b78f-512da7d1c14e"/>
+    <ds:schemaRef ds:uri="http://schemas.microsoft.com/office/2006/documentManagement/types"/>
+    <ds:schemaRef ds:uri="http://schemas.microsoft.com/office/infopath/2007/PartnerControls"/>
+    <ds:schemaRef ds:uri="http://schemas.openxmlformats.org/package/2006/metadata/core-properties"/>
+    <ds:schemaRef ds:uri="http://purl.org/dc/elements/1.1/"/>
+    <ds:schemaRef ds:uri="http://purl.org/dc/terms/"/>
+    <ds:schemaRef ds:uri="http://schemas.microsoft.com/internal/obd"/>
   </ds:schemaRefs>
 </ds:datastoreItem>
 </file>
@@ -3879,23 +3770,9 @@
 </file>
 
 <file path=customXml/itemProps3.xml><?xml version="1.0" encoding="utf-8"?>
-<ds:datastoreItem xmlns:ds="http://schemas.openxmlformats.org/officeDocument/2006/customXml" ds:itemID="{83C57EE9-56B0-4B0A-94C3-84E98770AE76}">
+<ds:datastoreItem xmlns:ds="http://schemas.openxmlformats.org/officeDocument/2006/customXml" ds:itemID="{3109AE69-BA35-469A-B7E8-486799D1C158}">
   <ds:schemaRefs>
-    <ds:schemaRef ds:uri="http://schemas.microsoft.com/office/2006/metadata/contentType"/>
-    <ds:schemaRef ds:uri="http://schemas.microsoft.com/office/2006/metadata/properties/metaAttributes"/>
-    <ds:schemaRef ds:uri="http://www.w3.org/2001/XMLSchema"/>
-    <ds:schemaRef ds:uri="http://schemas.microsoft.com/office/2006/metadata/properties"/>
-    <ds:schemaRef ds:uri="http://schemas.microsoft.com/sharepoint/v3"/>
-    <ds:schemaRef ds:uri="02dde863-7147-4e23-b38c-7bb8d7bf3e42"/>
-    <ds:schemaRef ds:uri="e80a5a3c-d611-4b18-9b03-808fdecb7b6f"/>
-    <ds:schemaRef ds:uri="http://schemas.microsoft.com/sharepoint/v4"/>
-    <ds:schemaRef ds:uri="5edd459b-714d-42ed-b78f-512da7d1c14e"/>
-    <ds:schemaRef ds:uri="http://schemas.microsoft.com/office/2006/documentManagement/types"/>
-    <ds:schemaRef ds:uri="http://schemas.microsoft.com/office/infopath/2007/PartnerControls"/>
-    <ds:schemaRef ds:uri="http://schemas.openxmlformats.org/package/2006/metadata/core-properties"/>
-    <ds:schemaRef ds:uri="http://purl.org/dc/elements/1.1/"/>
-    <ds:schemaRef ds:uri="http://purl.org/dc/terms/"/>
-    <ds:schemaRef ds:uri="http://schemas.microsoft.com/internal/obd"/>
+    <ds:schemaRef ds:uri="http://schemas.microsoft.com/sharepoint/v3/contenttype/forms"/>
   </ds:schemaRefs>
 </ds:datastoreItem>
 </file>
--- a/Unit 1 Word/Lab 1.3 Squares Triangles.docx
+++ b/Unit 1 Word/Lab 1.3 Squares Triangles.docx
@@ -1,6 +1,6 @@
 
 <file path=word/document.xml><?xml version="1.0" encoding="utf-8"?>
-<w:document xmlns:wpc="http://schemas.microsoft.com/office/word/2010/wordprocessingCanvas" xmlns:cx="http://schemas.microsoft.com/office/drawing/2014/chartex" xmlns:cx1="http://schemas.microsoft.com/office/drawing/2015/9/8/chartex" xmlns:cx2="http://schemas.microsoft.com/office/drawing/2015/10/21/chartex" xmlns:cx3="http://schemas.microsoft.com/office/drawing/2016/5/9/chartex" xmlns:cx4="http://schemas.microsoft.com/office/drawing/2016/5/10/chartex" xmlns:cx5="http://schemas.microsoft.com/office/drawing/2016/5/11/chartex" xmlns:cx6="http://schemas.microsoft.com/office/drawing/2016/5/12/chartex" xmlns:cx7="http://schemas.microsoft.com/office/drawing/2016/5/13/chartex" xmlns:cx8="http://schemas.microsoft.com/office/drawing/2016/5/14/chartex" xmlns:mc="http://schemas.openxmlformats.org/markup-compatibility/2006" xmlns:aink="http://schemas.microsoft.com/office/drawing/2016/ink" xmlns:am3d="http://schemas.microsoft.com/office/drawing/2017/model3d" xmlns:o="urn:schemas-microsoft-com:office:office" xmlns:r="http://schemas.openxmlformats.org/officeDocument/2006/relationships" xmlns:m="http://schemas.openxmlformats.org/officeDocument/2006/math" xmlns:v="urn:schemas-microsoft-com:vml" xmlns:wp14="http://schemas.microsoft.com/office/word/2010/wordprocessingDrawing" xmlns:wp="http://schemas.openxmlformats.org/drawingml/2006/wordprocessingDrawing" xmlns:w10="urn:schemas-microsoft-com:office:word" xmlns:w="http://schemas.openxmlformats.org/wordprocessingml/2006/main" xmlns:w14="http://schemas.microsoft.com/office/word/2010/wordml" xmlns:w15="http://schemas.microsoft.com/office/word/2012/wordml" xmlns:w16cid="http://schemas.microsoft.com/office/word/2016/wordml/cid" xmlns:w16se="http://schemas.microsoft.com/office/word/2015/wordml/symex" xmlns:wpg="http://schemas.microsoft.com/office/word/2010/wordprocessingGroup" xmlns:wpi="http://schemas.microsoft.com/office/word/2010/wordprocessingInk" xmlns:wne="http://schemas.microsoft.com/office/word/2006/wordml" xmlns:wps="http://schemas.microsoft.com/office/word/2010/wordprocessingShape" mc:Ignorable="w14 w15 w16se w16cid wp14">
+<w:document xmlns:wpc="http://schemas.microsoft.com/office/word/2010/wordprocessingCanvas" xmlns:cx="http://schemas.microsoft.com/office/drawing/2014/chartex" xmlns:cx1="http://schemas.microsoft.com/office/drawing/2015/9/8/chartex" xmlns:cx2="http://schemas.microsoft.com/office/drawing/2015/10/21/chartex" xmlns:cx3="http://schemas.microsoft.com/office/drawing/2016/5/9/chartex" xmlns:cx4="http://schemas.microsoft.com/office/drawing/2016/5/10/chartex" xmlns:cx5="http://schemas.microsoft.com/office/drawing/2016/5/11/chartex" xmlns:cx6="http://schemas.microsoft.com/office/drawing/2016/5/12/chartex" xmlns:cx7="http://schemas.microsoft.com/office/drawing/2016/5/13/chartex" xmlns:cx8="http://schemas.microsoft.com/office/drawing/2016/5/14/chartex" xmlns:mc="http://schemas.openxmlformats.org/markup-compatibility/2006" xmlns:aink="http://schemas.microsoft.com/office/drawing/2016/ink" xmlns:am3d="http://schemas.microsoft.com/office/drawing/2017/model3d" xmlns:o="urn:schemas-microsoft-com:office:office" xmlns:r="http://schemas.openxmlformats.org/officeDocument/2006/relationships" xmlns:m="http://schemas.openxmlformats.org/officeDocument/2006/math" xmlns:v="urn:schemas-microsoft-com:vml" xmlns:wp14="http://schemas.microsoft.com/office/word/2010/wordprocessingDrawing" xmlns:wp="http://schemas.openxmlformats.org/drawingml/2006/wordprocessingDrawing" xmlns:w10="urn:schemas-microsoft-com:office:word" xmlns:w="http://schemas.openxmlformats.org/wordprocessingml/2006/main" xmlns:w14="http://schemas.microsoft.com/office/word/2010/wordml" xmlns:w15="http://schemas.microsoft.com/office/word/2012/wordml" xmlns:w16cex="http://schemas.microsoft.com/office/word/2018/wordml/cex" xmlns:w16cid="http://schemas.microsoft.com/office/word/2016/wordml/cid" xmlns:w16="http://schemas.microsoft.com/office/word/2018/wordml" xmlns:w16se="http://schemas.microsoft.com/office/word/2015/wordml/symex" xmlns:wpg="http://schemas.microsoft.com/office/word/2010/wordprocessingGroup" xmlns:wpi="http://schemas.microsoft.com/office/word/2010/wordprocessingInk" xmlns:wne="http://schemas.microsoft.com/office/word/2006/wordml" xmlns:wps="http://schemas.microsoft.com/office/word/2010/wordprocessingShape" mc:Ignorable="w14 w15 w16se w16cid w16 w16cex wp14">
   <w:body>
     <w:p>
       <w:pPr>
@@ -25,7 +25,21 @@
           <w:rFonts w:ascii="Calibri" w:hAnsi="Calibri"/>
           <w:color w:val="333333"/>
         </w:rPr>
-        <w:t>In this lab, you will write your first SNAP programs to draw some simple shapes on the stage.</w:t>
+        <w:t>In this lab, you will write your first S</w:t>
+      </w:r>
+      <w:r>
+        <w:rPr>
+          <w:rFonts w:ascii="Calibri" w:hAnsi="Calibri"/>
+          <w:color w:val="333333"/>
+        </w:rPr>
+        <w:t>nap!</w:t>
+      </w:r>
+      <w:r>
+        <w:rPr>
+          <w:rFonts w:ascii="Calibri" w:hAnsi="Calibri"/>
+          <w:color w:val="333333"/>
+        </w:rPr>
+        <w:t xml:space="preserve"> programs to draw some simple shapes on the stage.</w:t>
       </w:r>
     </w:p>
     <w:p>
@@ -59,7 +73,21 @@
           <w:rFonts w:ascii="Calibri" w:hAnsi="Calibri"/>
           <w:color w:val="333333"/>
         </w:rPr>
-        <w:t xml:space="preserve"> Write a SNAP script that draws a square when the number 1 is pressed on the keyboard. Remember that each corner of a square is a 90° angle, as shown in the figure below.</w:t>
+        <w:t xml:space="preserve"> Write a S</w:t>
+      </w:r>
+      <w:r>
+        <w:rPr>
+          <w:rFonts w:ascii="Calibri" w:hAnsi="Calibri"/>
+          <w:color w:val="333333"/>
+        </w:rPr>
+        <w:t>nap!</w:t>
+      </w:r>
+      <w:r>
+        <w:rPr>
+          <w:rFonts w:ascii="Calibri" w:hAnsi="Calibri"/>
+          <w:color w:val="333333"/>
+        </w:rPr>
+        <w:t xml:space="preserve"> script that draws a square when the number 1 is pressed on the keyboard. Remember that each corner of a square is a 90° angle, as shown in the figure below.</w:t>
       </w:r>
     </w:p>
     <w:p>
@@ -929,7 +957,21 @@
           <w:rFonts w:ascii="Calibri" w:hAnsi="Calibri"/>
           <w:color w:val="333333"/>
         </w:rPr>
-        <w:t xml:space="preserve"> Add code so that as each shape is being drawn, the sprite is saying the name of shape. The sprite should stop saying the name of the sprite when it is finished drawing.</w:t>
+        <w:t xml:space="preserve"> Add code so that as each shape is being drawn, the sprite is saying the name of shape. The sprite should stop saying the name of the s</w:t>
+      </w:r>
+      <w:r>
+        <w:rPr>
+          <w:rFonts w:ascii="Calibri" w:hAnsi="Calibri"/>
+          <w:color w:val="333333"/>
+        </w:rPr>
+        <w:t>hap</w:t>
+      </w:r>
+      <w:r>
+        <w:rPr>
+          <w:rFonts w:ascii="Calibri" w:hAnsi="Calibri"/>
+          <w:color w:val="333333"/>
+        </w:rPr>
+        <w:t>e when it is finished drawing.</w:t>
       </w:r>
     </w:p>
     <w:p>
@@ -1104,8 +1146,6 @@
               </w:rPr>
               <w:t>Lab 1.3</w:t>
             </w:r>
-            <w:bookmarkStart w:id="0" w:name="_GoBack"/>
-            <w:bookmarkEnd w:id="0"/>
             <w:r>
               <w:rPr>
                 <w:rStyle w:val="Strong"/>
@@ -1645,7 +1685,7 @@
 </file>
 
 <file path=word/endnotes.xml><?xml version="1.0" encoding="utf-8"?>
-<w:endnotes xmlns:wpc="http://schemas.microsoft.com/office/word/2010/wordprocessingCanvas" xmlns:cx="http://schemas.microsoft.com/office/drawing/2014/chartex" xmlns:cx1="http://schemas.microsoft.com/office/drawing/2015/9/8/chartex" xmlns:cx2="http://schemas.microsoft.com/office/drawing/2015/10/21/chartex" xmlns:cx3="http://schemas.microsoft.com/office/drawing/2016/5/9/chartex" xmlns:cx4="http://schemas.microsoft.com/office/drawing/2016/5/10/chartex" xmlns:cx5="http://schemas.microsoft.com/office/drawing/2016/5/11/chartex" xmlns:cx6="http://schemas.microsoft.com/office/drawing/2016/5/12/chartex" xmlns:cx7="http://schemas.microsoft.com/office/drawing/2016/5/13/chartex" xmlns:cx8="http://schemas.microsoft.com/office/drawing/2016/5/14/chartex" xmlns:mc="http://schemas.openxmlformats.org/markup-compatibility/2006" xmlns:aink="http://schemas.microsoft.com/office/drawing/2016/ink" xmlns:am3d="http://schemas.microsoft.com/office/drawing/2017/model3d" xmlns:o="urn:schemas-microsoft-com:office:office" xmlns:r="http://schemas.openxmlformats.org/officeDocument/2006/relationships" xmlns:m="http://schemas.openxmlformats.org/officeDocument/2006/math" xmlns:v="urn:schemas-microsoft-com:vml" xmlns:wp14="http://schemas.microsoft.com/office/word/2010/wordprocessingDrawing" xmlns:wp="http://schemas.openxmlformats.org/drawingml/2006/wordprocessingDrawing" xmlns:w10="urn:schemas-microsoft-com:office:word" xmlns:w="http://schemas.openxmlformats.org/wordprocessingml/2006/main" xmlns:w14="http://schemas.microsoft.com/office/word/2010/wordml" xmlns:w15="http://schemas.microsoft.com/office/word/2012/wordml" xmlns:w16cid="http://schemas.microsoft.com/office/word/2016/wordml/cid" xmlns:w16se="http://schemas.microsoft.com/office/word/2015/wordml/symex" xmlns:wpg="http://schemas.microsoft.com/office/word/2010/wordprocessingGroup" xmlns:wpi="http://schemas.microsoft.com/office/word/2010/wordprocessingInk" xmlns:wne="http://schemas.microsoft.com/office/word/2006/wordml" xmlns:wps="http://schemas.microsoft.com/office/word/2010/wordprocessingShape" mc:Ignorable="w14 w15 w16se w16cid wp14">
+<w:endnotes xmlns:wpc="http://schemas.microsoft.com/office/word/2010/wordprocessingCanvas" xmlns:cx="http://schemas.microsoft.com/office/drawing/2014/chartex" xmlns:cx1="http://schemas.microsoft.com/office/drawing/2015/9/8/chartex" xmlns:cx2="http://schemas.microsoft.com/office/drawing/2015/10/21/chartex" xmlns:cx3="http://schemas.microsoft.com/office/drawing/2016/5/9/chartex" xmlns:cx4="http://schemas.microsoft.com/office/drawing/2016/5/10/chartex" xmlns:cx5="http://schemas.microsoft.com/office/drawing/2016/5/11/chartex" xmlns:cx6="http://schemas.microsoft.com/office/drawing/2016/5/12/chartex" xmlns:cx7="http://schemas.microsoft.com/office/drawing/2016/5/13/chartex" xmlns:cx8="http://schemas.microsoft.com/office/drawing/2016/5/14/chartex" xmlns:mc="http://schemas.openxmlformats.org/markup-compatibility/2006" xmlns:aink="http://schemas.microsoft.com/office/drawing/2016/ink" xmlns:am3d="http://schemas.microsoft.com/office/drawing/2017/model3d" xmlns:o="urn:schemas-microsoft-com:office:office" xmlns:r="http://schemas.openxmlformats.org/officeDocument/2006/relationships" xmlns:m="http://schemas.openxmlformats.org/officeDocument/2006/math" xmlns:v="urn:schemas-microsoft-com:vml" xmlns:wp14="http://schemas.microsoft.com/office/word/2010/wordprocessingDrawing" xmlns:wp="http://schemas.openxmlformats.org/drawingml/2006/wordprocessingDrawing" xmlns:w10="urn:schemas-microsoft-com:office:word" xmlns:w="http://schemas.openxmlformats.org/wordprocessingml/2006/main" xmlns:w14="http://schemas.microsoft.com/office/word/2010/wordml" xmlns:w15="http://schemas.microsoft.com/office/word/2012/wordml" xmlns:w16cex="http://schemas.microsoft.com/office/word/2018/wordml/cex" xmlns:w16cid="http://schemas.microsoft.com/office/word/2016/wordml/cid" xmlns:w16="http://schemas.microsoft.com/office/word/2018/wordml" xmlns:w16se="http://schemas.microsoft.com/office/word/2015/wordml/symex" xmlns:wpg="http://schemas.microsoft.com/office/word/2010/wordprocessingGroup" xmlns:wpi="http://schemas.microsoft.com/office/word/2010/wordprocessingInk" xmlns:wne="http://schemas.microsoft.com/office/word/2006/wordml" xmlns:wps="http://schemas.microsoft.com/office/word/2010/wordprocessingShape" mc:Ignorable="w14 w15 w16se w16cid w16 w16cex wp14">
   <w:endnote w:type="separator" w:id="-1">
     <w:p>
       <w:pPr>
@@ -1670,7 +1710,7 @@
 </file>
 
 <file path=word/footer1.xml><?xml version="1.0" encoding="utf-8"?>
-<w:ftr xmlns:wpc="http://schemas.microsoft.com/office/word/2010/wordprocessingCanvas" xmlns:cx="http://schemas.microsoft.com/office/drawing/2014/chartex" xmlns:cx1="http://schemas.microsoft.com/office/drawing/2015/9/8/chartex" xmlns:cx2="http://schemas.microsoft.com/office/drawing/2015/10/21/chartex" xmlns:cx3="http://schemas.microsoft.com/office/drawing/2016/5/9/chartex" xmlns:cx4="http://schemas.microsoft.com/office/drawing/2016/5/10/chartex" xmlns:cx5="http://schemas.microsoft.com/office/drawing/2016/5/11/chartex" xmlns:cx6="http://schemas.microsoft.com/office/drawing/2016/5/12/chartex" xmlns:cx7="http://schemas.microsoft.com/office/drawing/2016/5/13/chartex" xmlns:cx8="http://schemas.microsoft.com/office/drawing/2016/5/14/chartex" xmlns:mc="http://schemas.openxmlformats.org/markup-compatibility/2006" xmlns:aink="http://schemas.microsoft.com/office/drawing/2016/ink" xmlns:am3d="http://schemas.microsoft.com/office/drawing/2017/model3d" xmlns:o="urn:schemas-microsoft-com:office:office" xmlns:r="http://schemas.openxmlformats.org/officeDocument/2006/relationships" xmlns:m="http://schemas.openxmlformats.org/officeDocument/2006/math" xmlns:v="urn:schemas-microsoft-com:vml" xmlns:wp14="http://schemas.microsoft.com/office/word/2010/wordprocessingDrawing" xmlns:wp="http://schemas.openxmlformats.org/drawingml/2006/wordprocessingDrawing" xmlns:w10="urn:schemas-microsoft-com:office:word" xmlns:w="http://schemas.openxmlformats.org/wordprocessingml/2006/main" xmlns:w14="http://schemas.microsoft.com/office/word/2010/wordml" xmlns:w15="http://schemas.microsoft.com/office/word/2012/wordml" xmlns:w16cid="http://schemas.microsoft.com/office/word/2016/wordml/cid" xmlns:w16se="http://schemas.microsoft.com/office/word/2015/wordml/symex" xmlns:wpg="http://schemas.microsoft.com/office/word/2010/wordprocessingGroup" xmlns:wpi="http://schemas.microsoft.com/office/word/2010/wordprocessingInk" xmlns:wne="http://schemas.microsoft.com/office/word/2006/wordml" xmlns:wps="http://schemas.microsoft.com/office/word/2010/wordprocessingShape" mc:Ignorable="w14 w15 w16se w16cid wp14">
+<w:ftr xmlns:wpc="http://schemas.microsoft.com/office/word/2010/wordprocessingCanvas" xmlns:cx="http://schemas.microsoft.com/office/drawing/2014/chartex" xmlns:cx1="http://schemas.microsoft.com/office/drawing/2015/9/8/chartex" xmlns:cx2="http://schemas.microsoft.com/office/drawing/2015/10/21/chartex" xmlns:cx3="http://schemas.microsoft.com/office/drawing/2016/5/9/chartex" xmlns:cx4="http://schemas.microsoft.com/office/drawing/2016/5/10/chartex" xmlns:cx5="http://schemas.microsoft.com/office/drawing/2016/5/11/chartex" xmlns:cx6="http://schemas.microsoft.com/office/drawing/2016/5/12/chartex" xmlns:cx7="http://schemas.microsoft.com/office/drawing/2016/5/13/chartex" xmlns:cx8="http://schemas.microsoft.com/office/drawing/2016/5/14/chartex" xmlns:mc="http://schemas.openxmlformats.org/markup-compatibility/2006" xmlns:aink="http://schemas.microsoft.com/office/drawing/2016/ink" xmlns:am3d="http://schemas.microsoft.com/office/drawing/2017/model3d" xmlns:o="urn:schemas-microsoft-com:office:office" xmlns:r="http://schemas.openxmlformats.org/officeDocument/2006/relationships" xmlns:m="http://schemas.openxmlformats.org/officeDocument/2006/math" xmlns:v="urn:schemas-microsoft-com:vml" xmlns:wp14="http://schemas.microsoft.com/office/word/2010/wordprocessingDrawing" xmlns:wp="http://schemas.openxmlformats.org/drawingml/2006/wordprocessingDrawing" xmlns:w10="urn:schemas-microsoft-com:office:word" xmlns:w="http://schemas.openxmlformats.org/wordprocessingml/2006/main" xmlns:w14="http://schemas.microsoft.com/office/word/2010/wordml" xmlns:w15="http://schemas.microsoft.com/office/word/2012/wordml" xmlns:w16cex="http://schemas.microsoft.com/office/word/2018/wordml/cex" xmlns:w16cid="http://schemas.microsoft.com/office/word/2016/wordml/cid" xmlns:w16="http://schemas.microsoft.com/office/word/2018/wordml" xmlns:w16se="http://schemas.microsoft.com/office/word/2015/wordml/symex" xmlns:wpg="http://schemas.microsoft.com/office/word/2010/wordprocessingGroup" xmlns:wpi="http://schemas.microsoft.com/office/word/2010/wordprocessingInk" xmlns:wne="http://schemas.microsoft.com/office/word/2006/wordml" xmlns:wps="http://schemas.microsoft.com/office/word/2010/wordprocessingShape" mc:Ignorable="w14 w15 w16se w16cid w16 w16cex wp14">
   <w:p>
     <w:pPr>
       <w:pStyle w:val="Footer"/>
@@ -1914,7 +1954,7 @@
 </file>
 
 <file path=word/footnotes.xml><?xml version="1.0" encoding="utf-8"?>
-<w:footnotes xmlns:wpc="http://schemas.microsoft.com/office/word/2010/wordprocessingCanvas" xmlns:cx="http://schemas.microsoft.com/office/drawing/2014/chartex" xmlns:cx1="http://schemas.microsoft.com/office/drawing/2015/9/8/chartex" xmlns:cx2="http://schemas.microsoft.com/office/drawing/2015/10/21/chartex" xmlns:cx3="http://schemas.microsoft.com/office/drawing/2016/5/9/chartex" xmlns:cx4="http://schemas.microsoft.com/office/drawing/2016/5/10/chartex" xmlns:cx5="http://schemas.microsoft.com/office/drawing/2016/5/11/chartex" xmlns:cx6="http://schemas.microsoft.com/office/drawing/2016/5/12/chartex" xmlns:cx7="http://schemas.microsoft.com/office/drawing/2016/5/13/chartex" xmlns:cx8="http://schemas.microsoft.com/office/drawing/2016/5/14/chartex" xmlns:mc="http://schemas.openxmlformats.org/markup-compatibility/2006" xmlns:aink="http://schemas.microsoft.com/office/drawing/2016/ink" xmlns:am3d="http://schemas.microsoft.com/office/drawing/2017/model3d" xmlns:o="urn:schemas-microsoft-com:office:office" xmlns:r="http://schemas.openxmlformats.org/officeDocument/2006/relationships" xmlns:m="http://schemas.openxmlformats.org/officeDocument/2006/math" xmlns:v="urn:schemas-microsoft-com:vml" xmlns:wp14="http://schemas.microsoft.com/office/word/2010/wordprocessingDrawing" xmlns:wp="http://schemas.openxmlformats.org/drawingml/2006/wordprocessingDrawing" xmlns:w10="urn:schemas-microsoft-com:office:word" xmlns:w="http://schemas.openxmlformats.org/wordprocessingml/2006/main" xmlns:w14="http://schemas.microsoft.com/office/word/2010/wordml" xmlns:w15="http://schemas.microsoft.com/office/word/2012/wordml" xmlns:w16cid="http://schemas.microsoft.com/office/word/2016/wordml/cid" xmlns:w16se="http://schemas.microsoft.com/office/word/2015/wordml/symex" xmlns:wpg="http://schemas.microsoft.com/office/word/2010/wordprocessingGroup" xmlns:wpi="http://schemas.microsoft.com/office/word/2010/wordprocessingInk" xmlns:wne="http://schemas.microsoft.com/office/word/2006/wordml" xmlns:wps="http://schemas.microsoft.com/office/word/2010/wordprocessingShape" mc:Ignorable="w14 w15 w16se w16cid wp14">
+<w:footnotes xmlns:wpc="http://schemas.microsoft.com/office/word/2010/wordprocessingCanvas" xmlns:cx="http://schemas.microsoft.com/office/drawing/2014/chartex" xmlns:cx1="http://schemas.microsoft.com/office/drawing/2015/9/8/chartex" xmlns:cx2="http://schemas.microsoft.com/office/drawing/2015/10/21/chartex" xmlns:cx3="http://schemas.microsoft.com/office/drawing/2016/5/9/chartex" xmlns:cx4="http://schemas.microsoft.com/office/drawing/2016/5/10/chartex" xmlns:cx5="http://schemas.microsoft.com/office/drawing/2016/5/11/chartex" xmlns:cx6="http://schemas.microsoft.com/office/drawing/2016/5/12/chartex" xmlns:cx7="http://schemas.microsoft.com/office/drawing/2016/5/13/chartex" xmlns:cx8="http://schemas.microsoft.com/office/drawing/2016/5/14/chartex" xmlns:mc="http://schemas.openxmlformats.org/markup-compatibility/2006" xmlns:aink="http://schemas.microsoft.com/office/drawing/2016/ink" xmlns:am3d="http://schemas.microsoft.com/office/drawing/2017/model3d" xmlns:o="urn:schemas-microsoft-com:office:office" xmlns:r="http://schemas.openxmlformats.org/officeDocument/2006/relationships" xmlns:m="http://schemas.openxmlformats.org/officeDocument/2006/math" xmlns:v="urn:schemas-microsoft-com:vml" xmlns:wp14="http://schemas.microsoft.com/office/word/2010/wordprocessingDrawing" xmlns:wp="http://schemas.openxmlformats.org/drawingml/2006/wordprocessingDrawing" xmlns:w10="urn:schemas-microsoft-com:office:word" xmlns:w="http://schemas.openxmlformats.org/wordprocessingml/2006/main" xmlns:w14="http://schemas.microsoft.com/office/word/2010/wordml" xmlns:w15="http://schemas.microsoft.com/office/word/2012/wordml" xmlns:w16cex="http://schemas.microsoft.com/office/word/2018/wordml/cex" xmlns:w16cid="http://schemas.microsoft.com/office/word/2016/wordml/cid" xmlns:w16="http://schemas.microsoft.com/office/word/2018/wordml" xmlns:w16se="http://schemas.microsoft.com/office/word/2015/wordml/symex" xmlns:wpg="http://schemas.microsoft.com/office/word/2010/wordprocessingGroup" xmlns:wpi="http://schemas.microsoft.com/office/word/2010/wordprocessingInk" xmlns:wne="http://schemas.microsoft.com/office/word/2006/wordml" xmlns:wps="http://schemas.microsoft.com/office/word/2010/wordprocessingShape" mc:Ignorable="w14 w15 w16se w16cid w16 w16cex wp14">
   <w:footnote w:type="separator" w:id="-1">
     <w:p>
       <w:pPr>
@@ -1939,7 +1979,7 @@
 </file>
 
 <file path=word/header1.xml><?xml version="1.0" encoding="utf-8"?>
-<w:hdr xmlns:wpc="http://schemas.microsoft.com/office/word/2010/wordprocessingCanvas" xmlns:cx="http://schemas.microsoft.com/office/drawing/2014/chartex" xmlns:cx1="http://schemas.microsoft.com/office/drawing/2015/9/8/chartex" xmlns:cx2="http://schemas.microsoft.com/office/drawing/2015/10/21/chartex" xmlns:cx3="http://schemas.microsoft.com/office/drawing/2016/5/9/chartex" xmlns:cx4="http://schemas.microsoft.com/office/drawing/2016/5/10/chartex" xmlns:cx5="http://schemas.microsoft.com/office/drawing/2016/5/11/chartex" xmlns:cx6="http://schemas.microsoft.com/office/drawing/2016/5/12/chartex" xmlns:cx7="http://schemas.microsoft.com/office/drawing/2016/5/13/chartex" xmlns:cx8="http://schemas.microsoft.com/office/drawing/2016/5/14/chartex" xmlns:mc="http://schemas.openxmlformats.org/markup-compatibility/2006" xmlns:aink="http://schemas.microsoft.com/office/drawing/2016/ink" xmlns:am3d="http://schemas.microsoft.com/office/drawing/2017/model3d" xmlns:o="urn:schemas-microsoft-com:office:office" xmlns:r="http://schemas.openxmlformats.org/officeDocument/2006/relationships" xmlns:m="http://schemas.openxmlformats.org/officeDocument/2006/math" xmlns:v="urn:schemas-microsoft-com:vml" xmlns:wp14="http://schemas.microsoft.com/office/word/2010/wordprocessingDrawing" xmlns:wp="http://schemas.openxmlformats.org/drawingml/2006/wordprocessingDrawing" xmlns:w10="urn:schemas-microsoft-com:office:word" xmlns:w="http://schemas.openxmlformats.org/wordprocessingml/2006/main" xmlns:w14="http://schemas.microsoft.com/office/word/2010/wordml" xmlns:w15="http://schemas.microsoft.com/office/word/2012/wordml" xmlns:w16cid="http://schemas.microsoft.com/office/word/2016/wordml/cid" xmlns:w16se="http://schemas.microsoft.com/office/word/2015/wordml/symex" xmlns:wpg="http://schemas.microsoft.com/office/word/2010/wordprocessingGroup" xmlns:wpi="http://schemas.microsoft.com/office/word/2010/wordprocessingInk" xmlns:wne="http://schemas.microsoft.com/office/word/2006/wordml" xmlns:wps="http://schemas.microsoft.com/office/word/2010/wordprocessingShape" mc:Ignorable="w14 w15 w16se w16cid wp14">
+<w:hdr xmlns:wpc="http://schemas.microsoft.com/office/word/2010/wordprocessingCanvas" xmlns:cx="http://schemas.microsoft.com/office/drawing/2014/chartex" xmlns:cx1="http://schemas.microsoft.com/office/drawing/2015/9/8/chartex" xmlns:cx2="http://schemas.microsoft.com/office/drawing/2015/10/21/chartex" xmlns:cx3="http://schemas.microsoft.com/office/drawing/2016/5/9/chartex" xmlns:cx4="http://schemas.microsoft.com/office/drawing/2016/5/10/chartex" xmlns:cx5="http://schemas.microsoft.com/office/drawing/2016/5/11/chartex" xmlns:cx6="http://schemas.microsoft.com/office/drawing/2016/5/12/chartex" xmlns:cx7="http://schemas.microsoft.com/office/drawing/2016/5/13/chartex" xmlns:cx8="http://schemas.microsoft.com/office/drawing/2016/5/14/chartex" xmlns:mc="http://schemas.openxmlformats.org/markup-compatibility/2006" xmlns:aink="http://schemas.microsoft.com/office/drawing/2016/ink" xmlns:am3d="http://schemas.microsoft.com/office/drawing/2017/model3d" xmlns:o="urn:schemas-microsoft-com:office:office" xmlns:r="http://schemas.openxmlformats.org/officeDocument/2006/relationships" xmlns:m="http://schemas.openxmlformats.org/officeDocument/2006/math" xmlns:v="urn:schemas-microsoft-com:vml" xmlns:wp14="http://schemas.microsoft.com/office/word/2010/wordprocessingDrawing" xmlns:wp="http://schemas.openxmlformats.org/drawingml/2006/wordprocessingDrawing" xmlns:w10="urn:schemas-microsoft-com:office:word" xmlns:w="http://schemas.openxmlformats.org/wordprocessingml/2006/main" xmlns:w14="http://schemas.microsoft.com/office/word/2010/wordml" xmlns:w15="http://schemas.microsoft.com/office/word/2012/wordml" xmlns:w16cex="http://schemas.microsoft.com/office/word/2018/wordml/cex" xmlns:w16cid="http://schemas.microsoft.com/office/word/2016/wordml/cid" xmlns:w16="http://schemas.microsoft.com/office/word/2018/wordml" xmlns:w16se="http://schemas.microsoft.com/office/word/2015/wordml/symex" xmlns:wpg="http://schemas.microsoft.com/office/word/2010/wordprocessingGroup" xmlns:wpi="http://schemas.microsoft.com/office/word/2010/wordprocessingInk" xmlns:wne="http://schemas.microsoft.com/office/word/2006/wordml" xmlns:wps="http://schemas.microsoft.com/office/word/2010/wordprocessingShape" mc:Ignorable="w14 w15 w16se w16cid w16 w16cex wp14">
   <w:p>
     <w:pPr>
       <w:pStyle w:val="Header"/>
@@ -1952,7 +1992,7 @@
 </file>
 
 <file path=word/numbering.xml><?xml version="1.0" encoding="utf-8"?>
-<w:numbering xmlns:wpc="http://schemas.microsoft.com/office/word/2010/wordprocessingCanvas" xmlns:cx="http://schemas.microsoft.com/office/drawing/2014/chartex" xmlns:cx1="http://schemas.microsoft.com/office/drawing/2015/9/8/chartex" xmlns:cx2="http://schemas.microsoft.com/office/drawing/2015/10/21/chartex" xmlns:cx3="http://schemas.microsoft.com/office/drawing/2016/5/9/chartex" xmlns:cx4="http://schemas.microsoft.com/office/drawing/2016/5/10/chartex" xmlns:cx5="http://schemas.microsoft.com/office/drawing/2016/5/11/chartex" xmlns:cx6="http://schemas.microsoft.com/office/drawing/2016/5/12/chartex" xmlns:cx7="http://schemas.microsoft.com/office/drawing/2016/5/13/chartex" xmlns:cx8="http://schemas.microsoft.com/office/drawing/2016/5/14/chartex" xmlns:mc="http://schemas.openxmlformats.org/markup-compatibility/2006" xmlns:aink="http://schemas.microsoft.com/office/drawing/2016/ink" xmlns:am3d="http://schemas.microsoft.com/office/drawing/2017/model3d" xmlns:o="urn:schemas-microsoft-com:office:office" xmlns:r="http://schemas.openxmlformats.org/officeDocument/2006/relationships" xmlns:m="http://schemas.openxmlformats.org/officeDocument/2006/math" xmlns:v="urn:schemas-microsoft-com:vml" xmlns:wp14="http://schemas.microsoft.com/office/word/2010/wordprocessingDrawing" xmlns:wp="http://schemas.openxmlformats.org/drawingml/2006/wordprocessingDrawing" xmlns:w10="urn:schemas-microsoft-com:office:word" xmlns:w="http://schemas.openxmlformats.org/wordprocessingml/2006/main" xmlns:w14="http://schemas.microsoft.com/office/word/2010/wordml" xmlns:w15="http://schemas.microsoft.com/office/word/2012/wordml" xmlns:w16cid="http://schemas.microsoft.com/office/word/2016/wordml/cid" xmlns:w16se="http://schemas.microsoft.com/office/word/2015/wordml/symex" xmlns:wpg="http://schemas.microsoft.com/office/word/2010/wordprocessingGroup" xmlns:wpi="http://schemas.microsoft.com/office/word/2010/wordprocessingInk" xmlns:wne="http://schemas.microsoft.com/office/word/2006/wordml" xmlns:wps="http://schemas.microsoft.com/office/word/2010/wordprocessingShape" mc:Ignorable="w14 w15 w16se w16cid wp14">
+<w:numbering xmlns:wpc="http://schemas.microsoft.com/office/word/2010/wordprocessingCanvas" xmlns:cx="http://schemas.microsoft.com/office/drawing/2014/chartex" xmlns:cx1="http://schemas.microsoft.com/office/drawing/2015/9/8/chartex" xmlns:cx2="http://schemas.microsoft.com/office/drawing/2015/10/21/chartex" xmlns:cx3="http://schemas.microsoft.com/office/drawing/2016/5/9/chartex" xmlns:cx4="http://schemas.microsoft.com/office/drawing/2016/5/10/chartex" xmlns:cx5="http://schemas.microsoft.com/office/drawing/2016/5/11/chartex" xmlns:cx6="http://schemas.microsoft.com/office/drawing/2016/5/12/chartex" xmlns:cx7="http://schemas.microsoft.com/office/drawing/2016/5/13/chartex" xmlns:cx8="http://schemas.microsoft.com/office/drawing/2016/5/14/chartex" xmlns:mc="http://schemas.openxmlformats.org/markup-compatibility/2006" xmlns:aink="http://schemas.microsoft.com/office/drawing/2016/ink" xmlns:am3d="http://schemas.microsoft.com/office/drawing/2017/model3d" xmlns:o="urn:schemas-microsoft-com:office:office" xmlns:r="http://schemas.openxmlformats.org/officeDocument/2006/relationships" xmlns:m="http://schemas.openxmlformats.org/officeDocument/2006/math" xmlns:v="urn:schemas-microsoft-com:vml" xmlns:wp14="http://schemas.microsoft.com/office/word/2010/wordprocessingDrawing" xmlns:wp="http://schemas.openxmlformats.org/drawingml/2006/wordprocessingDrawing" xmlns:w10="urn:schemas-microsoft-com:office:word" xmlns:w="http://schemas.openxmlformats.org/wordprocessingml/2006/main" xmlns:w14="http://schemas.microsoft.com/office/word/2010/wordml" xmlns:w15="http://schemas.microsoft.com/office/word/2012/wordml" xmlns:w16cex="http://schemas.microsoft.com/office/word/2018/wordml/cex" xmlns:w16cid="http://schemas.microsoft.com/office/word/2016/wordml/cid" xmlns:w16="http://schemas.microsoft.com/office/word/2018/wordml" xmlns:w16se="http://schemas.microsoft.com/office/word/2015/wordml/symex" xmlns:wpg="http://schemas.microsoft.com/office/word/2010/wordprocessingGroup" xmlns:wpi="http://schemas.microsoft.com/office/word/2010/wordprocessingInk" xmlns:wne="http://schemas.microsoft.com/office/word/2006/wordml" xmlns:wps="http://schemas.microsoft.com/office/word/2010/wordprocessingShape" mc:Ignorable="w14 w15 w16se w16cid w16 w16cex wp14">
   <w:abstractNum w:abstractNumId="0" w15:restartNumberingAfterBreak="0">
     <w:nsid w:val="4B2104D1"/>
     <w:multiLevelType w:val="multilevel"/>
@@ -2189,7 +2229,7 @@
 </file>
 
 <file path=word/styles.xml><?xml version="1.0" encoding="utf-8"?>
-<w:styles xmlns:mc="http://schemas.openxmlformats.org/markup-compatibility/2006" xmlns:r="http://schemas.openxmlformats.org/officeDocument/2006/relationships" xmlns:w="http://schemas.openxmlformats.org/wordprocessingml/2006/main" xmlns:w14="http://schemas.microsoft.com/office/word/2010/wordml" xmlns:w15="http://schemas.microsoft.com/office/word/2012/wordml" xmlns:w16cid="http://schemas.microsoft.com/office/word/2016/wordml/cid" xmlns:w16se="http://schemas.microsoft.com/office/word/2015/wordml/symex" mc:Ignorable="w14 w15 w16se w16cid">
+<w:styles xmlns:mc="http://schemas.openxmlformats.org/markup-compatibility/2006" xmlns:r="http://schemas.openxmlformats.org/officeDocument/2006/relationships" xmlns:w="http://schemas.openxmlformats.org/wordprocessingml/2006/main" xmlns:w14="http://schemas.microsoft.com/office/word/2010/wordml" xmlns:w15="http://schemas.microsoft.com/office/word/2012/wordml" xmlns:w16cex="http://schemas.microsoft.com/office/word/2018/wordml/cex" xmlns:w16cid="http://schemas.microsoft.com/office/word/2016/wordml/cid" xmlns:w16="http://schemas.microsoft.com/office/word/2018/wordml" xmlns:w16se="http://schemas.microsoft.com/office/word/2015/wordml/symex" mc:Ignorable="w14 w15 w16se w16cid w16 w16cex">
   <w:docDefaults>
     <w:rPrDefault>
       <w:rPr>
@@ -2205,7 +2245,7 @@
       </w:pPr>
     </w:pPrDefault>
   </w:docDefaults>
-  <w:latentStyles w:defLockedState="0" w:defUIPriority="99" w:defSemiHidden="0" w:defUnhideWhenUsed="0" w:defQFormat="0" w:count="375">
+  <w:latentStyles w:defLockedState="0" w:defUIPriority="99" w:defSemiHidden="0" w:defUnhideWhenUsed="0" w:defQFormat="0" w:count="376">
     <w:lsdException w:name="Normal" w:uiPriority="0" w:qFormat="1"/>
     <w:lsdException w:name="heading 1" w:uiPriority="9" w:qFormat="1"/>
     <w:lsdException w:name="heading 2" w:semiHidden="1" w:uiPriority="9" w:unhideWhenUsed="1" w:qFormat="1"/>
@@ -2311,7 +2351,6 @@
     <w:lsdException w:name="HTML Sample" w:semiHidden="1" w:unhideWhenUsed="1"/>
     <w:lsdException w:name="HTML Typewriter" w:semiHidden="1" w:unhideWhenUsed="1"/>
     <w:lsdException w:name="HTML Variable" w:semiHidden="1" w:unhideWhenUsed="1"/>
-    <w:lsdException w:name="Normal Table" w:semiHidden="1" w:unhideWhenUsed="1"/>
     <w:lsdException w:name="annotation subject" w:semiHidden="1" w:unhideWhenUsed="1"/>
     <w:lsdException w:name="No List" w:semiHidden="1" w:unhideWhenUsed="1"/>
     <w:lsdException w:name="Outline List 1" w:semiHidden="1" w:unhideWhenUsed="1"/>
@@ -2358,10 +2397,8 @@
     <w:lsdException w:name="Table Subtle 2" w:semiHidden="1" w:unhideWhenUsed="1"/>
     <w:lsdException w:name="Table Web 1" w:semiHidden="1" w:unhideWhenUsed="1"/>
     <w:lsdException w:name="Table Web 2" w:semiHidden="1" w:unhideWhenUsed="1"/>
-    <w:lsdException w:name="Table Web 3" w:semiHidden="1" w:unhideWhenUsed="1"/>
     <w:lsdException w:name="Balloon Text" w:semiHidden="1" w:unhideWhenUsed="1"/>
     <w:lsdException w:name="Table Grid" w:uiPriority="39"/>
-    <w:lsdException w:name="Table Theme" w:semiHidden="1" w:unhideWhenUsed="1"/>
     <w:lsdException w:name="Placeholder Text" w:semiHidden="1"/>
     <w:lsdException w:name="No Spacing" w:uiPriority="1" w:qFormat="1"/>
     <w:lsdException w:name="Light Shading" w:uiPriority="60"/>
@@ -2572,6 +2609,7 @@
     <w:lsdException w:name="Smart Hyperlink" w:semiHidden="1" w:unhideWhenUsed="1"/>
     <w:lsdException w:name="Hashtag" w:semiHidden="1" w:unhideWhenUsed="1"/>
     <w:lsdException w:name="Unresolved Mention" w:semiHidden="1" w:unhideWhenUsed="1"/>
+    <w:lsdException w:name="Smart Link" w:semiHidden="1" w:unhideWhenUsed="1"/>
   </w:latentStyles>
   <w:style w:type="paragraph" w:default="1" w:styleId="Normal">
     <w:name w:val="Normal"/>
@@ -3321,6 +3359,103 @@
 </file>
 
 <file path=customXml/item1.xml><?xml version="1.0" encoding="utf-8"?>
+<?mso-contentType ?>
+<FormTemplates xmlns="http://schemas.microsoft.com/sharepoint/v3/contenttype/forms">
+  <Display>DocumentLibraryForm</Display>
+  <Edit>DocumentLibraryForm</Edit>
+  <New>DocumentLibraryForm</New>
+</FormTemplates>
+</file>
+
+<file path=customXml/item2.xml><?xml version="1.0" encoding="utf-8"?>
+<p:properties xmlns:p="http://schemas.microsoft.com/office/2006/metadata/properties" xmlns:xsi="http://www.w3.org/2001/XMLSchema-instance" xmlns:pc="http://schemas.microsoft.com/office/infopath/2007/PartnerControls">
+  <documentManagement>
+    <IconOverlay xmlns="http://schemas.microsoft.com/sharepoint/v4" xsi:nil="true"/>
+    <Description0 xmlns="02dde863-7147-4e23-b38c-7bb8d7bf3e42">Adapted from this BJC lab, this packet should take ~3 class days as a first introduction to SNAP! It includes the Kaleidoscope lab activity, which may need additional scaffolding/teacher intervention</Description0>
+    <LikesCount xmlns="http://schemas.microsoft.com/sharepoint/v3" xsi:nil="true"/>
+    <o3dda7a197d4479db31daa3ab15bf001 xmlns="02dde863-7147-4e23-b38c-7bb8d7bf3e42">
+      <Terms xmlns="http://schemas.microsoft.com/office/infopath/2007/PartnerControls">
+        <TermInfo xmlns="http://schemas.microsoft.com/office/infopath/2007/PartnerControls">
+          <TermName xmlns="http://schemas.microsoft.com/office/infopath/2007/PartnerControls">Explain the function of common blocks (if, if/else, repeat, forever, pen down/up, ...)</TermName>
+          <TermId xmlns="http://schemas.microsoft.com/office/infopath/2007/PartnerControls">b4cc5391-722b-4534-9cfb-9c15d2e4ae4a</TermId>
+        </TermInfo>
+        <TermInfo xmlns="http://schemas.microsoft.com/office/infopath/2007/PartnerControls">
+          <TermName xmlns="http://schemas.microsoft.com/office/infopath/2007/PartnerControls">Give examples of blocks in each category</TermName>
+          <TermId xmlns="http://schemas.microsoft.com/office/infopath/2007/PartnerControls">b258d41c-6c8c-414e-b48b-437de88882e6</TermId>
+        </TermInfo>
+        <TermInfo xmlns="http://schemas.microsoft.com/office/infopath/2007/PartnerControls">
+          <TermName xmlns="http://schemas.microsoft.com/office/infopath/2007/PartnerControls">Determine the function of unfamiliar blocks</TermName>
+          <TermId xmlns="http://schemas.microsoft.com/office/infopath/2007/PartnerControls">9dc9651d-a7a6-4f43-80bb-ab4014d9874a</TermId>
+        </TermInfo>
+      </Terms>
+    </o3dda7a197d4479db31daa3ab15bf001>
+    <Ratings xmlns="http://schemas.microsoft.com/sharepoint/v3" xsi:nil="true"/>
+    <d2dd6f8d2fbc484ca8e0f0c7aaffed96 xmlns="02dde863-7147-4e23-b38c-7bb8d7bf3e42">
+      <Terms xmlns="http://schemas.microsoft.com/office/infopath/2007/PartnerControls">
+        <TermInfo xmlns="http://schemas.microsoft.com/office/infopath/2007/PartnerControls">
+          <TermName xmlns="http://schemas.microsoft.com/office/infopath/2007/PartnerControls">Unit 1: What is computing?</TermName>
+          <TermId xmlns="http://schemas.microsoft.com/office/infopath/2007/PartnerControls">dda03998-b566-47f6-bdaa-b2de5b56ad0b</TermId>
+        </TermInfo>
+      </Terms>
+    </d2dd6f8d2fbc484ca8e0f0c7aaffed96>
+    <nc47efafa19a47ad915be6bb877e9e22 xmlns="02dde863-7147-4e23-b38c-7bb8d7bf3e42">
+      <Terms xmlns="http://schemas.microsoft.com/office/infopath/2007/PartnerControls">
+        <TermInfo xmlns="http://schemas.microsoft.com/office/infopath/2007/PartnerControls">
+          <TermName xmlns="http://schemas.microsoft.com/office/infopath/2007/PartnerControls">SNAP</TermName>
+          <TermId xmlns="http://schemas.microsoft.com/office/infopath/2007/PartnerControls">f09a5a52-9458-4ce2-b72f-97ef788c70b3</TermId>
+        </TermInfo>
+        <TermInfo xmlns="http://schemas.microsoft.com/office/infopath/2007/PartnerControls">
+          <TermName xmlns="http://schemas.microsoft.com/office/infopath/2007/PartnerControls">SNAP</TermName>
+          <TermId xmlns="http://schemas.microsoft.com/office/infopath/2007/PartnerControls">17a3d214-7683-48ae-942b-64da535ca104</TermId>
+        </TermInfo>
+        <TermInfo xmlns="http://schemas.microsoft.com/office/infopath/2007/PartnerControls">
+          <TermName xmlns="http://schemas.microsoft.com/office/infopath/2007/PartnerControls">Motion</TermName>
+          <TermId xmlns="http://schemas.microsoft.com/office/infopath/2007/PartnerControls">f40a2746-9072-47bf-8fd9-c0b4cc5cff54</TermId>
+        </TermInfo>
+        <TermInfo xmlns="http://schemas.microsoft.com/office/infopath/2007/PartnerControls">
+          <TermName xmlns="http://schemas.microsoft.com/office/infopath/2007/PartnerControls">Sensing</TermName>
+          <TermId xmlns="http://schemas.microsoft.com/office/infopath/2007/PartnerControls">fb30661b-e5d4-4806-8084-a6cfa96e68a6</TermId>
+        </TermInfo>
+      </Terms>
+    </nc47efafa19a47ad915be6bb877e9e22>
+    <LikedBy xmlns="http://schemas.microsoft.com/sharepoint/v3">
+      <UserInfo>
+        <DisplayName/>
+        <AccountId xsi:nil="true"/>
+        <AccountType/>
+      </UserInfo>
+    </LikedBy>
+    <TaxCatchAll xmlns="e80a5a3c-d611-4b18-9b03-808fdecb7b6f">
+      <Value>84</Value>
+      <Value>80</Value>
+      <Value>45</Value>
+      <Value>145</Value>
+      <Value>40</Value>
+      <Value>55</Value>
+      <Value>3</Value>
+      <Value>53</Value>
+    </TaxCatchAll>
+    <Type_x0020_of_x0020_Material xmlns="02dde863-7147-4e23-b38c-7bb8d7bf3e42">Lab Assignment</Type_x0020_of_x0020_Material>
+    <Source xmlns="02dde863-7147-4e23-b38c-7bb8d7bf3e42">BJC</Source>
+    <RatedBy xmlns="http://schemas.microsoft.com/sharepoint/v3">
+      <UserInfo>
+        <DisplayName/>
+        <AccountId xsi:nil="true"/>
+        <AccountType/>
+      </UserInfo>
+    </RatedBy>
+    <SharedWithUsers xmlns="5edd459b-714d-42ed-b78f-512da7d1c14e">
+      <UserInfo>
+        <DisplayName/>
+        <AccountId xsi:nil="true"/>
+        <AccountType/>
+      </UserInfo>
+    </SharedWithUsers>
+  </documentManagement>
+</p:properties>
+</file>
+
+<file path=customXml/item3.xml><?xml version="1.0" encoding="utf-8"?>
 <ct:contentTypeSchema xmlns:ct="http://schemas.microsoft.com/office/2006/metadata/contentType" xmlns:ma="http://schemas.microsoft.com/office/2006/metadata/properties/metaAttributes" ct:_="" ma:_="" ma:contentTypeName="Document" ma:contentTypeID="0x0101004596370FD1F0044CA9FA6146E1C9F82E" ma:contentTypeVersion="20" ma:contentTypeDescription="Create a new document." ma:contentTypeScope="" ma:versionID="cee636d40df3b0a010f845155263f0a1">
   <xsd:schema xmlns:xsd="http://www.w3.org/2001/XMLSchema" xmlns:xs="http://www.w3.org/2001/XMLSchema" xmlns:p="http://schemas.microsoft.com/office/2006/metadata/properties" xmlns:ns1="http://schemas.microsoft.com/sharepoint/v3" xmlns:ns2="02dde863-7147-4e23-b38c-7bb8d7bf3e42" xmlns:ns3="e80a5a3c-d611-4b18-9b03-808fdecb7b6f" xmlns:ns4="http://schemas.microsoft.com/sharepoint/v4" xmlns:ns5="5edd459b-714d-42ed-b78f-512da7d1c14e" targetNamespace="http://schemas.microsoft.com/office/2006/metadata/properties" ma:root="true" ma:fieldsID="de7d79a52fc59d34622e4a801a574d8e" ns1:_="" ns2:_="" ns3:_="" ns4:_="" ns5:_="">
     <xsd:import namespace="http://schemas.microsoft.com/sharepoint/v3"/>
@@ -3636,104 +3771,29 @@
 </ct:contentTypeSchema>
 </file>
 
-<file path=customXml/item2.xml><?xml version="1.0" encoding="utf-8"?>
-<p:properties xmlns:p="http://schemas.microsoft.com/office/2006/metadata/properties" xmlns:xsi="http://www.w3.org/2001/XMLSchema-instance" xmlns:pc="http://schemas.microsoft.com/office/infopath/2007/PartnerControls">
-  <documentManagement>
-    <IconOverlay xmlns="http://schemas.microsoft.com/sharepoint/v4" xsi:nil="true"/>
-    <Description0 xmlns="02dde863-7147-4e23-b38c-7bb8d7bf3e42">Adapted from this BJC lab, this packet should take ~3 class days as a first introduction to SNAP! It includes the Kaleidoscope lab activity, which may need additional scaffolding/teacher intervention</Description0>
-    <LikesCount xmlns="http://schemas.microsoft.com/sharepoint/v3" xsi:nil="true"/>
-    <o3dda7a197d4479db31daa3ab15bf001 xmlns="02dde863-7147-4e23-b38c-7bb8d7bf3e42">
-      <Terms xmlns="http://schemas.microsoft.com/office/infopath/2007/PartnerControls">
-        <TermInfo xmlns="http://schemas.microsoft.com/office/infopath/2007/PartnerControls">
-          <TermName xmlns="http://schemas.microsoft.com/office/infopath/2007/PartnerControls">Explain the function of common blocks (if, if/else, repeat, forever, pen down/up, ...)</TermName>
-          <TermId xmlns="http://schemas.microsoft.com/office/infopath/2007/PartnerControls">b4cc5391-722b-4534-9cfb-9c15d2e4ae4a</TermId>
-        </TermInfo>
-        <TermInfo xmlns="http://schemas.microsoft.com/office/infopath/2007/PartnerControls">
-          <TermName xmlns="http://schemas.microsoft.com/office/infopath/2007/PartnerControls">Give examples of blocks in each category</TermName>
-          <TermId xmlns="http://schemas.microsoft.com/office/infopath/2007/PartnerControls">b258d41c-6c8c-414e-b48b-437de88882e6</TermId>
-        </TermInfo>
-        <TermInfo xmlns="http://schemas.microsoft.com/office/infopath/2007/PartnerControls">
-          <TermName xmlns="http://schemas.microsoft.com/office/infopath/2007/PartnerControls">Determine the function of unfamiliar blocks</TermName>
-          <TermId xmlns="http://schemas.microsoft.com/office/infopath/2007/PartnerControls">9dc9651d-a7a6-4f43-80bb-ab4014d9874a</TermId>
-        </TermInfo>
-      </Terms>
-    </o3dda7a197d4479db31daa3ab15bf001>
-    <Ratings xmlns="http://schemas.microsoft.com/sharepoint/v3" xsi:nil="true"/>
-    <d2dd6f8d2fbc484ca8e0f0c7aaffed96 xmlns="02dde863-7147-4e23-b38c-7bb8d7bf3e42">
-      <Terms xmlns="http://schemas.microsoft.com/office/infopath/2007/PartnerControls">
-        <TermInfo xmlns="http://schemas.microsoft.com/office/infopath/2007/PartnerControls">
-          <TermName xmlns="http://schemas.microsoft.com/office/infopath/2007/PartnerControls">Unit 1: What is computing?</TermName>
-          <TermId xmlns="http://schemas.microsoft.com/office/infopath/2007/PartnerControls">dda03998-b566-47f6-bdaa-b2de5b56ad0b</TermId>
-        </TermInfo>
-      </Terms>
-    </d2dd6f8d2fbc484ca8e0f0c7aaffed96>
-    <nc47efafa19a47ad915be6bb877e9e22 xmlns="02dde863-7147-4e23-b38c-7bb8d7bf3e42">
-      <Terms xmlns="http://schemas.microsoft.com/office/infopath/2007/PartnerControls">
-        <TermInfo xmlns="http://schemas.microsoft.com/office/infopath/2007/PartnerControls">
-          <TermName xmlns="http://schemas.microsoft.com/office/infopath/2007/PartnerControls">SNAP</TermName>
-          <TermId xmlns="http://schemas.microsoft.com/office/infopath/2007/PartnerControls">f09a5a52-9458-4ce2-b72f-97ef788c70b3</TermId>
-        </TermInfo>
-        <TermInfo xmlns="http://schemas.microsoft.com/office/infopath/2007/PartnerControls">
-          <TermName xmlns="http://schemas.microsoft.com/office/infopath/2007/PartnerControls">SNAP</TermName>
-          <TermId xmlns="http://schemas.microsoft.com/office/infopath/2007/PartnerControls">17a3d214-7683-48ae-942b-64da535ca104</TermId>
-        </TermInfo>
-        <TermInfo xmlns="http://schemas.microsoft.com/office/infopath/2007/PartnerControls">
-          <TermName xmlns="http://schemas.microsoft.com/office/infopath/2007/PartnerControls">Motion</TermName>
-          <TermId xmlns="http://schemas.microsoft.com/office/infopath/2007/PartnerControls">f40a2746-9072-47bf-8fd9-c0b4cc5cff54</TermId>
-        </TermInfo>
-        <TermInfo xmlns="http://schemas.microsoft.com/office/infopath/2007/PartnerControls">
-          <TermName xmlns="http://schemas.microsoft.com/office/infopath/2007/PartnerControls">Sensing</TermName>
-          <TermId xmlns="http://schemas.microsoft.com/office/infopath/2007/PartnerControls">fb30661b-e5d4-4806-8084-a6cfa96e68a6</TermId>
-        </TermInfo>
-      </Terms>
-    </nc47efafa19a47ad915be6bb877e9e22>
-    <LikedBy xmlns="http://schemas.microsoft.com/sharepoint/v3">
-      <UserInfo>
-        <DisplayName/>
-        <AccountId xsi:nil="true"/>
-        <AccountType/>
-      </UserInfo>
-    </LikedBy>
-    <TaxCatchAll xmlns="e80a5a3c-d611-4b18-9b03-808fdecb7b6f">
-      <Value>84</Value>
-      <Value>80</Value>
-      <Value>45</Value>
-      <Value>145</Value>
-      <Value>40</Value>
-      <Value>55</Value>
-      <Value>3</Value>
-      <Value>53</Value>
-    </TaxCatchAll>
-    <Type_x0020_of_x0020_Material xmlns="02dde863-7147-4e23-b38c-7bb8d7bf3e42">Lab Assignment</Type_x0020_of_x0020_Material>
-    <Source xmlns="02dde863-7147-4e23-b38c-7bb8d7bf3e42">BJC</Source>
-    <RatedBy xmlns="http://schemas.microsoft.com/sharepoint/v3">
-      <UserInfo>
-        <DisplayName/>
-        <AccountId xsi:nil="true"/>
-        <AccountType/>
-      </UserInfo>
-    </RatedBy>
-    <SharedWithUsers xmlns="5edd459b-714d-42ed-b78f-512da7d1c14e">
-      <UserInfo>
-        <DisplayName/>
-        <AccountId xsi:nil="true"/>
-        <AccountType/>
-      </UserInfo>
-    </SharedWithUsers>
-  </documentManagement>
-</p:properties>
+<file path=customXml/itemProps1.xml><?xml version="1.0" encoding="utf-8"?>
+<ds:datastoreItem xmlns:ds="http://schemas.openxmlformats.org/officeDocument/2006/customXml" ds:itemID="{3109AE69-BA35-469A-B7E8-486799D1C158}">
+  <ds:schemaRefs>
+    <ds:schemaRef ds:uri="http://schemas.microsoft.com/sharepoint/v3/contenttype/forms"/>
+  </ds:schemaRefs>
+</ds:datastoreItem>
 </file>
 
-<file path=customXml/item3.xml><?xml version="1.0" encoding="utf-8"?>
-<?mso-contentType ?>
-<FormTemplates xmlns="http://schemas.microsoft.com/sharepoint/v3/contenttype/forms">
-  <Display>DocumentLibraryForm</Display>
-  <Edit>DocumentLibraryForm</Edit>
-  <New>DocumentLibraryForm</New>
-</FormTemplates>
+<file path=customXml/itemProps2.xml><?xml version="1.0" encoding="utf-8"?>
+<ds:datastoreItem xmlns:ds="http://schemas.openxmlformats.org/officeDocument/2006/customXml" ds:itemID="{283F29D7-93A8-4FF1-83B0-95061A862C0C}">
+  <ds:schemaRefs>
+    <ds:schemaRef ds:uri="http://schemas.microsoft.com/office/2006/metadata/properties"/>
+    <ds:schemaRef ds:uri="http://schemas.microsoft.com/office/infopath/2007/PartnerControls"/>
+    <ds:schemaRef ds:uri="http://schemas.microsoft.com/sharepoint/v4"/>
+    <ds:schemaRef ds:uri="02dde863-7147-4e23-b38c-7bb8d7bf3e42"/>
+    <ds:schemaRef ds:uri="http://schemas.microsoft.com/sharepoint/v3"/>
+    <ds:schemaRef ds:uri="e80a5a3c-d611-4b18-9b03-808fdecb7b6f"/>
+    <ds:schemaRef ds:uri="5edd459b-714d-42ed-b78f-512da7d1c14e"/>
+  </ds:schemaRefs>
+</ds:datastoreItem>
 </file>
 
-<file path=customXml/itemProps1.xml><?xml version="1.0" encoding="utf-8"?>
+<file path=customXml/itemProps3.xml><?xml version="1.0" encoding="utf-8"?>
 <ds:datastoreItem xmlns:ds="http://schemas.openxmlformats.org/officeDocument/2006/customXml" ds:itemID="{83C57EE9-56B0-4B0A-94C3-84E98770AE76}">
   <ds:schemaRefs>
     <ds:schemaRef ds:uri="http://schemas.microsoft.com/office/2006/metadata/contentType"/>
@@ -3753,26 +3813,4 @@
     <ds:schemaRef ds:uri="http://schemas.microsoft.com/internal/obd"/>
   </ds:schemaRefs>
 </ds:datastoreItem>
-</file>
-
-<file path=customXml/itemProps2.xml><?xml version="1.0" encoding="utf-8"?>
-<ds:datastoreItem xmlns:ds="http://schemas.openxmlformats.org/officeDocument/2006/customXml" ds:itemID="{283F29D7-93A8-4FF1-83B0-95061A862C0C}">
-  <ds:schemaRefs>
-    <ds:schemaRef ds:uri="http://schemas.microsoft.com/office/2006/metadata/properties"/>
-    <ds:schemaRef ds:uri="http://schemas.microsoft.com/office/infopath/2007/PartnerControls"/>
-    <ds:schemaRef ds:uri="http://schemas.microsoft.com/sharepoint/v4"/>
-    <ds:schemaRef ds:uri="02dde863-7147-4e23-b38c-7bb8d7bf3e42"/>
-    <ds:schemaRef ds:uri="http://schemas.microsoft.com/sharepoint/v3"/>
-    <ds:schemaRef ds:uri="e80a5a3c-d611-4b18-9b03-808fdecb7b6f"/>
-    <ds:schemaRef ds:uri="5edd459b-714d-42ed-b78f-512da7d1c14e"/>
-  </ds:schemaRefs>
-</ds:datastoreItem>
-</file>
-
-<file path=customXml/itemProps3.xml><?xml version="1.0" encoding="utf-8"?>
-<ds:datastoreItem xmlns:ds="http://schemas.openxmlformats.org/officeDocument/2006/customXml" ds:itemID="{3109AE69-BA35-469A-B7E8-486799D1C158}">
-  <ds:schemaRefs>
-    <ds:schemaRef ds:uri="http://schemas.microsoft.com/sharepoint/v3/contenttype/forms"/>
-  </ds:schemaRefs>
-</ds:datastoreItem>
 </file>
--- a/Unit 1 Word/Lab 1.3 Squares Triangles.docx
+++ b/Unit 1 Word/Lab 1.3 Squares Triangles.docx
@@ -4,89 +4,63 @@
   <w:body>
     <w:p>
       <w:pPr>
-        <w:pStyle w:val="Title"/>
+        <w:pStyle w:val="Heading1"/>
+        <w:spacing w:before="0"/>
+        <w:rPr>
+          <w:sz w:val="40"/>
+          <w:szCs w:val="40"/>
+        </w:rPr>
       </w:pPr>
       <w:r>
-        <w:t>Lab 1.3: Squares and Triangles and Stars, Oh, My!</w:t>
+        <w:rPr>
+          <w:sz w:val="40"/>
+          <w:szCs w:val="40"/>
+        </w:rPr>
+        <w:t>Lab 1.3: Squares and Triangles and Stars, Oh My!</w:t>
+      </w:r>
+    </w:p>
+    <w:p>
+      <w:r>
+        <w:t>In this lab, you will write your first S</w:t>
+      </w:r>
+      <w:r>
+        <w:t>nap!</w:t>
+      </w:r>
+      <w:r>
+        <w:t xml:space="preserve"> programs to draw some simple shapes on the stage.</w:t>
       </w:r>
     </w:p>
     <w:p>
       <w:pPr>
-        <w:pStyle w:val="NormalWeb"/>
-        <w:shd w:val="clear" w:color="auto" w:fill="FFFFFF"/>
-        <w:spacing w:before="0" w:beforeAutospacing="0" w:after="240" w:afterAutospacing="0" w:line="336" w:lineRule="atLeast"/>
-        <w:rPr>
-          <w:rFonts w:ascii="Calibri" w:eastAsiaTheme="minorHAnsi" w:hAnsi="Calibri"/>
-          <w:color w:val="333333"/>
-        </w:rPr>
+        <w:pStyle w:val="Heading2"/>
       </w:pPr>
       <w:r>
-        <w:rPr>
-          <w:rFonts w:ascii="Calibri" w:hAnsi="Calibri"/>
-          <w:color w:val="333333"/>
-        </w:rPr>
-        <w:t>In this lab, you will write your first S</w:t>
-      </w:r>
-      <w:r>
-        <w:rPr>
-          <w:rFonts w:ascii="Calibri" w:hAnsi="Calibri"/>
-          <w:color w:val="333333"/>
-        </w:rPr>
-        <w:t>nap!</w:t>
-      </w:r>
-      <w:r>
-        <w:rPr>
-          <w:rFonts w:ascii="Calibri" w:hAnsi="Calibri"/>
-          <w:color w:val="333333"/>
-        </w:rPr>
-        <w:t xml:space="preserve"> programs to draw some simple shapes on the stage.</w:t>
+        <w:t xml:space="preserve">Part </w:t>
+      </w:r>
+      <w:r>
+        <w:t>1</w:t>
+      </w:r>
+      <w:r>
+        <w:t>:</w:t>
+      </w:r>
+      <w:r>
+        <w:t xml:space="preserve"> Drawing a square</w:t>
       </w:r>
     </w:p>
     <w:p>
-      <w:pPr>
-        <w:pStyle w:val="Heading1"/>
-      </w:pPr>
-      <w:r>
-        <w:t>1. Drawing a square</w:t>
-      </w:r>
-    </w:p>
-    <w:p>
-      <w:pPr>
-        <w:pStyle w:val="NormalWeb"/>
-        <w:shd w:val="clear" w:color="auto" w:fill="FFFFFF"/>
-        <w:spacing w:before="0" w:beforeAutospacing="0" w:after="240" w:afterAutospacing="0" w:line="336" w:lineRule="atLeast"/>
+      <w:r>
         <w:rPr>
-          <w:rFonts w:ascii="Calibri" w:eastAsiaTheme="minorHAnsi" w:hAnsi="Calibri"/>
-          <w:color w:val="333333"/>
-        </w:rPr>
-      </w:pPr>
-      <w:r>
-        <w:rPr>
-          <w:rFonts w:ascii="Calibri" w:hAnsi="Calibri"/>
           <w:b/>
-          <w:color w:val="333333"/>
         </w:rPr>
         <w:t>1.1)</w:t>
       </w:r>
       <w:r>
-        <w:rPr>
-          <w:rFonts w:ascii="Calibri" w:hAnsi="Calibri"/>
-          <w:color w:val="333333"/>
-        </w:rPr>
         <w:t xml:space="preserve"> Write a S</w:t>
       </w:r>
       <w:r>
-        <w:rPr>
-          <w:rFonts w:ascii="Calibri" w:hAnsi="Calibri"/>
-          <w:color w:val="333333"/>
-        </w:rPr>
         <w:t>nap!</w:t>
       </w:r>
       <w:r>
-        <w:rPr>
-          <w:rFonts w:ascii="Calibri" w:hAnsi="Calibri"/>
-          <w:color w:val="333333"/>
-        </w:rPr>
         <w:t xml:space="preserve"> script that draws a square when the number 1 is pressed on the keyboard. Remember that each corner of a square is a 90° angle, as shown in the figure below.</w:t>
       </w:r>
     </w:p>
@@ -112,9 +86,9 @@
           <w:szCs w:val="21"/>
         </w:rPr>
         <w:drawing>
-          <wp:inline distT="0" distB="0" distL="0" distR="0" wp14:anchorId="2AA11D48" wp14:editId="7F0CF089">
+          <wp:inline distT="0" distB="0" distL="0" distR="0" wp14:anchorId="2AA11D48" wp14:editId="15BA2E3C">
             <wp:extent cx="1467055" cy="1467055"/>
-            <wp:effectExtent l="0" t="0" r="0" b="0"/>
+            <wp:effectExtent l="0" t="0" r="9525" b="9525"/>
             <wp:docPr id="2" name="Picture 2"/>
             <wp:cNvGraphicFramePr>
               <a:graphicFrameLocks xmlns:a="http://schemas.openxmlformats.org/drawingml/2006/main" noChangeAspect="1"/>
@@ -149,29 +123,23 @@
       </w:r>
     </w:p>
     <w:p>
-      <w:pPr>
-        <w:pStyle w:val="NormalWeb"/>
-        <w:shd w:val="clear" w:color="auto" w:fill="FFFFFF"/>
-        <w:spacing w:before="0" w:beforeAutospacing="0" w:after="240" w:afterAutospacing="0" w:line="336" w:lineRule="atLeast"/>
+      <w:r>
         <w:rPr>
-          <w:rFonts w:ascii="Calibri" w:hAnsi="Calibri"/>
-          <w:color w:val="333333"/>
-        </w:rPr>
-      </w:pPr>
-      <w:r>
-        <w:rPr>
-          <w:rFonts w:ascii="Calibri" w:hAnsi="Calibri"/>
           <w:b/>
-          <w:color w:val="333333"/>
         </w:rPr>
         <w:t>1.2)</w:t>
       </w:r>
       <w:r>
-        <w:rPr>
-          <w:rFonts w:ascii="Calibri" w:hAnsi="Calibri"/>
-          <w:color w:val="333333"/>
-        </w:rPr>
-        <w:t xml:space="preserve"> Add code so that the sprite says the word</w:t>
+        <w:t xml:space="preserve"> </w:t>
+      </w:r>
+      <w:r>
+        <w:t>Modify your script</w:t>
+      </w:r>
+      <w:r>
+        <w:t xml:space="preserve"> </w:t>
+      </w:r>
+      <w:r>
+        <w:t>so that the sprite says the word</w:t>
       </w:r>
       <w:r>
         <w:rPr>
@@ -182,10 +150,6 @@
         <w:t> </w:t>
       </w:r>
       <w:r>
-        <w:rPr>
-          <w:rFonts w:ascii="Calibri" w:hAnsi="Calibri"/>
-          <w:color w:val="333333"/>
-        </w:rPr>
         <w:t>"square"</w:t>
       </w:r>
       <w:r>
@@ -197,10 +161,6 @@
         <w:t> </w:t>
       </w:r>
       <w:r>
-        <w:rPr>
-          <w:rFonts w:ascii="Calibri" w:hAnsi="Calibri"/>
-          <w:color w:val="333333"/>
-        </w:rPr>
         <w:t>while it is drawing. The sprite should stop saying</w:t>
       </w:r>
       <w:r>
@@ -212,10 +172,6 @@
         <w:t> </w:t>
       </w:r>
       <w:r>
-        <w:rPr>
-          <w:rFonts w:ascii="Calibri" w:hAnsi="Calibri"/>
-          <w:color w:val="333333"/>
-        </w:rPr>
         <w:t>"square"</w:t>
       </w:r>
       <w:r>
@@ -227,75 +183,54 @@
         <w:t> </w:t>
       </w:r>
       <w:r>
-        <w:rPr>
-          <w:rFonts w:ascii="Calibri" w:hAnsi="Calibri"/>
-          <w:color w:val="333333"/>
-        </w:rPr>
         <w:t>once it has finished drawing the square.</w:t>
       </w:r>
     </w:p>
     <w:p>
-      <w:pPr>
-        <w:pStyle w:val="NormalWeb"/>
-        <w:shd w:val="clear" w:color="auto" w:fill="FFFFFF"/>
-        <w:spacing w:before="0" w:beforeAutospacing="0" w:after="240" w:afterAutospacing="0" w:line="336" w:lineRule="atLeast"/>
+      <w:r>
         <w:rPr>
-          <w:rFonts w:ascii="Calibri" w:hAnsi="Calibri"/>
-          <w:color w:val="333333"/>
-        </w:rPr>
-      </w:pPr>
-      <w:r>
-        <w:rPr>
-          <w:rFonts w:ascii="Calibri" w:hAnsi="Calibri"/>
           <w:b/>
-          <w:color w:val="333333"/>
         </w:rPr>
         <w:t>1.3)</w:t>
       </w:r>
       <w:r>
-        <w:rPr>
-          <w:rFonts w:ascii="Calibri" w:hAnsi="Calibri"/>
-          <w:color w:val="333333"/>
-        </w:rPr>
-        <w:t xml:space="preserve"> Add code so that pressing the space bar clears the pen marks from the stage.</w:t>
+        <w:t xml:space="preserve"> </w:t>
+      </w:r>
+      <w:r>
+        <w:t>Modify your script</w:t>
+      </w:r>
+      <w:r>
+        <w:t xml:space="preserve"> </w:t>
+      </w:r>
+      <w:r>
+        <w:t>so that pressing the space bar clears the pen marks from the stage.</w:t>
       </w:r>
     </w:p>
     <w:p>
       <w:pPr>
         <w:pStyle w:val="Heading2"/>
       </w:pPr>
+      <w:r>
+        <w:t xml:space="preserve">Part </w:t>
+      </w:r>
+      <w:r>
+        <w:t>2</w:t>
+      </w:r>
+      <w:r>
+        <w:t>:</w:t>
+      </w:r>
+      <w:r>
+        <w:t xml:space="preserve"> Adding more shapes</w:t>
+      </w:r>
     </w:p>
     <w:p>
-      <w:pPr>
-        <w:pStyle w:val="Heading1"/>
-      </w:pPr>
-      <w:r>
-        <w:t>2. Adding more shapes</w:t>
-      </w:r>
-    </w:p>
-    <w:p>
-      <w:pPr>
-        <w:pStyle w:val="NormalWeb"/>
-        <w:shd w:val="clear" w:color="auto" w:fill="FFFFFF"/>
-        <w:spacing w:before="0" w:beforeAutospacing="0" w:after="240" w:afterAutospacing="0" w:line="336" w:lineRule="atLeast"/>
+      <w:r>
         <w:rPr>
-          <w:rFonts w:ascii="Calibri" w:eastAsiaTheme="minorHAnsi" w:hAnsi="Calibri"/>
-          <w:color w:val="333333"/>
-        </w:rPr>
-      </w:pPr>
-      <w:r>
-        <w:rPr>
-          <w:rFonts w:ascii="Calibri" w:hAnsi="Calibri"/>
           <w:b/>
-          <w:color w:val="333333"/>
         </w:rPr>
         <w:t>2.1)</w:t>
       </w:r>
       <w:r>
-        <w:rPr>
-          <w:rFonts w:ascii="Calibri" w:hAnsi="Calibri"/>
-          <w:color w:val="333333"/>
-        </w:rPr>
         <w:t xml:space="preserve"> Now that you've drawn a square, add code to draw the shapes in the following table. Each shape should be drawn when the number next to it is pressed on the keyboard. (For example, pressing 3 on the keyboard should draw a diamond.)</w:t>
       </w:r>
     </w:p>
@@ -856,7 +791,6 @@
                 <w:sz w:val="21"/>
                 <w:szCs w:val="21"/>
               </w:rPr>
-              <w:lastRenderedPageBreak/>
               <w:t>6 (optional)</w:t>
             </w:r>
           </w:p>
@@ -904,99 +838,55 @@
       </w:tr>
     </w:tbl>
     <w:p>
-      <w:pPr>
-        <w:pStyle w:val="NormalWeb"/>
-        <w:shd w:val="clear" w:color="auto" w:fill="FFFFFF"/>
-        <w:spacing w:before="0" w:beforeAutospacing="0" w:after="240" w:afterAutospacing="0" w:line="336" w:lineRule="atLeast"/>
-        <w:rPr>
-          <w:rFonts w:ascii="Helvetica Neue" w:hAnsi="Helvetica Neue"/>
-          <w:color w:val="333333"/>
-          <w:sz w:val="21"/>
-          <w:szCs w:val="21"/>
-        </w:rPr>
-      </w:pPr>
+      <w:r>
+        <w:t xml:space="preserve">You may want to draw a diagram </w:t>
+      </w:r>
+      <w:r>
+        <w:t>like</w:t>
+      </w:r>
+      <w:r>
+        <w:t xml:space="preserve"> the one above of a square to figure out the angles in each shape.</w:t>
+      </w:r>
     </w:p>
     <w:p>
       <w:pPr>
-        <w:pStyle w:val="NormalWeb"/>
-        <w:shd w:val="clear" w:color="auto" w:fill="FFFFFF"/>
-        <w:spacing w:before="0" w:beforeAutospacing="0" w:after="240" w:afterAutospacing="0" w:line="336" w:lineRule="atLeast"/>
         <w:rPr>
-          <w:rFonts w:ascii="Calibri" w:eastAsiaTheme="minorHAnsi" w:hAnsi="Calibri"/>
-          <w:color w:val="333333"/>
+          <w:b/>
         </w:rPr>
       </w:pPr>
       <w:r>
         <w:rPr>
-          <w:rFonts w:ascii="Calibri" w:hAnsi="Calibri"/>
-          <w:color w:val="333333"/>
+          <w:b/>
         </w:rPr>
-        <w:t>You may want to draw a diagram similar to the one above of a square to figure out the angles in each shape.</w:t>
+        <w:br w:type="page"/>
       </w:r>
     </w:p>
     <w:p>
-      <w:pPr>
-        <w:pStyle w:val="NormalWeb"/>
-        <w:shd w:val="clear" w:color="auto" w:fill="FFFFFF"/>
-        <w:spacing w:before="0" w:beforeAutospacing="0" w:after="240" w:afterAutospacing="0" w:line="336" w:lineRule="atLeast"/>
+      <w:r>
         <w:rPr>
-          <w:rFonts w:ascii="Calibri" w:hAnsi="Calibri"/>
-          <w:color w:val="333333"/>
+          <w:b/>
         </w:rPr>
-      </w:pPr>
-      <w:r>
-        <w:rPr>
-          <w:rFonts w:ascii="Calibri" w:hAnsi="Calibri"/>
-          <w:b/>
-          <w:color w:val="333333"/>
-        </w:rPr>
+        <w:lastRenderedPageBreak/>
         <w:t>2.2)</w:t>
       </w:r>
       <w:r>
-        <w:rPr>
-          <w:rFonts w:ascii="Calibri" w:hAnsi="Calibri"/>
-          <w:color w:val="333333"/>
-        </w:rPr>
         <w:t xml:space="preserve"> Add code so that as each shape is being drawn, the sprite is saying the name of shape. The sprite should stop saying the name of the s</w:t>
       </w:r>
       <w:r>
-        <w:rPr>
-          <w:rFonts w:ascii="Calibri" w:hAnsi="Calibri"/>
-          <w:color w:val="333333"/>
-        </w:rPr>
         <w:t>hap</w:t>
       </w:r>
       <w:r>
-        <w:rPr>
-          <w:rFonts w:ascii="Calibri" w:hAnsi="Calibri"/>
-          <w:color w:val="333333"/>
-        </w:rPr>
         <w:t>e when it is finished drawing.</w:t>
       </w:r>
     </w:p>
     <w:p>
-      <w:pPr>
-        <w:pStyle w:val="NormalWeb"/>
-        <w:shd w:val="clear" w:color="auto" w:fill="FFFFFF"/>
-        <w:spacing w:before="0" w:beforeAutospacing="0" w:after="240" w:afterAutospacing="0" w:line="336" w:lineRule="atLeast"/>
+      <w:r>
         <w:rPr>
-          <w:rFonts w:ascii="Calibri" w:hAnsi="Calibri"/>
-          <w:color w:val="333333"/>
-        </w:rPr>
-      </w:pPr>
-      <w:r>
-        <w:rPr>
-          <w:rFonts w:ascii="Calibri" w:hAnsi="Calibri"/>
           <w:b/>
-          <w:color w:val="333333"/>
         </w:rPr>
         <w:t xml:space="preserve">2.3) </w:t>
       </w:r>
       <w:r>
-        <w:rPr>
-          <w:rFonts w:ascii="Calibri" w:hAnsi="Calibri"/>
-          <w:color w:val="333333"/>
-        </w:rPr>
         <w:t>Modify your code so that each different shape is drawn in a</w:t>
       </w:r>
       <w:r>
@@ -1024,10 +914,6 @@
         <w:t> </w:t>
       </w:r>
       <w:r>
-        <w:rPr>
-          <w:rFonts w:ascii="Calibri" w:hAnsi="Calibri"/>
-          <w:color w:val="333333"/>
-        </w:rPr>
         <w:t>color and with a</w:t>
       </w:r>
       <w:r>
@@ -1047,36 +933,17 @@
         <w:t>different line thickness</w:t>
       </w:r>
       <w:r>
-        <w:rPr>
-          <w:rFonts w:ascii="Calibri" w:hAnsi="Calibri"/>
-          <w:color w:val="333333"/>
-        </w:rPr>
         <w:t>. So, for example, if the square is drawn in blue with a line thickness of 3, each other shape must be drawn in a color that is not blue and with a line thickness that is not 3.</w:t>
       </w:r>
     </w:p>
     <w:p>
-      <w:pPr>
-        <w:pStyle w:val="NormalWeb"/>
-        <w:shd w:val="clear" w:color="auto" w:fill="FFFFFF"/>
-        <w:spacing w:before="0" w:beforeAutospacing="0" w:after="240" w:afterAutospacing="0" w:line="336" w:lineRule="atLeast"/>
+      <w:r>
         <w:rPr>
-          <w:rFonts w:ascii="Calibri" w:hAnsi="Calibri"/>
-          <w:color w:val="333333"/>
-        </w:rPr>
-      </w:pPr>
-      <w:r>
-        <w:rPr>
-          <w:rFonts w:ascii="Calibri" w:hAnsi="Calibri"/>
           <w:b/>
-          <w:color w:val="333333"/>
         </w:rPr>
         <w:t>2.4)</w:t>
       </w:r>
       <w:r>
-        <w:rPr>
-          <w:rFonts w:ascii="Calibri" w:hAnsi="Calibri"/>
-          <w:color w:val="333333"/>
-        </w:rPr>
         <w:t xml:space="preserve"> Add code so that the sprite is hidden when it is not drawing. This is will make sure that the sprite is not obstructing the view of your beautiful artwork!</w:t>
       </w:r>
     </w:p>
@@ -1087,7 +954,28 @@
       <w:r>
         <w:t xml:space="preserve"> </w:t>
       </w:r>
-      <w:r>
+    </w:p>
+    <w:p>
+      <w:pPr>
+        <w:rPr>
+          <w:rFonts w:asciiTheme="majorHAnsi" w:eastAsiaTheme="majorEastAsia" w:hAnsiTheme="majorHAnsi" w:cstheme="majorBidi"/>
+          <w:b/>
+          <w:bCs/>
+          <w:color w:val="008575" w:themeColor="accent1"/>
+          <w:sz w:val="26"/>
+          <w:szCs w:val="26"/>
+        </w:rPr>
+      </w:pPr>
+      <w:r>
+        <w:br w:type="page"/>
+      </w:r>
+    </w:p>
+    <w:p>
+      <w:pPr>
+        <w:pStyle w:val="Heading2"/>
+      </w:pPr>
+      <w:r>
+        <w:lastRenderedPageBreak/>
         <w:t>Grading Scheme/Rubric</w:t>
       </w:r>
     </w:p>
@@ -1127,11 +1015,8 @@
           </w:tcPr>
           <w:p>
             <w:pPr>
-              <w:spacing w:after="0" w:line="336" w:lineRule="atLeast"/>
               <w:rPr>
                 <w:rFonts w:ascii="Calibri" w:eastAsia="Times New Roman" w:hAnsi="Calibri" w:cs="Times New Roman"/>
-                <w:b/>
-                <w:bCs/>
                 <w:color w:val="333333"/>
                 <w:sz w:val="24"/>
                 <w:szCs w:val="24"/>
@@ -1180,8 +1065,6 @@
             <w:pPr>
               <w:rPr>
                 <w:rFonts w:ascii="Calibri" w:eastAsia="Times New Roman" w:hAnsi="Calibri" w:cs="Times New Roman"/>
-                <w:b/>
-                <w:bCs/>
                 <w:color w:val="333333"/>
                 <w:sz w:val="24"/>
                 <w:szCs w:val="24"/>
@@ -1236,7 +1119,6 @@
           </w:tcPr>
           <w:p>
             <w:pPr>
-              <w:spacing w:after="0" w:line="336" w:lineRule="atLeast"/>
               <w:rPr>
                 <w:rFonts w:ascii="Calibri" w:eastAsia="Times New Roman" w:hAnsi="Calibri" w:cs="Times New Roman"/>
                 <w:color w:val="333333"/>
@@ -1302,7 +1184,6 @@
           </w:tcPr>
           <w:p>
             <w:pPr>
-              <w:spacing w:after="0" w:line="336" w:lineRule="atLeast"/>
               <w:rPr>
                 <w:rFonts w:ascii="Calibri" w:eastAsia="Times New Roman" w:hAnsi="Calibri" w:cs="Times New Roman"/>
                 <w:color w:val="333333"/>
@@ -1368,7 +1249,6 @@
           </w:tcPr>
           <w:p>
             <w:pPr>
-              <w:spacing w:after="0" w:line="336" w:lineRule="atLeast"/>
               <w:rPr>
                 <w:rFonts w:ascii="Calibri" w:eastAsia="Times New Roman" w:hAnsi="Calibri" w:cs="Times New Roman"/>
                 <w:color w:val="333333"/>
@@ -1434,7 +1314,6 @@
           </w:tcPr>
           <w:p>
             <w:pPr>
-              <w:spacing w:after="0" w:line="336" w:lineRule="atLeast"/>
               <w:rPr>
                 <w:rFonts w:ascii="Calibri" w:eastAsia="Times New Roman" w:hAnsi="Calibri" w:cs="Times New Roman"/>
                 <w:color w:val="333333"/>
@@ -1500,7 +1379,6 @@
           </w:tcPr>
           <w:p>
             <w:pPr>
-              <w:spacing w:after="0" w:line="336" w:lineRule="atLeast"/>
               <w:rPr>
                 <w:rFonts w:ascii="Calibri" w:eastAsia="Times New Roman" w:hAnsi="Calibri" w:cs="Times New Roman"/>
                 <w:color w:val="333333"/>
@@ -1566,7 +1444,6 @@
           </w:tcPr>
           <w:p>
             <w:pPr>
-              <w:spacing w:after="0" w:line="336" w:lineRule="atLeast"/>
               <w:rPr>
                 <w:rFonts w:ascii="Calibri" w:eastAsia="Times New Roman" w:hAnsi="Calibri" w:cs="Times New Roman"/>
                 <w:color w:val="333333"/>
@@ -1608,7 +1485,6 @@
           </w:tcPr>
           <w:p>
             <w:pPr>
-              <w:spacing w:after="0" w:line="336" w:lineRule="atLeast"/>
               <w:rPr>
                 <w:rFonts w:ascii="Calibri" w:eastAsia="Times New Roman" w:hAnsi="Calibri" w:cs="Times New Roman"/>
                 <w:color w:val="333333"/>
@@ -1649,7 +1525,6 @@
           </w:tcPr>
           <w:p>
             <w:pPr>
-              <w:spacing w:after="0" w:line="336" w:lineRule="atLeast"/>
               <w:rPr>
                 <w:rFonts w:ascii="Calibri" w:eastAsia="Times New Roman" w:hAnsi="Calibri" w:cs="Times New Roman"/>
                 <w:color w:val="333333"/>
@@ -1775,14 +1650,12 @@
                             <w:rPr>
                               <w:rFonts w:ascii="Calibri" w:hAnsi="Calibri"/>
                               <w:color w:val="000000" w:themeColor="text1"/>
-                              <w:sz w:val="20"/>
                             </w:rPr>
                           </w:pPr>
                           <w:r>
                             <w:rPr>
                               <w:rFonts w:ascii="Calibri" w:hAnsi="Calibri"/>
                               <w:color w:val="000000" w:themeColor="text1"/>
-                              <w:sz w:val="20"/>
                             </w:rPr>
                             <w:t>This work is licensed under a </w:t>
                           </w:r>
@@ -1791,9 +1664,40 @@
                               <w:rPr>
                                 <w:rFonts w:ascii="Calibri" w:hAnsi="Calibri"/>
                                 <w:color w:val="000000" w:themeColor="text1"/>
-                                <w:sz w:val="20"/>
                               </w:rPr>
-                              <w:t>Creative Commons Attribution-NonCommercial-ShareAlike 4.0 International License</w:t>
+                              <w:t>Creative Commons Attribution-</w:t>
+                            </w:r>
+                            <w:proofErr w:type="spellStart"/>
+                            <w:r>
+                              <w:rPr>
+                                <w:rFonts w:ascii="Calibri" w:hAnsi="Calibri"/>
+                                <w:color w:val="000000" w:themeColor="text1"/>
+                              </w:rPr>
+                              <w:t>NonCommercial</w:t>
+                            </w:r>
+                            <w:proofErr w:type="spellEnd"/>
+                            <w:r>
+                              <w:rPr>
+                                <w:rFonts w:ascii="Calibri" w:hAnsi="Calibri"/>
+                                <w:color w:val="000000" w:themeColor="text1"/>
+                              </w:rPr>
+                              <w:t>-</w:t>
+                            </w:r>
+                            <w:proofErr w:type="spellStart"/>
+                            <w:r>
+                              <w:rPr>
+                                <w:rFonts w:ascii="Calibri" w:hAnsi="Calibri"/>
+                                <w:color w:val="000000" w:themeColor="text1"/>
+                              </w:rPr>
+                              <w:t>ShareAlike</w:t>
+                            </w:r>
+                            <w:proofErr w:type="spellEnd"/>
+                            <w:r>
+                              <w:rPr>
+                                <w:rFonts w:ascii="Calibri" w:hAnsi="Calibri"/>
+                                <w:color w:val="000000" w:themeColor="text1"/>
+                              </w:rPr>
+                              <w:t xml:space="preserve"> 4.0 International License</w:t>
                             </w:r>
                           </w:hyperlink>
                           <w:r>
@@ -1832,7 +1736,7 @@
         </mc:Choice>
         <mc:Fallback>
           <w:pict>
-            <v:rect w14:anchorId="4CA0FCBD" id="Rectangle 17" o:spid="_x0000_s1026" style="position:absolute;margin-left:1in;margin-top:6.45pt;width:270pt;height:36pt;z-index:251660288;visibility:visible;mso-wrap-style:square;mso-width-percent:0;mso-height-percent:0;mso-wrap-distance-left:9pt;mso-wrap-distance-top:0;mso-wrap-distance-right:9pt;mso-wrap-distance-bottom:0;mso-position-horizontal:absolute;mso-position-horizontal-relative:text;mso-position-vertical:absolute;mso-position-vertical-relative:text;mso-width-percent:0;mso-height-percent:0;mso-width-relative:margin;mso-height-relative:margin;v-text-anchor:middle" o:gfxdata="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" filled="f" stroked="f" strokeweight="1pt">
+            <v:rect w14:anchorId="4CA0FCBD" id="Rectangle 17" o:spid="_x0000_s1026" style="position:absolute;margin-left:1in;margin-top:6.45pt;width:270pt;height:36pt;z-index:251660288;visibility:visible;mso-wrap-style:square;mso-width-percent:0;mso-height-percent:0;mso-wrap-distance-left:9pt;mso-wrap-distance-top:0;mso-wrap-distance-right:9pt;mso-wrap-distance-bottom:0;mso-position-horizontal:absolute;mso-position-horizontal-relative:text;mso-position-vertical:absolute;mso-position-vertical-relative:text;mso-width-percent:0;mso-height-percent:0;mso-width-relative:margin;mso-height-relative:margin;v-text-anchor:middle" o:gfxdata="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" filled="f" stroked="f" strokeweight=".85pt">
               <v:textbox>
                 <w:txbxContent>
                   <w:p>
@@ -1840,14 +1744,12 @@
                       <w:rPr>
                         <w:rFonts w:ascii="Calibri" w:hAnsi="Calibri"/>
                         <w:color w:val="000000" w:themeColor="text1"/>
-                        <w:sz w:val="20"/>
                       </w:rPr>
                     </w:pPr>
                     <w:r>
                       <w:rPr>
                         <w:rFonts w:ascii="Calibri" w:hAnsi="Calibri"/>
                         <w:color w:val="000000" w:themeColor="text1"/>
-                        <w:sz w:val="20"/>
                       </w:rPr>
                       <w:t>This work is licensed under a </w:t>
                     </w:r>
@@ -1856,9 +1758,40 @@
                         <w:rPr>
                           <w:rFonts w:ascii="Calibri" w:hAnsi="Calibri"/>
                           <w:color w:val="000000" w:themeColor="text1"/>
-                          <w:sz w:val="20"/>
                         </w:rPr>
-                        <w:t>Creative Commons Attribution-NonCommercial-ShareAlike 4.0 International License</w:t>
+                        <w:t>Creative Commons Attribution-</w:t>
+                      </w:r>
+                      <w:proofErr w:type="spellStart"/>
+                      <w:r>
+                        <w:rPr>
+                          <w:rFonts w:ascii="Calibri" w:hAnsi="Calibri"/>
+                          <w:color w:val="000000" w:themeColor="text1"/>
+                        </w:rPr>
+                        <w:t>NonCommercial</w:t>
+                      </w:r>
+                      <w:proofErr w:type="spellEnd"/>
+                      <w:r>
+                        <w:rPr>
+                          <w:rFonts w:ascii="Calibri" w:hAnsi="Calibri"/>
+                          <w:color w:val="000000" w:themeColor="text1"/>
+                        </w:rPr>
+                        <w:t>-</w:t>
+                      </w:r>
+                      <w:proofErr w:type="spellStart"/>
+                      <w:r>
+                        <w:rPr>
+                          <w:rFonts w:ascii="Calibri" w:hAnsi="Calibri"/>
+                          <w:color w:val="000000" w:themeColor="text1"/>
+                        </w:rPr>
+                        <w:t>ShareAlike</w:t>
+                      </w:r>
+                      <w:proofErr w:type="spellEnd"/>
+                      <w:r>
+                        <w:rPr>
+                          <w:rFonts w:ascii="Calibri" w:hAnsi="Calibri"/>
+                          <w:color w:val="000000" w:themeColor="text1"/>
+                        </w:rPr>
+                        <w:t xml:space="preserve"> 4.0 International License</w:t>
                       </w:r>
                     </w:hyperlink>
                     <w:r>
@@ -2351,6 +2284,7 @@
     <w:lsdException w:name="HTML Sample" w:semiHidden="1" w:unhideWhenUsed="1"/>
     <w:lsdException w:name="HTML Typewriter" w:semiHidden="1" w:unhideWhenUsed="1"/>
     <w:lsdException w:name="HTML Variable" w:semiHidden="1" w:unhideWhenUsed="1"/>
+    <w:lsdException w:name="Normal Table" w:semiHidden="1" w:unhideWhenUsed="1"/>
     <w:lsdException w:name="annotation subject" w:semiHidden="1" w:unhideWhenUsed="1"/>
     <w:lsdException w:name="No List" w:semiHidden="1" w:unhideWhenUsed="1"/>
     <w:lsdException w:name="Outline List 1" w:semiHidden="1" w:unhideWhenUsed="1"/>
@@ -2397,8 +2331,10 @@
     <w:lsdException w:name="Table Subtle 2" w:semiHidden="1" w:unhideWhenUsed="1"/>
     <w:lsdException w:name="Table Web 1" w:semiHidden="1" w:unhideWhenUsed="1"/>
     <w:lsdException w:name="Table Web 2" w:semiHidden="1" w:unhideWhenUsed="1"/>
+    <w:lsdException w:name="Table Web 3" w:semiHidden="1" w:unhideWhenUsed="1"/>
     <w:lsdException w:name="Balloon Text" w:semiHidden="1" w:unhideWhenUsed="1"/>
     <w:lsdException w:name="Table Grid" w:uiPriority="39"/>
+    <w:lsdException w:name="Table Theme" w:semiHidden="1" w:unhideWhenUsed="1"/>
     <w:lsdException w:name="Placeholder Text" w:semiHidden="1"/>
     <w:lsdException w:name="No Spacing" w:uiPriority="1" w:qFormat="1"/>
     <w:lsdException w:name="Light Shading" w:uiPriority="60"/>
@@ -2614,6 +2550,10 @@
   <w:style w:type="paragraph" w:default="1" w:styleId="Normal">
     <w:name w:val="Normal"/>
     <w:qFormat/>
+    <w:rsid w:val="00946333"/>
+    <w:rPr>
+      <w:sz w:val="20"/>
+    </w:rPr>
   </w:style>
   <w:style w:type="paragraph" w:styleId="Heading1">
     <w:name w:val="heading 1"/>
@@ -2631,7 +2571,7 @@
     </w:pPr>
     <w:rPr>
       <w:rFonts w:asciiTheme="majorHAnsi" w:eastAsiaTheme="majorEastAsia" w:hAnsiTheme="majorHAnsi" w:cstheme="majorBidi"/>
-      <w:color w:val="2E74B5" w:themeColor="accent1" w:themeShade="BF"/>
+      <w:color w:val="006357" w:themeColor="accent1" w:themeShade="BF"/>
       <w:sz w:val="32"/>
       <w:szCs w:val="32"/>
     </w:rPr>
@@ -2655,7 +2595,7 @@
       <w:rFonts w:asciiTheme="majorHAnsi" w:eastAsiaTheme="majorEastAsia" w:hAnsiTheme="majorHAnsi" w:cstheme="majorBidi"/>
       <w:b/>
       <w:bCs/>
-      <w:color w:val="5B9BD5" w:themeColor="accent1"/>
+      <w:color w:val="008575" w:themeColor="accent1"/>
       <w:sz w:val="26"/>
       <w:szCs w:val="26"/>
     </w:rPr>
@@ -2904,7 +2844,7 @@
     <w:rsid w:val="00695FC7"/>
     <w:rPr>
       <w:rFonts w:asciiTheme="majorHAnsi" w:eastAsiaTheme="majorEastAsia" w:hAnsiTheme="majorHAnsi" w:cstheme="majorBidi"/>
-      <w:color w:val="2E74B5" w:themeColor="accent1" w:themeShade="BF"/>
+      <w:color w:val="006357" w:themeColor="accent1" w:themeShade="BF"/>
       <w:sz w:val="32"/>
       <w:szCs w:val="32"/>
     </w:rPr>
@@ -2917,7 +2857,7 @@
     <w:unhideWhenUsed/>
     <w:rsid w:val="00297D6D"/>
     <w:rPr>
-      <w:color w:val="954F72" w:themeColor="followedHyperlink"/>
+      <w:color w:val="008575" w:themeColor="followedHyperlink"/>
       <w:u w:val="single"/>
     </w:rPr>
   </w:style>
@@ -2956,7 +2896,6 @@
       <w:spacing w:line="240" w:lineRule="auto"/>
     </w:pPr>
     <w:rPr>
-      <w:sz w:val="20"/>
       <w:szCs w:val="20"/>
     </w:rPr>
   </w:style>
@@ -3084,7 +3023,7 @@
       <w:rFonts w:asciiTheme="majorHAnsi" w:eastAsiaTheme="majorEastAsia" w:hAnsiTheme="majorHAnsi" w:cstheme="majorBidi"/>
       <w:b/>
       <w:bCs/>
-      <w:color w:val="5B9BD5" w:themeColor="accent1"/>
+      <w:color w:val="008575" w:themeColor="accent1"/>
       <w:sz w:val="26"/>
       <w:szCs w:val="26"/>
     </w:rPr>
@@ -3098,197 +3037,97 @@
 </file>
 
 <file path=word/theme/theme1.xml><?xml version="1.0" encoding="utf-8"?>
-<a:theme xmlns:a="http://schemas.openxmlformats.org/drawingml/2006/main" name="Office Theme">
+<a:theme xmlns:a="http://schemas.openxmlformats.org/drawingml/2006/main" name="Microsoft Philanthropies TEALS">
   <a:themeElements>
-    <a:clrScheme name="Office">
+    <a:clrScheme name="Microsoft Philanthropies TEALS">
       <a:dk1>
-        <a:sysClr val="windowText" lastClr="000000"/>
+        <a:srgbClr val="000000"/>
       </a:dk1>
       <a:lt1>
-        <a:sysClr val="window" lastClr="FFFFFF"/>
+        <a:srgbClr val="FFFFFF"/>
       </a:lt1>
       <a:dk2>
-        <a:srgbClr val="44546A"/>
+        <a:srgbClr val="274B47"/>
       </a:dk2>
       <a:lt2>
-        <a:srgbClr val="E7E6E6"/>
+        <a:srgbClr val="E6E6E6"/>
       </a:lt2>
       <a:accent1>
-        <a:srgbClr val="5B9BD5"/>
+        <a:srgbClr val="008575"/>
       </a:accent1>
       <a:accent2>
-        <a:srgbClr val="ED7D31"/>
+        <a:srgbClr val="274B47"/>
       </a:accent2>
       <a:accent3>
-        <a:srgbClr val="A5A5A5"/>
+        <a:srgbClr val="30E5D0"/>
       </a:accent3>
       <a:accent4>
-        <a:srgbClr val="FFC000"/>
+        <a:srgbClr val="221D20"/>
       </a:accent4>
       <a:accent5>
-        <a:srgbClr val="4472C4"/>
+        <a:srgbClr val="737373"/>
       </a:accent5>
       <a:accent6>
-        <a:srgbClr val="70AD47"/>
+        <a:srgbClr val="274B47"/>
       </a:accent6>
       <a:hlink>
-        <a:srgbClr val="0563C1"/>
+        <a:srgbClr val="008575"/>
       </a:hlink>
       <a:folHlink>
-        <a:srgbClr val="954F72"/>
+        <a:srgbClr val="008575"/>
       </a:folHlink>
     </a:clrScheme>
-    <a:fontScheme name="Office">
+    <a:fontScheme name="Microsoft Philanthropies TEALS">
       <a:majorFont>
-        <a:latin typeface="Calibri Light"/>
+        <a:latin typeface="Segoe UI Semibold"/>
         <a:ea typeface=""/>
         <a:cs typeface=""/>
-        <a:font script="Jpan" typeface="ＭＳ ゴシック"/>
-        <a:font script="Hang" typeface="맑은 고딕"/>
-        <a:font script="Hans" typeface="宋体"/>
-        <a:font script="Hant" typeface="新細明體"/>
-        <a:font script="Arab" typeface="Times New Roman"/>
-        <a:font script="Hebr" typeface="Times New Roman"/>
-        <a:font script="Thai" typeface="Angsana New"/>
-        <a:font script="Ethi" typeface="Nyala"/>
-        <a:font script="Beng" typeface="Vrinda"/>
-        <a:font script="Gujr" typeface="Shruti"/>
-        <a:font script="Khmr" typeface="MoolBoran"/>
-        <a:font script="Knda" typeface="Tunga"/>
-        <a:font script="Guru" typeface="Raavi"/>
-        <a:font script="Cans" typeface="Euphemia"/>
-        <a:font script="Cher" typeface="Plantagenet Cherokee"/>
-        <a:font script="Yiii" typeface="Microsoft Yi Baiti"/>
-        <a:font script="Tibt" typeface="Microsoft Himalaya"/>
-        <a:font script="Thaa" typeface="MV Boli"/>
-        <a:font script="Deva" typeface="Mangal"/>
-        <a:font script="Telu" typeface="Gautami"/>
-        <a:font script="Taml" typeface="Latha"/>
-        <a:font script="Syrc" typeface="Estrangelo Edessa"/>
-        <a:font script="Orya" typeface="Kalinga"/>
-        <a:font script="Mlym" typeface="Kartika"/>
-        <a:font script="Laoo" typeface="DokChampa"/>
-        <a:font script="Sinh" typeface="Iskoola Pota"/>
-        <a:font script="Mong" typeface="Mongolian Baiti"/>
-        <a:font script="Viet" typeface="Times New Roman"/>
-        <a:font script="Uigh" typeface="Microsoft Uighur"/>
-        <a:font script="Geor" typeface="Sylfaen"/>
       </a:majorFont>
       <a:minorFont>
-        <a:latin typeface="Calibri"/>
+        <a:latin typeface="Segoe UI"/>
         <a:ea typeface=""/>
         <a:cs typeface=""/>
-        <a:font script="Jpan" typeface="ＭＳ 明朝"/>
-        <a:font script="Hang" typeface="맑은 고딕"/>
-        <a:font script="Hans" typeface="宋体"/>
-        <a:font script="Hant" typeface="新細明體"/>
-        <a:font script="Arab" typeface="Arial"/>
-        <a:font script="Hebr" typeface="Arial"/>
-        <a:font script="Thai" typeface="Cordia New"/>
-        <a:font script="Ethi" typeface="Nyala"/>
-        <a:font script="Beng" typeface="Vrinda"/>
-        <a:font script="Gujr" typeface="Shruti"/>
-        <a:font script="Khmr" typeface="DaunPenh"/>
-        <a:font script="Knda" typeface="Tunga"/>
-        <a:font script="Guru" typeface="Raavi"/>
-        <a:font script="Cans" typeface="Euphemia"/>
-        <a:font script="Cher" typeface="Plantagenet Cherokee"/>
-        <a:font script="Yiii" typeface="Microsoft Yi Baiti"/>
-        <a:font script="Tibt" typeface="Microsoft Himalaya"/>
-        <a:font script="Thaa" typeface="MV Boli"/>
-        <a:font script="Deva" typeface="Mangal"/>
-        <a:font script="Telu" typeface="Gautami"/>
-        <a:font script="Taml" typeface="Latha"/>
-        <a:font script="Syrc" typeface="Estrangelo Edessa"/>
-        <a:font script="Orya" typeface="Kalinga"/>
-        <a:font script="Mlym" typeface="Kartika"/>
-        <a:font script="Laoo" typeface="DokChampa"/>
-        <a:font script="Sinh" typeface="Iskoola Pota"/>
-        <a:font script="Mong" typeface="Mongolian Baiti"/>
-        <a:font script="Viet" typeface="Arial"/>
-        <a:font script="Uigh" typeface="Microsoft Uighur"/>
-        <a:font script="Geor" typeface="Sylfaen"/>
       </a:minorFont>
     </a:fontScheme>
-    <a:fmtScheme name="Office">
+    <a:fmtScheme name="Couture">
       <a:fillStyleLst>
         <a:solidFill>
           <a:schemeClr val="phClr"/>
         </a:solidFill>
-        <a:gradFill rotWithShape="1">
-          <a:gsLst>
-            <a:gs pos="0">
-              <a:schemeClr val="phClr">
-                <a:lumMod val="110000"/>
-                <a:satMod val="105000"/>
-                <a:tint val="67000"/>
-              </a:schemeClr>
-            </a:gs>
-            <a:gs pos="50000">
-              <a:schemeClr val="phClr">
-                <a:lumMod val="105000"/>
-                <a:satMod val="103000"/>
-                <a:tint val="73000"/>
-              </a:schemeClr>
-            </a:gs>
-            <a:gs pos="100000">
-              <a:schemeClr val="phClr">
-                <a:lumMod val="105000"/>
-                <a:satMod val="109000"/>
-                <a:tint val="81000"/>
-              </a:schemeClr>
-            </a:gs>
-          </a:gsLst>
-          <a:lin ang="5400000" scaled="0"/>
-        </a:gradFill>
-        <a:gradFill rotWithShape="1">
-          <a:gsLst>
-            <a:gs pos="0">
-              <a:schemeClr val="phClr">
-                <a:satMod val="103000"/>
-                <a:lumMod val="102000"/>
-                <a:tint val="94000"/>
-              </a:schemeClr>
-            </a:gs>
-            <a:gs pos="50000">
-              <a:schemeClr val="phClr">
-                <a:satMod val="110000"/>
-                <a:lumMod val="100000"/>
-                <a:shade val="100000"/>
-              </a:schemeClr>
-            </a:gs>
-            <a:gs pos="100000">
-              <a:schemeClr val="phClr">
-                <a:lumMod val="99000"/>
-                <a:satMod val="120000"/>
-                <a:shade val="78000"/>
-              </a:schemeClr>
-            </a:gs>
-          </a:gsLst>
-          <a:lin ang="5400000" scaled="0"/>
-        </a:gradFill>
+        <a:solidFill>
+          <a:schemeClr val="phClr">
+            <a:tint val="65000"/>
+          </a:schemeClr>
+        </a:solidFill>
+        <a:solidFill>
+          <a:schemeClr val="phClr">
+            <a:shade val="80000"/>
+            <a:satMod val="180000"/>
+          </a:schemeClr>
+        </a:solidFill>
       </a:fillStyleLst>
       <a:lnStyleLst>
-        <a:ln w="6350" cap="flat" cmpd="sng" algn="ctr">
+        <a:ln w="9525" cap="flat" cmpd="sng" algn="ctr">
           <a:solidFill>
             <a:schemeClr val="phClr"/>
           </a:solidFill>
           <a:prstDash val="solid"/>
-          <a:miter lim="800000"/>
         </a:ln>
-        <a:ln w="12700" cap="flat" cmpd="sng" algn="ctr">
+        <a:ln w="10795" cap="flat" cmpd="sng" algn="ctr">
           <a:solidFill>
             <a:schemeClr val="phClr"/>
           </a:solidFill>
           <a:prstDash val="solid"/>
-          <a:miter lim="800000"/>
         </a:ln>
-        <a:ln w="19050" cap="flat" cmpd="sng" algn="ctr">
+        <a:ln w="17145" cap="flat" cmpd="sng" algn="ctr">
           <a:solidFill>
-            <a:schemeClr val="phClr"/>
+            <a:schemeClr val="phClr">
+              <a:shade val="95000"/>
+              <a:alpha val="50000"/>
+              <a:satMod val="150000"/>
+            </a:schemeClr>
           </a:solidFill>
           <a:prstDash val="solid"/>
-          <a:miter lim="800000"/>
         </a:ln>
       </a:lnStyleLst>
       <a:effectStyleLst>
@@ -3300,151 +3139,194 @@
         </a:effectStyle>
         <a:effectStyle>
           <a:effectLst>
-            <a:outerShdw blurRad="57150" dist="19050" dir="5400000" algn="ctr" rotWithShape="0">
+            <a:outerShdw blurRad="44450" dist="13970" dir="5400000" algn="ctr" rotWithShape="0">
               <a:srgbClr val="000000">
-                <a:alpha val="63000"/>
+                <a:alpha val="45000"/>
               </a:srgbClr>
             </a:outerShdw>
           </a:effectLst>
+          <a:scene3d>
+            <a:camera prst="orthographicFront">
+              <a:rot lat="0" lon="0" rev="0"/>
+            </a:camera>
+            <a:lightRig rig="twoPt" dir="tl"/>
+          </a:scene3d>
+          <a:sp3d prstMaterial="flat">
+            <a:bevelT w="19050" h="31750" prst="coolSlant"/>
+          </a:sp3d>
         </a:effectStyle>
       </a:effectStyleLst>
       <a:bgFillStyleLst>
         <a:solidFill>
           <a:schemeClr val="phClr"/>
         </a:solidFill>
-        <a:solidFill>
-          <a:schemeClr val="phClr">
-            <a:tint val="95000"/>
-            <a:satMod val="170000"/>
-          </a:schemeClr>
-        </a:solidFill>
         <a:gradFill rotWithShape="1">
           <a:gsLst>
             <a:gs pos="0">
               <a:schemeClr val="phClr">
-                <a:tint val="93000"/>
-                <a:satMod val="150000"/>
-                <a:shade val="98000"/>
-                <a:lumMod val="102000"/>
+                <a:tint val="40000"/>
+                <a:satMod val="350000"/>
               </a:schemeClr>
             </a:gs>
-            <a:gs pos="50000">
+            <a:gs pos="40000">
               <a:schemeClr val="phClr">
-                <a:tint val="98000"/>
-                <a:satMod val="130000"/>
-                <a:shade val="90000"/>
-                <a:lumMod val="103000"/>
+                <a:tint val="45000"/>
+                <a:shade val="99000"/>
+                <a:satMod val="350000"/>
               </a:schemeClr>
             </a:gs>
             <a:gs pos="100000">
               <a:schemeClr val="phClr">
-                <a:shade val="63000"/>
-                <a:satMod val="120000"/>
+                <a:shade val="20000"/>
+                <a:satMod val="255000"/>
               </a:schemeClr>
             </a:gs>
           </a:gsLst>
-          <a:lin ang="5400000" scaled="0"/>
+          <a:path path="circle">
+            <a:fillToRect l="50000" t="-80000" r="50000" b="180000"/>
+          </a:path>
+        </a:gradFill>
+        <a:gradFill rotWithShape="1">
+          <a:gsLst>
+            <a:gs pos="0">
+              <a:schemeClr val="phClr">
+                <a:tint val="80000"/>
+                <a:satMod val="300000"/>
+              </a:schemeClr>
+            </a:gs>
+            <a:gs pos="100000">
+              <a:schemeClr val="phClr">
+                <a:shade val="30000"/>
+                <a:satMod val="200000"/>
+              </a:schemeClr>
+            </a:gs>
+          </a:gsLst>
+          <a:path path="circle">
+            <a:fillToRect l="50000" t="50000" r="50000" b="50000"/>
+          </a:path>
         </a:gradFill>
       </a:bgFillStyleLst>
     </a:fmtScheme>
   </a:themeElements>
-  <a:objectDefaults/>
+  <a:objectDefaults>
+    <a:spDef>
+      <a:spPr bwMode="auto">
+        <a:solidFill>
+          <a:schemeClr val="accent1"/>
+        </a:solidFill>
+        <a:ln>
+          <a:noFill/>
+          <a:headEnd type="none" w="med" len="med"/>
+          <a:tailEnd type="none" w="med" len="med"/>
+        </a:ln>
+        <a:effectLst/>
+      </a:spPr>
+      <a:bodyPr rot="0" spcFirstLastPara="0" vertOverflow="overflow" horzOverflow="overflow" vert="horz" wrap="square" lIns="91440" tIns="45720" rIns="91440" bIns="45720" numCol="1" spcCol="0" rtlCol="0" fromWordArt="0" anchor="ctr" anchorCtr="0" forceAA="0" compatLnSpc="1">
+        <a:prstTxWarp prst="textNoShape">
+          <a:avLst/>
+        </a:prstTxWarp>
+        <a:noAutofit/>
+      </a:bodyPr>
+      <a:lstStyle>
+        <a:defPPr algn="ctr" defTabSz="932472" fontAlgn="base">
+          <a:spcBef>
+            <a:spcPct val="0"/>
+          </a:spcBef>
+          <a:spcAft>
+            <a:spcPct val="0"/>
+          </a:spcAft>
+          <a:defRPr sz="2000" dirty="0" smtClean="0">
+            <a:solidFill>
+              <a:schemeClr val="bg1"/>
+            </a:solidFill>
+            <a:ea typeface="Segoe UI" pitchFamily="34" charset="0"/>
+            <a:cs typeface="Segoe UI" pitchFamily="34" charset="0"/>
+          </a:defRPr>
+        </a:defPPr>
+      </a:lstStyle>
+      <a:style>
+        <a:lnRef idx="1">
+          <a:schemeClr val="accent2"/>
+        </a:lnRef>
+        <a:fillRef idx="3">
+          <a:schemeClr val="accent2"/>
+        </a:fillRef>
+        <a:effectRef idx="2">
+          <a:schemeClr val="accent2"/>
+        </a:effectRef>
+        <a:fontRef idx="minor">
+          <a:schemeClr val="lt1"/>
+        </a:fontRef>
+      </a:style>
+    </a:spDef>
+    <a:lnDef>
+      <a:spPr>
+        <a:ln w="6350">
+          <a:solidFill>
+            <a:schemeClr val="bg1">
+              <a:lumMod val="75000"/>
+            </a:schemeClr>
+          </a:solidFill>
+          <a:headEnd type="none" w="lg" len="med"/>
+          <a:tailEnd type="none" w="lg" len="med"/>
+        </a:ln>
+      </a:spPr>
+      <a:bodyPr/>
+      <a:lstStyle/>
+      <a:style>
+        <a:lnRef idx="1">
+          <a:schemeClr val="accent1"/>
+        </a:lnRef>
+        <a:fillRef idx="0">
+          <a:schemeClr val="accent1"/>
+        </a:fillRef>
+        <a:effectRef idx="0">
+          <a:schemeClr val="accent1"/>
+        </a:effectRef>
+        <a:fontRef idx="minor">
+          <a:schemeClr val="tx1"/>
+        </a:fontRef>
+      </a:style>
+    </a:lnDef>
+    <a:txDef>
+      <a:spPr>
+        <a:noFill/>
+      </a:spPr>
+      <a:bodyPr wrap="square" lIns="0" tIns="0" rIns="0" bIns="0" rtlCol="0">
+        <a:spAutoFit/>
+      </a:bodyPr>
+      <a:lstStyle>
+        <a:defPPr algn="l">
+          <a:defRPr sz="2000" dirty="0" err="1" smtClean="0">
+            <a:gradFill>
+              <a:gsLst>
+                <a:gs pos="2917">
+                  <a:schemeClr val="tx1"/>
+                </a:gs>
+                <a:gs pos="30000">
+                  <a:schemeClr val="tx1"/>
+                </a:gs>
+              </a:gsLst>
+              <a:lin ang="5400000" scaled="0"/>
+            </a:gradFill>
+          </a:defRPr>
+        </a:defPPr>
+      </a:lstStyle>
+    </a:txDef>
+  </a:objectDefaults>
   <a:extraClrSchemeLst/>
   <a:extLst>
     <a:ext uri="{05A4C25C-085E-4340-85A3-A5531E510DB2}">
-      <thm15:themeFamily xmlns:thm15="http://schemas.microsoft.com/office/thememl/2012/main" name="Office Theme" id="{62F939B6-93AF-4DB8-9C6B-D6C7DFDC589F}" vid="{4A3C46E8-61CC-4603-A589-7422A47A8E4A}"/>
+      <thm15:themeFamily xmlns:thm15="http://schemas.microsoft.com/office/thememl/2012/main" name="Microsoft Philanthropies TEALS" id="{F1DB31C6-F59C-41BA-8729-55C8153D258D}" vid="{B6C3B4CF-C714-46AD-9867-DF2A0300E80A}"/>
     </a:ext>
   </a:extLst>
 </a:theme>
 </file>
 
 <file path=customXml/item1.xml><?xml version="1.0" encoding="utf-8"?>
-<?mso-contentType ?>
-<FormTemplates xmlns="http://schemas.microsoft.com/sharepoint/v3/contenttype/forms">
-  <Display>DocumentLibraryForm</Display>
-  <Edit>DocumentLibraryForm</Edit>
-  <New>DocumentLibraryForm</New>
-</FormTemplates>
-</file>
-
-<file path=customXml/item2.xml><?xml version="1.0" encoding="utf-8"?>
 <p:properties xmlns:p="http://schemas.microsoft.com/office/2006/metadata/properties" xmlns:xsi="http://www.w3.org/2001/XMLSchema-instance" xmlns:pc="http://schemas.microsoft.com/office/infopath/2007/PartnerControls">
   <documentManagement>
-    <IconOverlay xmlns="http://schemas.microsoft.com/sharepoint/v4" xsi:nil="true"/>
-    <Description0 xmlns="02dde863-7147-4e23-b38c-7bb8d7bf3e42">Adapted from this BJC lab, this packet should take ~3 class days as a first introduction to SNAP! It includes the Kaleidoscope lab activity, which may need additional scaffolding/teacher intervention</Description0>
-    <LikesCount xmlns="http://schemas.microsoft.com/sharepoint/v3" xsi:nil="true"/>
-    <o3dda7a197d4479db31daa3ab15bf001 xmlns="02dde863-7147-4e23-b38c-7bb8d7bf3e42">
-      <Terms xmlns="http://schemas.microsoft.com/office/infopath/2007/PartnerControls">
-        <TermInfo xmlns="http://schemas.microsoft.com/office/infopath/2007/PartnerControls">
-          <TermName xmlns="http://schemas.microsoft.com/office/infopath/2007/PartnerControls">Explain the function of common blocks (if, if/else, repeat, forever, pen down/up, ...)</TermName>
-          <TermId xmlns="http://schemas.microsoft.com/office/infopath/2007/PartnerControls">b4cc5391-722b-4534-9cfb-9c15d2e4ae4a</TermId>
-        </TermInfo>
-        <TermInfo xmlns="http://schemas.microsoft.com/office/infopath/2007/PartnerControls">
-          <TermName xmlns="http://schemas.microsoft.com/office/infopath/2007/PartnerControls">Give examples of blocks in each category</TermName>
-          <TermId xmlns="http://schemas.microsoft.com/office/infopath/2007/PartnerControls">b258d41c-6c8c-414e-b48b-437de88882e6</TermId>
-        </TermInfo>
-        <TermInfo xmlns="http://schemas.microsoft.com/office/infopath/2007/PartnerControls">
-          <TermName xmlns="http://schemas.microsoft.com/office/infopath/2007/PartnerControls">Determine the function of unfamiliar blocks</TermName>
-          <TermId xmlns="http://schemas.microsoft.com/office/infopath/2007/PartnerControls">9dc9651d-a7a6-4f43-80bb-ab4014d9874a</TermId>
-        </TermInfo>
-      </Terms>
-    </o3dda7a197d4479db31daa3ab15bf001>
-    <Ratings xmlns="http://schemas.microsoft.com/sharepoint/v3" xsi:nil="true"/>
-    <d2dd6f8d2fbc484ca8e0f0c7aaffed96 xmlns="02dde863-7147-4e23-b38c-7bb8d7bf3e42">
-      <Terms xmlns="http://schemas.microsoft.com/office/infopath/2007/PartnerControls">
-        <TermInfo xmlns="http://schemas.microsoft.com/office/infopath/2007/PartnerControls">
-          <TermName xmlns="http://schemas.microsoft.com/office/infopath/2007/PartnerControls">Unit 1: What is computing?</TermName>
-          <TermId xmlns="http://schemas.microsoft.com/office/infopath/2007/PartnerControls">dda03998-b566-47f6-bdaa-b2de5b56ad0b</TermId>
-        </TermInfo>
-      </Terms>
-    </d2dd6f8d2fbc484ca8e0f0c7aaffed96>
-    <nc47efafa19a47ad915be6bb877e9e22 xmlns="02dde863-7147-4e23-b38c-7bb8d7bf3e42">
-      <Terms xmlns="http://schemas.microsoft.com/office/infopath/2007/PartnerControls">
-        <TermInfo xmlns="http://schemas.microsoft.com/office/infopath/2007/PartnerControls">
-          <TermName xmlns="http://schemas.microsoft.com/office/infopath/2007/PartnerControls">SNAP</TermName>
-          <TermId xmlns="http://schemas.microsoft.com/office/infopath/2007/PartnerControls">f09a5a52-9458-4ce2-b72f-97ef788c70b3</TermId>
-        </TermInfo>
-        <TermInfo xmlns="http://schemas.microsoft.com/office/infopath/2007/PartnerControls">
-          <TermName xmlns="http://schemas.microsoft.com/office/infopath/2007/PartnerControls">SNAP</TermName>
-          <TermId xmlns="http://schemas.microsoft.com/office/infopath/2007/PartnerControls">17a3d214-7683-48ae-942b-64da535ca104</TermId>
-        </TermInfo>
-        <TermInfo xmlns="http://schemas.microsoft.com/office/infopath/2007/PartnerControls">
-          <TermName xmlns="http://schemas.microsoft.com/office/infopath/2007/PartnerControls">Motion</TermName>
-          <TermId xmlns="http://schemas.microsoft.com/office/infopath/2007/PartnerControls">f40a2746-9072-47bf-8fd9-c0b4cc5cff54</TermId>
-        </TermInfo>
-        <TermInfo xmlns="http://schemas.microsoft.com/office/infopath/2007/PartnerControls">
-          <TermName xmlns="http://schemas.microsoft.com/office/infopath/2007/PartnerControls">Sensing</TermName>
-          <TermId xmlns="http://schemas.microsoft.com/office/infopath/2007/PartnerControls">fb30661b-e5d4-4806-8084-a6cfa96e68a6</TermId>
-        </TermInfo>
-      </Terms>
-    </nc47efafa19a47ad915be6bb877e9e22>
-    <LikedBy xmlns="http://schemas.microsoft.com/sharepoint/v3">
-      <UserInfo>
-        <DisplayName/>
-        <AccountId xsi:nil="true"/>
-        <AccountType/>
-      </UserInfo>
-    </LikedBy>
-    <TaxCatchAll xmlns="e80a5a3c-d611-4b18-9b03-808fdecb7b6f">
-      <Value>84</Value>
-      <Value>80</Value>
-      <Value>45</Value>
-      <Value>145</Value>
-      <Value>40</Value>
-      <Value>55</Value>
-      <Value>3</Value>
-      <Value>53</Value>
-    </TaxCatchAll>
-    <Type_x0020_of_x0020_Material xmlns="02dde863-7147-4e23-b38c-7bb8d7bf3e42">Lab Assignment</Type_x0020_of_x0020_Material>
-    <Source xmlns="02dde863-7147-4e23-b38c-7bb8d7bf3e42">BJC</Source>
-    <RatedBy xmlns="http://schemas.microsoft.com/sharepoint/v3">
-      <UserInfo>
-        <DisplayName/>
-        <AccountId xsi:nil="true"/>
-        <AccountType/>
-      </UserInfo>
-    </RatedBy>
-    <SharedWithUsers xmlns="5edd459b-714d-42ed-b78f-512da7d1c14e">
+    <SharedWithUsers xmlns="5ede4c79-bc9c-4fdf-9f95-32ff416e077f">
       <UserInfo>
         <DisplayName/>
         <AccountId xsi:nil="true"/>
@@ -3455,37 +3337,37 @@
 </p:properties>
 </file>
 
+<file path=customXml/item2.xml><?xml version="1.0" encoding="utf-8"?>
+<?mso-contentType ?>
+<FormTemplates xmlns="http://schemas.microsoft.com/sharepoint/v3/contenttype/forms">
+  <Display>DocumentLibraryForm</Display>
+  <Edit>DocumentLibraryForm</Edit>
+  <New>DocumentLibraryForm</New>
+</FormTemplates>
+</file>
+
 <file path=customXml/item3.xml><?xml version="1.0" encoding="utf-8"?>
-<ct:contentTypeSchema xmlns:ct="http://schemas.microsoft.com/office/2006/metadata/contentType" xmlns:ma="http://schemas.microsoft.com/office/2006/metadata/properties/metaAttributes" ct:_="" ma:_="" ma:contentTypeName="Document" ma:contentTypeID="0x0101004596370FD1F0044CA9FA6146E1C9F82E" ma:contentTypeVersion="20" ma:contentTypeDescription="Create a new document." ma:contentTypeScope="" ma:versionID="cee636d40df3b0a010f845155263f0a1">
-  <xsd:schema xmlns:xsd="http://www.w3.org/2001/XMLSchema" xmlns:xs="http://www.w3.org/2001/XMLSchema" xmlns:p="http://schemas.microsoft.com/office/2006/metadata/properties" xmlns:ns1="http://schemas.microsoft.com/sharepoint/v3" xmlns:ns2="02dde863-7147-4e23-b38c-7bb8d7bf3e42" xmlns:ns3="e80a5a3c-d611-4b18-9b03-808fdecb7b6f" xmlns:ns4="http://schemas.microsoft.com/sharepoint/v4" xmlns:ns5="5edd459b-714d-42ed-b78f-512da7d1c14e" targetNamespace="http://schemas.microsoft.com/office/2006/metadata/properties" ma:root="true" ma:fieldsID="de7d79a52fc59d34622e4a801a574d8e" ns1:_="" ns2:_="" ns3:_="" ns4:_="" ns5:_="">
-    <xsd:import namespace="http://schemas.microsoft.com/sharepoint/v3"/>
-    <xsd:import namespace="02dde863-7147-4e23-b38c-7bb8d7bf3e42"/>
-    <xsd:import namespace="e80a5a3c-d611-4b18-9b03-808fdecb7b6f"/>
-    <xsd:import namespace="http://schemas.microsoft.com/sharepoint/v4"/>
-    <xsd:import namespace="5edd459b-714d-42ed-b78f-512da7d1c14e"/>
+<ct:contentTypeSchema xmlns:ct="http://schemas.microsoft.com/office/2006/metadata/contentType" xmlns:ma="http://schemas.microsoft.com/office/2006/metadata/properties/metaAttributes" ct:_="" ma:_="" ma:contentTypeName="Document" ma:contentTypeID="0x010100BC63412C2069E54F8A04E79B55E6097A" ma:contentTypeVersion="11" ma:contentTypeDescription="Create a new document." ma:contentTypeScope="" ma:versionID="0ab4b12c93750282552421a1f4455c98">
+  <xsd:schema xmlns:xsd="http://www.w3.org/2001/XMLSchema" xmlns:xs="http://www.w3.org/2001/XMLSchema" xmlns:p="http://schemas.microsoft.com/office/2006/metadata/properties" xmlns:ns2="e6fa56e8-bdb9-4d95-8d0f-ea72d8c26dbd" xmlns:ns3="5ede4c79-bc9c-4fdf-9f95-32ff416e077f" targetNamespace="http://schemas.microsoft.com/office/2006/metadata/properties" ma:root="true" ma:fieldsID="f032ab6fad027a7a2215d2d662eb3c43" ns2:_="" ns3:_="">
+    <xsd:import namespace="e6fa56e8-bdb9-4d95-8d0f-ea72d8c26dbd"/>
+    <xsd:import namespace="5ede4c79-bc9c-4fdf-9f95-32ff416e077f"/>
     <xsd:element name="properties">
       <xsd:complexType>
         <xsd:sequence>
           <xsd:element name="documentManagement">
             <xsd:complexType>
               <xsd:all>
-                <xsd:element ref="ns2:Type_x0020_of_x0020_Material"/>
-                <xsd:element ref="ns2:d2dd6f8d2fbc484ca8e0f0c7aaffed96" minOccurs="0"/>
-                <xsd:element ref="ns3:TaxCatchAll" minOccurs="0"/>
-                <xsd:element ref="ns2:nc47efafa19a47ad915be6bb877e9e22" minOccurs="0"/>
-                <xsd:element ref="ns1:AverageRating" minOccurs="0"/>
-                <xsd:element ref="ns1:RatingCount" minOccurs="0"/>
-                <xsd:element ref="ns1:RatedBy" minOccurs="0"/>
-                <xsd:element ref="ns1:Ratings" minOccurs="0"/>
-                <xsd:element ref="ns1:LikesCount" minOccurs="0"/>
-                <xsd:element ref="ns1:LikedBy" minOccurs="0"/>
-                <xsd:element ref="ns4:IconOverlay" minOccurs="0"/>
-                <xsd:element ref="ns2:Source" minOccurs="0"/>
-                <xsd:element ref="ns2:Description0" minOccurs="0"/>
-                <xsd:element ref="ns2:o3dda7a197d4479db31daa3ab15bf001" minOccurs="0"/>
-                <xsd:element ref="ns5:SharedWithUsers" minOccurs="0"/>
-                <xsd:element ref="ns5:SharedWithDetails" minOccurs="0"/>
-                <xsd:element ref="ns5:SharingHintHash" minOccurs="0"/>
+                <xsd:element ref="ns2:MediaServiceMetadata" minOccurs="0"/>
+                <xsd:element ref="ns2:MediaServiceFastMetadata" minOccurs="0"/>
+                <xsd:element ref="ns2:MediaServiceAutoKeyPoints" minOccurs="0"/>
+                <xsd:element ref="ns2:MediaServiceKeyPoints" minOccurs="0"/>
+                <xsd:element ref="ns3:SharedWithUsers" minOccurs="0"/>
+                <xsd:element ref="ns3:SharedWithDetails" minOccurs="0"/>
+                <xsd:element ref="ns2:MediaServiceDateTaken" minOccurs="0"/>
+                <xsd:element ref="ns2:MediaServiceAutoTags" minOccurs="0"/>
+                <xsd:element ref="ns2:MediaServiceGenerationTime" minOccurs="0"/>
+                <xsd:element ref="ns2:MediaServiceEventHashCode" minOccurs="0"/>
+                <xsd:element ref="ns2:MediaServiceOCR" minOccurs="0"/>
               </xsd:all>
             </xsd:complexType>
           </xsd:element>
@@ -3493,20 +3375,63 @@
       </xsd:complexType>
     </xsd:element>
   </xsd:schema>
-  <xsd:schema xmlns:xsd="http://www.w3.org/2001/XMLSchema" xmlns:xs="http://www.w3.org/2001/XMLSchema" xmlns:dms="http://schemas.microsoft.com/office/2006/documentManagement/types" xmlns:pc="http://schemas.microsoft.com/office/infopath/2007/PartnerControls" targetNamespace="http://schemas.microsoft.com/sharepoint/v3" elementFormDefault="qualified">
+  <xsd:schema xmlns:xsd="http://www.w3.org/2001/XMLSchema" xmlns:xs="http://www.w3.org/2001/XMLSchema" xmlns:dms="http://schemas.microsoft.com/office/2006/documentManagement/types" xmlns:pc="http://schemas.microsoft.com/office/infopath/2007/PartnerControls" targetNamespace="e6fa56e8-bdb9-4d95-8d0f-ea72d8c26dbd" elementFormDefault="qualified">
     <xsd:import namespace="http://schemas.microsoft.com/office/2006/documentManagement/types"/>
     <xsd:import namespace="http://schemas.microsoft.com/office/infopath/2007/PartnerControls"/>
-    <xsd:element name="AverageRating" ma:index="14" nillable="true" ma:displayName="Rating (0-5)" ma:decimals="2" ma:description="Average value of all the ratings that have been submitted" ma:internalName="AverageRating" ma:readOnly="true">
+    <xsd:element name="MediaServiceMetadata" ma:index="8" nillable="true" ma:displayName="MediaServiceMetadata" ma:hidden="true" ma:internalName="MediaServiceMetadata" ma:readOnly="true">
       <xsd:simpleType>
-        <xsd:restriction base="dms:Number"/>
+        <xsd:restriction base="dms:Note"/>
       </xsd:simpleType>
     </xsd:element>
-    <xsd:element name="RatingCount" ma:index="15" nillable="true" ma:displayName="Number of Ratings" ma:decimals="0" ma:description="Number of ratings submitted" ma:internalName="RatingCount" ma:readOnly="true">
+    <xsd:element name="MediaServiceFastMetadata" ma:index="9" nillable="true" ma:displayName="MediaServiceFastMetadata" ma:hidden="true" ma:internalName="MediaServiceFastMetadata" ma:readOnly="true">
       <xsd:simpleType>
-        <xsd:restriction base="dms:Number"/>
+        <xsd:restriction base="dms:Note"/>
       </xsd:simpleType>
     </xsd:element>
-    <xsd:element name="RatedBy" ma:index="16" nillable="true" ma:displayName="Rated By" ma:description="Users rated the item." ma:hidden="true" ma:list="UserInfo" ma:internalName="RatedBy">
+    <xsd:element name="MediaServiceAutoKeyPoints" ma:index="10" nillable="true" ma:displayName="MediaServiceAutoKeyPoints" ma:hidden="true" ma:internalName="MediaServiceAutoKeyPoints" ma:readOnly="true">
+      <xsd:simpleType>
+        <xsd:restriction base="dms:Note"/>
+      </xsd:simpleType>
+    </xsd:element>
+    <xsd:element name="MediaServiceKeyPoints" ma:index="11" nillable="true" ma:displayName="KeyPoints" ma:internalName="MediaServiceKeyPoints" ma:readOnly="true">
+      <xsd:simpleType>
+        <xsd:restriction base="dms:Note">
+          <xsd:maxLength value="255"/>
+        </xsd:restriction>
+      </xsd:simpleType>
+    </xsd:element>
+    <xsd:element name="MediaServiceDateTaken" ma:index="14" nillable="true" ma:displayName="MediaServiceDateTaken" ma:hidden="true" ma:internalName="MediaServiceDateTaken" ma:readOnly="true">
+      <xsd:simpleType>
+        <xsd:restriction base="dms:Text"/>
+      </xsd:simpleType>
+    </xsd:element>
+    <xsd:element name="MediaServiceAutoTags" ma:index="15" nillable="true" ma:displayName="Tags" ma:internalName="MediaServiceAutoTags" ma:readOnly="true">
+      <xsd:simpleType>
+        <xsd:restriction base="dms:Text"/>
+      </xsd:simpleType>
+    </xsd:element>
+    <xsd:element name="MediaServiceGenerationTime" ma:index="16" nillable="true" ma:displayName="MediaServiceGenerationTime" ma:hidden="true" ma:internalName="MediaServiceGenerationTime" ma:readOnly="true">
+      <xsd:simpleType>
+        <xsd:restriction base="dms:Text"/>
+      </xsd:simpleType>
+    </xsd:element>
+    <xsd:element name="MediaServiceEventHashCode" ma:index="17" nillable="true" ma:displayName="MediaServiceEventHashCode" ma:hidden="true" ma:internalName="MediaServiceEventHashCode" ma:readOnly="true">
+      <xsd:simpleType>
+        <xsd:restriction base="dms:Text"/>
+      </xsd:simpleType>
+    </xsd:element>
+    <xsd:element name="MediaServiceOCR" ma:index="18" nillable="true" ma:displayName="Extracted Text" ma:internalName="MediaServiceOCR" ma:readOnly="true">
+      <xsd:simpleType>
+        <xsd:restriction base="dms:Note">
+          <xsd:maxLength value="255"/>
+        </xsd:restriction>
+      </xsd:simpleType>
+    </xsd:element>
+  </xsd:schema>
+  <xsd:schema xmlns:xsd="http://www.w3.org/2001/XMLSchema" xmlns:xs="http://www.w3.org/2001/XMLSchema" xmlns:dms="http://schemas.microsoft.com/office/2006/documentManagement/types" xmlns:pc="http://schemas.microsoft.com/office/infopath/2007/PartnerControls" targetNamespace="5ede4c79-bc9c-4fdf-9f95-32ff416e077f" elementFormDefault="qualified">
+    <xsd:import namespace="http://schemas.microsoft.com/office/2006/documentManagement/types"/>
+    <xsd:import namespace="http://schemas.microsoft.com/office/infopath/2007/PartnerControls"/>
+    <xsd:element name="SharedWithUsers" ma:index="12" nillable="true" ma:displayName="Shared With" ma:internalName="SharedWithUsers" ma:readOnly="true">
       <xsd:complexType>
         <xsd:complexContent>
           <xsd:extension base="dms:UserMulti">
@@ -3525,150 +3450,11 @@
         </xsd:complexContent>
       </xsd:complexType>
     </xsd:element>
-    <xsd:element name="Ratings" ma:index="17" nillable="true" ma:displayName="User ratings" ma:description="User ratings for the item" ma:hidden="true" ma:internalName="Ratings">
-      <xsd:simpleType>
-        <xsd:restriction base="dms:Note"/>
-      </xsd:simpleType>
-    </xsd:element>
-    <xsd:element name="LikesCount" ma:index="18" nillable="true" ma:displayName="Number of Likes" ma:internalName="LikesCount">
-      <xsd:simpleType>
-        <xsd:restriction base="dms:Unknown"/>
-      </xsd:simpleType>
-    </xsd:element>
-    <xsd:element name="LikedBy" ma:index="19" nillable="true" ma:displayName="Liked By" ma:hidden="true" ma:list="UserInfo" ma:internalName="LikedBy">
-      <xsd:complexType>
-        <xsd:complexContent>
-          <xsd:extension base="dms:UserMulti">
-            <xsd:sequence>
-              <xsd:element name="UserInfo" minOccurs="0" maxOccurs="unbounded">
-                <xsd:complexType>
-                  <xsd:sequence>
-                    <xsd:element name="DisplayName" type="xsd:string" minOccurs="0"/>
-                    <xsd:element name="AccountId" type="dms:UserId" minOccurs="0" nillable="true"/>
-                    <xsd:element name="AccountType" type="xsd:string" minOccurs="0"/>
-                  </xsd:sequence>
-                </xsd:complexType>
-              </xsd:element>
-            </xsd:sequence>
-          </xsd:extension>
-        </xsd:complexContent>
-      </xsd:complexType>
-    </xsd:element>
-  </xsd:schema>
-  <xsd:schema xmlns:xsd="http://www.w3.org/2001/XMLSchema" xmlns:xs="http://www.w3.org/2001/XMLSchema" xmlns:dms="http://schemas.microsoft.com/office/2006/documentManagement/types" xmlns:pc="http://schemas.microsoft.com/office/infopath/2007/PartnerControls" targetNamespace="02dde863-7147-4e23-b38c-7bb8d7bf3e42" elementFormDefault="qualified">
-    <xsd:import namespace="http://schemas.microsoft.com/office/2006/documentManagement/types"/>
-    <xsd:import namespace="http://schemas.microsoft.com/office/infopath/2007/PartnerControls"/>
-    <xsd:element name="Type_x0020_of_x0020_Material" ma:index="8" ma:displayName="Type of Material" ma:default="Slides" ma:format="Dropdown" ma:internalName="Type_x0020_of_x0020_Material">
-      <xsd:simpleType>
-        <xsd:restriction base="dms:Choice">
-          <xsd:enumeration value="Lab Assignment"/>
-          <xsd:enumeration value="Project"/>
-          <xsd:enumeration value="Quiz"/>
-          <xsd:enumeration value="Test"/>
-          <xsd:enumeration value="Answer Key"/>
-          <xsd:enumeration value="Reading"/>
-          <xsd:enumeration value="Worksheet"/>
-          <xsd:enumeration value="Video"/>
-          <xsd:enumeration value="Example / Demo"/>
-          <xsd:enumeration value="Slides"/>
-          <xsd:enumeration value="Handout or Poster"/>
-          <xsd:enumeration value="Lesson Plan"/>
-          <xsd:enumeration value="Tool"/>
-        </xsd:restriction>
-      </xsd:simpleType>
-    </xsd:element>
-    <xsd:element name="d2dd6f8d2fbc484ca8e0f0c7aaffed96" ma:index="10" nillable="true" ma:taxonomy="true" ma:internalName="d2dd6f8d2fbc484ca8e0f0c7aaffed96" ma:taxonomyFieldName="Course_x0020__x002f__x0020_Unit" ma:displayName="Course / Unit" ma:indexed="true" ma:default="" ma:fieldId="{d2dd6f8d-2fbc-484c-a8e0-f0c7aaffed96}" ma:sspId="ea16f268-c6a8-438c-8bc9-a5573ebc6598" ma:termSetId="50e7b2d4-4ee1-4ebb-917e-98c26ef61c6f" ma:anchorId="00000000-0000-0000-0000-000000000000" ma:open="false" ma:isKeyword="false">
-      <xsd:complexType>
-        <xsd:sequence>
-          <xsd:element ref="pc:Terms" minOccurs="0" maxOccurs="1"/>
-        </xsd:sequence>
-      </xsd:complexType>
-    </xsd:element>
-    <xsd:element name="nc47efafa19a47ad915be6bb877e9e22" ma:index="13" nillable="true" ma:taxonomy="true" ma:internalName="nc47efafa19a47ad915be6bb877e9e22" ma:taxonomyFieldName="Topics" ma:displayName="Topics" ma:default="" ma:fieldId="{7c47efaf-a19a-47ad-915b-e6bb877e9e22}" ma:taxonomyMulti="true" ma:sspId="ea16f268-c6a8-438c-8bc9-a5573ebc6598" ma:termSetId="a3b1a6bd-19e2-4221-bdb0-467136821faf" ma:anchorId="00000000-0000-0000-0000-000000000000" ma:open="true" ma:isKeyword="false">
-      <xsd:complexType>
-        <xsd:sequence>
-          <xsd:element ref="pc:Terms" minOccurs="0" maxOccurs="1"/>
-        </xsd:sequence>
-      </xsd:complexType>
-    </xsd:element>
-    <xsd:element name="Source" ma:index="21" nillable="true" ma:displayName="Source" ma:internalName="Source">
-      <xsd:simpleType>
-        <xsd:restriction base="dms:Text">
-          <xsd:maxLength value="255"/>
-        </xsd:restriction>
-      </xsd:simpleType>
-    </xsd:element>
-    <xsd:element name="Description0" ma:index="22" nillable="true" ma:displayName="Description" ma:internalName="Description0">
+    <xsd:element name="SharedWithDetails" ma:index="13" nillable="true" ma:displayName="Shared With Details" ma:internalName="SharedWithDetails" ma:readOnly="true">
       <xsd:simpleType>
         <xsd:restriction base="dms:Note">
           <xsd:maxLength value="255"/>
         </xsd:restriction>
-      </xsd:simpleType>
-    </xsd:element>
-    <xsd:element name="o3dda7a197d4479db31daa3ab15bf001" ma:index="24" nillable="true" ma:taxonomy="true" ma:internalName="o3dda7a197d4479db31daa3ab15bf001" ma:taxonomyFieldName="Objectives" ma:displayName="Objectives" ma:default="" ma:fieldId="{83dda7a1-97d4-479d-b31d-aa3ab15bf001}" ma:taxonomyMulti="true" ma:sspId="ea16f268-c6a8-438c-8bc9-a5573ebc6598" ma:termSetId="50e7b2d4-4ee1-4ebb-917e-98c26ef61c6f" ma:anchorId="00000000-0000-0000-0000-000000000000" ma:open="false" ma:isKeyword="false">
-      <xsd:complexType>
-        <xsd:sequence>
-          <xsd:element ref="pc:Terms" minOccurs="0" maxOccurs="1"/>
-        </xsd:sequence>
-      </xsd:complexType>
-    </xsd:element>
-  </xsd:schema>
-  <xsd:schema xmlns:xsd="http://www.w3.org/2001/XMLSchema" xmlns:xs="http://www.w3.org/2001/XMLSchema" xmlns:dms="http://schemas.microsoft.com/office/2006/documentManagement/types" xmlns:pc="http://schemas.microsoft.com/office/infopath/2007/PartnerControls" targetNamespace="e80a5a3c-d611-4b18-9b03-808fdecb7b6f" elementFormDefault="qualified">
-    <xsd:import namespace="http://schemas.microsoft.com/office/2006/documentManagement/types"/>
-    <xsd:import namespace="http://schemas.microsoft.com/office/infopath/2007/PartnerControls"/>
-    <xsd:element name="TaxCatchAll" ma:index="11" nillable="true" ma:displayName="Taxonomy Catch All Column" ma:hidden="true" ma:list="{e5dfddb6-6ba1-428f-b9c9-d26a243428a7}" ma:internalName="TaxCatchAll" ma:showField="CatchAllData" ma:web="e80a5a3c-d611-4b18-9b03-808fdecb7b6f">
-      <xsd:complexType>
-        <xsd:complexContent>
-          <xsd:extension base="dms:MultiChoiceLookup">
-            <xsd:sequence>
-              <xsd:element name="Value" type="dms:Lookup" maxOccurs="unbounded" minOccurs="0" nillable="true"/>
-            </xsd:sequence>
-          </xsd:extension>
-        </xsd:complexContent>
-      </xsd:complexType>
-    </xsd:element>
-  </xsd:schema>
-  <xsd:schema xmlns:xsd="http://www.w3.org/2001/XMLSchema" xmlns:xs="http://www.w3.org/2001/XMLSchema" xmlns:dms="http://schemas.microsoft.com/office/2006/documentManagement/types" xmlns:pc="http://schemas.microsoft.com/office/infopath/2007/PartnerControls" targetNamespace="http://schemas.microsoft.com/sharepoint/v4" elementFormDefault="qualified">
-    <xsd:import namespace="http://schemas.microsoft.com/office/2006/documentManagement/types"/>
-    <xsd:import namespace="http://schemas.microsoft.com/office/infopath/2007/PartnerControls"/>
-    <xsd:element name="IconOverlay" ma:index="20" nillable="true" ma:displayName="IconOverlay" ma:hidden="true" ma:internalName="IconOverlay">
-      <xsd:simpleType>
-        <xsd:restriction base="dms:Text"/>
-      </xsd:simpleType>
-    </xsd:element>
-  </xsd:schema>
-  <xsd:schema xmlns:xsd="http://www.w3.org/2001/XMLSchema" xmlns:xs="http://www.w3.org/2001/XMLSchema" xmlns:dms="http://schemas.microsoft.com/office/2006/documentManagement/types" xmlns:pc="http://schemas.microsoft.com/office/infopath/2007/PartnerControls" targetNamespace="5edd459b-714d-42ed-b78f-512da7d1c14e" elementFormDefault="qualified">
-    <xsd:import namespace="http://schemas.microsoft.com/office/2006/documentManagement/types"/>
-    <xsd:import namespace="http://schemas.microsoft.com/office/infopath/2007/PartnerControls"/>
-    <xsd:element name="SharedWithUsers" ma:index="25" nillable="true" ma:displayName="Shared With" ma:internalName="SharedWithUsers" ma:readOnly="true">
-      <xsd:complexType>
-        <xsd:complexContent>
-          <xsd:extension base="dms:UserMulti">
-            <xsd:sequence>
-              <xsd:element name="UserInfo" minOccurs="0" maxOccurs="unbounded">
-                <xsd:complexType>
-                  <xsd:sequence>
-                    <xsd:element name="DisplayName" type="xsd:string" minOccurs="0"/>
-                    <xsd:element name="AccountId" type="dms:UserId" minOccurs="0" nillable="true"/>
-                    <xsd:element name="AccountType" type="xsd:string" minOccurs="0"/>
-                  </xsd:sequence>
-                </xsd:complexType>
-              </xsd:element>
-            </xsd:sequence>
-          </xsd:extension>
-        </xsd:complexContent>
-      </xsd:complexType>
-    </xsd:element>
-    <xsd:element name="SharedWithDetails" ma:index="26" nillable="true" ma:displayName="Shared With Details" ma:internalName="SharedWithDetails" ma:readOnly="true">
-      <xsd:simpleType>
-        <xsd:restriction base="dms:Note">
-          <xsd:maxLength value="255"/>
-        </xsd:restriction>
-      </xsd:simpleType>
-    </xsd:element>
-    <xsd:element name="SharingHintHash" ma:index="27" nillable="true" ma:displayName="Sharing Hint Hash" ma:internalName="SharingHintHash" ma:readOnly="true">
-      <xsd:simpleType>
-        <xsd:restriction base="dms:Text"/>
       </xsd:simpleType>
     </xsd:element>
   </xsd:schema>
@@ -3772,14 +3558,6 @@
 </file>
 
 <file path=customXml/itemProps1.xml><?xml version="1.0" encoding="utf-8"?>
-<ds:datastoreItem xmlns:ds="http://schemas.openxmlformats.org/officeDocument/2006/customXml" ds:itemID="{3109AE69-BA35-469A-B7E8-486799D1C158}">
-  <ds:schemaRefs>
-    <ds:schemaRef ds:uri="http://schemas.microsoft.com/sharepoint/v3/contenttype/forms"/>
-  </ds:schemaRefs>
-</ds:datastoreItem>
-</file>
-
-<file path=customXml/itemProps2.xml><?xml version="1.0" encoding="utf-8"?>
 <ds:datastoreItem xmlns:ds="http://schemas.openxmlformats.org/officeDocument/2006/customXml" ds:itemID="{283F29D7-93A8-4FF1-83B0-95061A862C0C}">
   <ds:schemaRefs>
     <ds:schemaRef ds:uri="http://schemas.microsoft.com/office/2006/metadata/properties"/>
@@ -3789,22 +3567,28 @@
     <ds:schemaRef ds:uri="http://schemas.microsoft.com/sharepoint/v3"/>
     <ds:schemaRef ds:uri="e80a5a3c-d611-4b18-9b03-808fdecb7b6f"/>
     <ds:schemaRef ds:uri="5edd459b-714d-42ed-b78f-512da7d1c14e"/>
+    <ds:schemaRef ds:uri="5ede4c79-bc9c-4fdf-9f95-32ff416e077f"/>
+  </ds:schemaRefs>
+</ds:datastoreItem>
+</file>
+
+<file path=customXml/itemProps2.xml><?xml version="1.0" encoding="utf-8"?>
+<ds:datastoreItem xmlns:ds="http://schemas.openxmlformats.org/officeDocument/2006/customXml" ds:itemID="{3109AE69-BA35-469A-B7E8-486799D1C158}">
+  <ds:schemaRefs>
+    <ds:schemaRef ds:uri="http://schemas.microsoft.com/sharepoint/v3/contenttype/forms"/>
   </ds:schemaRefs>
 </ds:datastoreItem>
 </file>
 
 <file path=customXml/itemProps3.xml><?xml version="1.0" encoding="utf-8"?>
-<ds:datastoreItem xmlns:ds="http://schemas.openxmlformats.org/officeDocument/2006/customXml" ds:itemID="{83C57EE9-56B0-4B0A-94C3-84E98770AE76}">
+<ds:datastoreItem xmlns:ds="http://schemas.openxmlformats.org/officeDocument/2006/customXml" ds:itemID="{C5206463-DE47-4EFA-9315-05F2D93C1C54}">
   <ds:schemaRefs>
     <ds:schemaRef ds:uri="http://schemas.microsoft.com/office/2006/metadata/contentType"/>
     <ds:schemaRef ds:uri="http://schemas.microsoft.com/office/2006/metadata/properties/metaAttributes"/>
     <ds:schemaRef ds:uri="http://www.w3.org/2001/XMLSchema"/>
     <ds:schemaRef ds:uri="http://schemas.microsoft.com/office/2006/metadata/properties"/>
-    <ds:schemaRef ds:uri="http://schemas.microsoft.com/sharepoint/v3"/>
-    <ds:schemaRef ds:uri="02dde863-7147-4e23-b38c-7bb8d7bf3e42"/>
-    <ds:schemaRef ds:uri="e80a5a3c-d611-4b18-9b03-808fdecb7b6f"/>
-    <ds:schemaRef ds:uri="http://schemas.microsoft.com/sharepoint/v4"/>
-    <ds:schemaRef ds:uri="5edd459b-714d-42ed-b78f-512da7d1c14e"/>
+    <ds:schemaRef ds:uri="e6fa56e8-bdb9-4d95-8d0f-ea72d8c26dbd"/>
+    <ds:schemaRef ds:uri="5ede4c79-bc9c-4fdf-9f95-32ff416e077f"/>
     <ds:schemaRef ds:uri="http://schemas.microsoft.com/office/2006/documentManagement/types"/>
     <ds:schemaRef ds:uri="http://schemas.microsoft.com/office/infopath/2007/PartnerControls"/>
     <ds:schemaRef ds:uri="http://schemas.openxmlformats.org/package/2006/metadata/core-properties"/>
